--- a/Venn/documents/Requirements Document.docx
+++ b/Venn/documents/Requirements Document.docx
@@ -477,42 +477,50 @@
         <w:t>Temel</w:t>
       </w:r>
       <w:proofErr w:type="spellEnd"/>
-    </w:p>
-    <w:p>
-      <w:pPr>
-        <w:ind w:left="5760"/>
+      <w:r>
         <w:rPr>
           <w:rFonts w:ascii="Times New Roman" w:eastAsia="Times New Roman" w:hAnsi="Times New Roman" w:cs="Times New Roman"/>
           <w:sz w:val="28"/>
           <w:szCs w:val="28"/>
         </w:rPr>
-      </w:pPr>
-      <w:r>
-        <w:rPr>
-          <w:rFonts w:ascii="Times New Roman" w:eastAsia="Times New Roman" w:hAnsi="Times New Roman" w:cs="Times New Roman"/>
+        <w:t xml:space="preserve">        </w:t>
+      </w:r>
+    </w:p>
+    <w:p>
+      <w:pPr>
+        <w:ind w:left="5760"/>
+        <w:rPr>
+          <w:rFonts w:ascii="Times New Roman" w:eastAsia="Times New Roman" w:hAnsi="Times New Roman" w:cs="Times New Roman"/>
+          <w:sz w:val="36"/>
+          <w:szCs w:val="36"/>
+        </w:rPr>
+      </w:pPr>
+      <w:r>
+        <w:rPr>
+          <w:rFonts w:ascii="Times New Roman" w:hAnsi="Times New Roman" w:cs="Times New Roman"/>
           <w:sz w:val="28"/>
           <w:szCs w:val="28"/>
         </w:rPr>
-        <w:t xml:space="preserve">                         </w:t>
-      </w:r>
-      <w:r>
-        <w:rPr>
-          <w:rFonts w:ascii="Times New Roman" w:eastAsia="Times New Roman" w:hAnsi="Times New Roman" w:cs="Times New Roman"/>
+        <w:t xml:space="preserve">                           </w:t>
+      </w:r>
+      <w:r>
+        <w:rPr>
+          <w:rFonts w:ascii="Times New Roman" w:hAnsi="Times New Roman" w:cs="Times New Roman"/>
           <w:sz w:val="28"/>
           <w:szCs w:val="28"/>
         </w:rPr>
-        <w:tab/>
-        <w:t xml:space="preserve">        </w:t>
-      </w:r>
-      <w:r>
-        <w:rPr>
-          <w:rFonts w:ascii="Times New Roman" w:eastAsia="Times New Roman" w:hAnsi="Times New Roman" w:cs="Times New Roman"/>
+        <w:t xml:space="preserve"> Lynn Al </w:t>
+      </w:r>
+      <w:proofErr w:type="spellStart"/>
+      <w:r>
+        <w:rPr>
+          <w:rFonts w:ascii="Times New Roman" w:hAnsi="Times New Roman" w:cs="Times New Roman"/>
           <w:sz w:val="28"/>
           <w:szCs w:val="28"/>
         </w:rPr>
-        <w:tab/>
-        <w:t xml:space="preserve">    Ruth</w:t>
-      </w:r>
+        <w:t>Agilly</w:t>
+      </w:r>
+      <w:proofErr w:type="spellEnd"/>
     </w:p>
     <w:p>
       <w:pPr>
@@ -566,16 +574,7 @@
           <w:sz w:val="28"/>
           <w:szCs w:val="28"/>
         </w:rPr>
-        <w:t xml:space="preserve">                                               </w:t>
-      </w:r>
-      <w:r>
-        <w:rPr>
-          <w:rFonts w:ascii="Times New Roman" w:eastAsia="Times New Roman" w:hAnsi="Times New Roman" w:cs="Times New Roman"/>
-          <w:b/>
-          <w:sz w:val="28"/>
-          <w:szCs w:val="28"/>
-        </w:rPr>
-        <w:t xml:space="preserve">     </w:t>
+        <w:t xml:space="preserve">                                                    </w:t>
       </w:r>
       <w:r>
         <w:rPr>
@@ -659,6 +658,13 @@
     <w:p/>
     <w:sdt>
       <w:sdtPr>
+        <w:rPr>
+          <w:rFonts w:ascii="Arial" w:eastAsia="Arial" w:hAnsi="Arial" w:cs="Arial"/>
+          <w:color w:val="auto"/>
+          <w:sz w:val="22"/>
+          <w:szCs w:val="22"/>
+          <w:lang w:val="en-GB"/>
+        </w:rPr>
         <w:id w:val="1920899585"/>
         <w:docPartObj>
           <w:docPartGallery w:val="Table of Contents"/>
@@ -667,14 +673,9 @@
       </w:sdtPr>
       <w:sdtEndPr>
         <w:rPr>
-          <w:rFonts w:ascii="Arial" w:eastAsia="Arial" w:hAnsi="Arial" w:cs="Arial"/>
           <w:b/>
           <w:bCs/>
           <w:noProof/>
-          <w:color w:val="auto"/>
-          <w:sz w:val="22"/>
-          <w:szCs w:val="22"/>
-          <w:lang w:val="en-GB"/>
         </w:rPr>
       </w:sdtEndPr>
       <w:sdtContent>
@@ -716,7 +717,7 @@
           <w:r>
             <w:fldChar w:fldCharType="separate"/>
           </w:r>
-          <w:hyperlink w:anchor="_Toc33363132" w:history="1">
+          <w:hyperlink w:anchor="_Toc36404085" w:history="1">
             <w:r>
               <w:rPr>
                 <w:rStyle w:val="Hyperlink"/>
@@ -745,7 +746,7 @@
                 <w:noProof/>
                 <w:webHidden/>
               </w:rPr>
-              <w:instrText xml:space="preserve"> PAGEREF _Toc33363132 \h </w:instrText>
+              <w:instrText xml:space="preserve"> PAGEREF _Toc36404085 \h </w:instrText>
             </w:r>
             <w:r>
               <w:rPr>
@@ -785,7 +786,7 @@
               <w:lang w:val="en-US"/>
             </w:rPr>
           </w:pPr>
-          <w:hyperlink w:anchor="_Toc33363133" w:history="1">
+          <w:hyperlink w:anchor="_Toc36404086" w:history="1">
             <w:r>
               <w:rPr>
                 <w:rStyle w:val="Hyperlink"/>
@@ -814,7 +815,7 @@
                 <w:noProof/>
                 <w:webHidden/>
               </w:rPr>
-              <w:instrText xml:space="preserve"> PAGEREF _Toc33363133 \h </w:instrText>
+              <w:instrText xml:space="preserve"> PAGEREF _Toc36404086 \h </w:instrText>
             </w:r>
             <w:r>
               <w:rPr>
@@ -854,7 +855,7 @@
               <w:lang w:val="en-US"/>
             </w:rPr>
           </w:pPr>
-          <w:hyperlink w:anchor="_Toc33363134" w:history="1">
+          <w:hyperlink w:anchor="_Toc36404087" w:history="1">
             <w:r>
               <w:rPr>
                 <w:rStyle w:val="Hyperlink"/>
@@ -883,7 +884,7 @@
                 <w:noProof/>
                 <w:webHidden/>
               </w:rPr>
-              <w:instrText xml:space="preserve"> PAGEREF _Toc33363134 \h </w:instrText>
+              <w:instrText xml:space="preserve"> PAGEREF _Toc36404087 \h </w:instrText>
             </w:r>
             <w:r>
               <w:rPr>
@@ -923,7 +924,7 @@
               <w:lang w:val="en-US"/>
             </w:rPr>
           </w:pPr>
-          <w:hyperlink w:anchor="_Toc33363135" w:history="1">
+          <w:hyperlink w:anchor="_Toc36404088" w:history="1">
             <w:r>
               <w:rPr>
                 <w:rStyle w:val="Hyperlink"/>
@@ -931,7 +932,18 @@
                 <w:b/>
                 <w:noProof/>
               </w:rPr>
-              <w:t>Acceptance test cases:</w:t>
+              <w:t xml:space="preserve">Acceptance </w:t>
+            </w:r>
+            <w:bookmarkStart w:id="4" w:name="_GoBack"/>
+            <w:bookmarkEnd w:id="4"/>
+            <w:r>
+              <w:rPr>
+                <w:rStyle w:val="Hyperlink"/>
+                <w:rFonts w:ascii="Times New Roman" w:eastAsia="Times New Roman" w:hAnsi="Times New Roman" w:cs="Times New Roman"/>
+                <w:b/>
+                <w:noProof/>
+              </w:rPr>
+              <w:t>test cases:</w:t>
             </w:r>
             <w:r>
               <w:rPr>
@@ -952,7 +964,7 @@
                 <w:noProof/>
                 <w:webHidden/>
               </w:rPr>
-              <w:instrText xml:space="preserve"> PAGEREF _Toc33363135 \h </w:instrText>
+              <w:instrText xml:space="preserve"> PAGEREF _Toc36404088 \h </w:instrText>
             </w:r>
             <w:r>
               <w:rPr>
@@ -972,7 +984,7 @@
                 <w:noProof/>
                 <w:webHidden/>
               </w:rPr>
-              <w:t>3</w:t>
+              <w:t>4</w:t>
             </w:r>
             <w:r>
               <w:rPr>
@@ -1035,7 +1047,6 @@
     <w:p/>
     <w:p/>
     <w:p/>
-    <w:p/>
     <w:p>
       <w:pPr>
         <w:pStyle w:val="Heading3"/>
@@ -1045,20 +1056,21 @@
           <w:color w:val="000000"/>
         </w:rPr>
       </w:pPr>
-      <w:bookmarkStart w:id="4" w:name="_3g0kvwyy1p6g" w:colFirst="0" w:colLast="0"/>
-      <w:bookmarkStart w:id="5" w:name="_Toc33362976"/>
-      <w:bookmarkStart w:id="6" w:name="_Toc33363132"/>
-      <w:bookmarkEnd w:id="4"/>
+      <w:bookmarkStart w:id="5" w:name="_3g0kvwyy1p6g" w:colFirst="0" w:colLast="0"/>
+      <w:bookmarkStart w:id="6" w:name="_Toc33362976"/>
+      <w:bookmarkStart w:id="7" w:name="_Toc36404085"/>
+      <w:bookmarkEnd w:id="5"/>
       <w:r>
         <w:rPr>
           <w:rFonts w:ascii="Times New Roman" w:eastAsia="Times New Roman" w:hAnsi="Times New Roman" w:cs="Times New Roman"/>
           <w:b/>
           <w:color w:val="000000"/>
         </w:rPr>
+        <w:lastRenderedPageBreak/>
         <w:t>Introduction</w:t>
       </w:r>
-      <w:bookmarkEnd w:id="5"/>
       <w:bookmarkEnd w:id="6"/>
+      <w:bookmarkEnd w:id="7"/>
     </w:p>
     <w:p>
       <w:pPr>
@@ -1084,15 +1096,39 @@
           <w:sz w:val="24"/>
           <w:szCs w:val="24"/>
         </w:rPr>
-        <w:t>The Venn Diagram system is an application whose purpose is to visualize and categorize user data using venn diagram. Users can add each data manually or multiple data from .txt file once. The system allows users to categorize the data within the venn diagr</w:t>
-      </w:r>
-      <w:r>
-        <w:rPr>
-          <w:rFonts w:ascii="Times New Roman" w:eastAsia="Times New Roman" w:hAnsi="Times New Roman" w:cs="Times New Roman"/>
-          <w:sz w:val="24"/>
-          <w:szCs w:val="24"/>
-        </w:rPr>
-        <w:t>am UI and visualize the data according to their own category efficiently and creatively.</w:t>
+        <w:t xml:space="preserve">The Venn Diagram system is an application whose purpose is to visualize and categorize user data using </w:t>
+      </w:r>
+      <w:r>
+        <w:rPr>
+          <w:rFonts w:ascii="Times New Roman" w:eastAsia="Times New Roman" w:hAnsi="Times New Roman" w:cs="Times New Roman"/>
+          <w:sz w:val="24"/>
+          <w:szCs w:val="24"/>
+        </w:rPr>
+        <w:t>Venn</w:t>
+      </w:r>
+      <w:r>
+        <w:rPr>
+          <w:rFonts w:ascii="Times New Roman" w:eastAsia="Times New Roman" w:hAnsi="Times New Roman" w:cs="Times New Roman"/>
+          <w:sz w:val="24"/>
+          <w:szCs w:val="24"/>
+        </w:rPr>
+        <w:t xml:space="preserve"> diagram. Users can add each data manually or multiple data from .txt file once. The system allows users to categorize the data within the </w:t>
+      </w:r>
+      <w:r>
+        <w:rPr>
+          <w:rFonts w:ascii="Times New Roman" w:eastAsia="Times New Roman" w:hAnsi="Times New Roman" w:cs="Times New Roman"/>
+          <w:sz w:val="24"/>
+          <w:szCs w:val="24"/>
+        </w:rPr>
+        <w:t>Venn</w:t>
+      </w:r>
+      <w:r>
+        <w:rPr>
+          <w:rFonts w:ascii="Times New Roman" w:eastAsia="Times New Roman" w:hAnsi="Times New Roman" w:cs="Times New Roman"/>
+          <w:sz w:val="24"/>
+          <w:szCs w:val="24"/>
+        </w:rPr>
+        <w:t xml:space="preserve"> diagram UI and visualize the data according to their own category efficiently and creatively.</w:t>
       </w:r>
     </w:p>
     <w:p>
@@ -1104,8 +1140,8 @@
           <w:color w:val="000000"/>
         </w:rPr>
       </w:pPr>
-      <w:bookmarkStart w:id="7" w:name="_Toc33362977"/>
-      <w:bookmarkStart w:id="8" w:name="_Toc33363133"/>
+      <w:bookmarkStart w:id="8" w:name="_Toc33362977"/>
+      <w:bookmarkStart w:id="9" w:name="_Toc36404086"/>
       <w:r>
         <w:rPr>
           <w:rFonts w:ascii="Times New Roman" w:eastAsia="Times New Roman" w:hAnsi="Times New Roman" w:cs="Times New Roman"/>
@@ -1114,8 +1150,8 @@
         </w:rPr>
         <w:t>Purpose and Goals</w:t>
       </w:r>
-      <w:bookmarkEnd w:id="7"/>
       <w:bookmarkEnd w:id="8"/>
+      <w:bookmarkEnd w:id="9"/>
     </w:p>
     <w:p/>
     <w:p>
@@ -1184,7 +1220,23 @@
           <w:sz w:val="24"/>
           <w:szCs w:val="24"/>
         </w:rPr>
-        <w:t xml:space="preserve"> data using venn diagram and other UI design </w:t>
+        <w:t xml:space="preserve"> data using </w:t>
+      </w:r>
+      <w:r>
+        <w:rPr>
+          <w:rFonts w:ascii="Times New Roman" w:eastAsia="Times New Roman" w:hAnsi="Times New Roman" w:cs="Times New Roman"/>
+          <w:sz w:val="24"/>
+          <w:szCs w:val="24"/>
+        </w:rPr>
+        <w:t>Venn</w:t>
+      </w:r>
+      <w:r>
+        <w:rPr>
+          <w:rFonts w:ascii="Times New Roman" w:eastAsia="Times New Roman" w:hAnsi="Times New Roman" w:cs="Times New Roman"/>
+          <w:sz w:val="24"/>
+          <w:szCs w:val="24"/>
+        </w:rPr>
+        <w:t xml:space="preserve"> diagram and other UI design </w:t>
       </w:r>
       <w:r>
         <w:rPr>
@@ -1200,15 +1252,7 @@
           <w:sz w:val="24"/>
           <w:szCs w:val="24"/>
         </w:rPr>
-        <w:t>, f</w:t>
-      </w:r>
-      <w:r>
-        <w:rPr>
-          <w:rFonts w:ascii="Times New Roman" w:eastAsia="Times New Roman" w:hAnsi="Times New Roman" w:cs="Times New Roman"/>
-          <w:sz w:val="24"/>
-          <w:szCs w:val="24"/>
-        </w:rPr>
-        <w:t>ont, etc.).</w:t>
+        <w:t>, font, etc.).</w:t>
       </w:r>
     </w:p>
     <w:p>
@@ -1250,15 +1294,7 @@
           <w:sz w:val="24"/>
           <w:szCs w:val="24"/>
         </w:rPr>
-        <w:t>GUI and System functions should be easily understandable by most users and used universal techniques and functions (icons, mouse events, butt</w:t>
-      </w:r>
-      <w:r>
-        <w:rPr>
-          <w:rFonts w:ascii="Times New Roman" w:eastAsia="Times New Roman" w:hAnsi="Times New Roman" w:cs="Times New Roman"/>
-          <w:sz w:val="24"/>
-          <w:szCs w:val="24"/>
-        </w:rPr>
-        <w:t>on clicks, etc).</w:t>
+        <w:t>GUI and System functions should be easily understandable by most users and used universal techniques and functions (icons, mouse events, button clicks, etc).</w:t>
       </w:r>
     </w:p>
     <w:p>
@@ -1330,7 +1366,23 @@
           <w:sz w:val="24"/>
           <w:szCs w:val="24"/>
         </w:rPr>
-        <w:t>Our simple design application helps users to visualize their data using venn diagram easily creatively and effectively and have little fun with our app.</w:t>
+        <w:t xml:space="preserve">Our simple design application helps users to visualize their data using </w:t>
+      </w:r>
+      <w:r>
+        <w:rPr>
+          <w:rFonts w:ascii="Times New Roman" w:eastAsia="Times New Roman" w:hAnsi="Times New Roman" w:cs="Times New Roman"/>
+          <w:sz w:val="24"/>
+          <w:szCs w:val="24"/>
+        </w:rPr>
+        <w:t>Venn</w:t>
+      </w:r>
+      <w:r>
+        <w:rPr>
+          <w:rFonts w:ascii="Times New Roman" w:eastAsia="Times New Roman" w:hAnsi="Times New Roman" w:cs="Times New Roman"/>
+          <w:sz w:val="24"/>
+          <w:szCs w:val="24"/>
+        </w:rPr>
+        <w:t xml:space="preserve"> diagram easily creatively and effectively and have little fun with our app.</w:t>
       </w:r>
     </w:p>
     <w:p>
@@ -1342,8 +1394,8 @@
           <w:color w:val="000000"/>
         </w:rPr>
       </w:pPr>
-      <w:bookmarkStart w:id="9" w:name="_Toc33362978"/>
-      <w:bookmarkStart w:id="10" w:name="_Toc33363134"/>
+      <w:bookmarkStart w:id="10" w:name="_Toc33362978"/>
+      <w:bookmarkStart w:id="11" w:name="_Toc36404087"/>
       <w:r>
         <w:rPr>
           <w:rFonts w:ascii="Times New Roman" w:eastAsia="Times New Roman" w:hAnsi="Times New Roman" w:cs="Times New Roman"/>
@@ -1352,8 +1404,8 @@
         </w:rPr>
         <w:t>Use cases for the system</w:t>
       </w:r>
-      <w:bookmarkEnd w:id="9"/>
       <w:bookmarkEnd w:id="10"/>
+      <w:bookmarkEnd w:id="11"/>
     </w:p>
     <w:p>
       <w:pPr>
@@ -1426,15 +1478,23 @@
           <w:sz w:val="24"/>
           <w:szCs w:val="24"/>
         </w:rPr>
-        <w:t>Users can add new data one by one using</w:t>
-      </w:r>
-      <w:r>
-        <w:rPr>
-          <w:rFonts w:ascii="Times New Roman" w:eastAsia="Times New Roman" w:hAnsi="Times New Roman" w:cs="Times New Roman"/>
-          <w:sz w:val="24"/>
-          <w:szCs w:val="24"/>
-        </w:rPr>
-        <w:t xml:space="preserve"> the add icon button and add the </w:t>
+        <w:t xml:space="preserve">Users can add new data one by one using the add icon button and add </w:t>
+      </w:r>
+      <w:r>
+        <w:rPr>
+          <w:rFonts w:ascii="Times New Roman" w:eastAsia="Times New Roman" w:hAnsi="Times New Roman" w:cs="Times New Roman"/>
+          <w:sz w:val="24"/>
+          <w:szCs w:val="24"/>
+        </w:rPr>
+        <w:t>text,</w:t>
+      </w:r>
+      <w:r>
+        <w:rPr>
+          <w:rFonts w:ascii="Times New Roman" w:eastAsia="Times New Roman" w:hAnsi="Times New Roman" w:cs="Times New Roman"/>
+          <w:sz w:val="24"/>
+          <w:szCs w:val="24"/>
+        </w:rPr>
+        <w:t xml:space="preserve"> </w:t>
       </w:r>
       <w:r>
         <w:rPr>
@@ -1450,7 +1510,47 @@
           <w:sz w:val="24"/>
           <w:szCs w:val="24"/>
         </w:rPr>
-        <w:t xml:space="preserve"> and shape of the entry. Default background </w:t>
+        <w:t>,</w:t>
+      </w:r>
+      <w:r>
+        <w:rPr>
+          <w:rFonts w:ascii="Times New Roman" w:eastAsia="Times New Roman" w:hAnsi="Times New Roman" w:cs="Times New Roman"/>
+          <w:sz w:val="24"/>
+          <w:szCs w:val="24"/>
+        </w:rPr>
+        <w:t xml:space="preserve"> shape</w:t>
+      </w:r>
+      <w:r>
+        <w:rPr>
+          <w:rFonts w:ascii="Times New Roman" w:eastAsia="Times New Roman" w:hAnsi="Times New Roman" w:cs="Times New Roman"/>
+          <w:sz w:val="24"/>
+          <w:szCs w:val="24"/>
+        </w:rPr>
+        <w:t xml:space="preserve"> and description</w:t>
+      </w:r>
+      <w:r>
+        <w:rPr>
+          <w:rFonts w:ascii="Times New Roman" w:eastAsia="Times New Roman" w:hAnsi="Times New Roman" w:cs="Times New Roman"/>
+          <w:sz w:val="24"/>
+          <w:szCs w:val="24"/>
+        </w:rPr>
+        <w:t xml:space="preserve"> </w:t>
+      </w:r>
+      <w:r>
+        <w:rPr>
+          <w:rFonts w:ascii="Times New Roman" w:eastAsia="Times New Roman" w:hAnsi="Times New Roman" w:cs="Times New Roman"/>
+          <w:sz w:val="24"/>
+          <w:szCs w:val="24"/>
+        </w:rPr>
+        <w:t>for</w:t>
+      </w:r>
+      <w:r>
+        <w:rPr>
+          <w:rFonts w:ascii="Times New Roman" w:eastAsia="Times New Roman" w:hAnsi="Times New Roman" w:cs="Times New Roman"/>
+          <w:sz w:val="24"/>
+          <w:szCs w:val="24"/>
+        </w:rPr>
+        <w:t xml:space="preserve"> the entry. Default background </w:t>
       </w:r>
       <w:r>
         <w:rPr>
@@ -1507,15 +1607,7 @@
           <w:sz w:val="24"/>
           <w:szCs w:val="24"/>
         </w:rPr>
-        <w:t>Users can add multiple new entries using a</w:t>
-      </w:r>
-      <w:r>
-        <w:rPr>
-          <w:rFonts w:ascii="Times New Roman" w:eastAsia="Times New Roman" w:hAnsi="Times New Roman" w:cs="Times New Roman"/>
-          <w:sz w:val="24"/>
-          <w:szCs w:val="24"/>
-        </w:rPr>
-        <w:t xml:space="preserve"> text file by import file option.</w:t>
+        <w:t>Users can add multiple new entries using a text file by import file option.</w:t>
       </w:r>
     </w:p>
     <w:p>
@@ -1566,7 +1658,23 @@
           <w:sz w:val="24"/>
           <w:szCs w:val="24"/>
         </w:rPr>
-        <w:t xml:space="preserve">User can update the existing entries and can change their </w:t>
+        <w:t>User can update the existing entries and can change their</w:t>
+      </w:r>
+      <w:r>
+        <w:rPr>
+          <w:rFonts w:ascii="Times New Roman" w:eastAsia="Times New Roman" w:hAnsi="Times New Roman" w:cs="Times New Roman"/>
+          <w:sz w:val="24"/>
+          <w:szCs w:val="24"/>
+        </w:rPr>
+        <w:t xml:space="preserve"> text,</w:t>
+      </w:r>
+      <w:r>
+        <w:rPr>
+          <w:rFonts w:ascii="Times New Roman" w:eastAsia="Times New Roman" w:hAnsi="Times New Roman" w:cs="Times New Roman"/>
+          <w:sz w:val="24"/>
+          <w:szCs w:val="24"/>
+        </w:rPr>
+        <w:t xml:space="preserve"> </w:t>
       </w:r>
       <w:r>
         <w:rPr>
@@ -1582,7 +1690,23 @@
           <w:sz w:val="24"/>
           <w:szCs w:val="24"/>
         </w:rPr>
-        <w:t xml:space="preserve"> and shape</w:t>
+        <w:t>,</w:t>
+      </w:r>
+      <w:r>
+        <w:rPr>
+          <w:rFonts w:ascii="Times New Roman" w:eastAsia="Times New Roman" w:hAnsi="Times New Roman" w:cs="Times New Roman"/>
+          <w:sz w:val="24"/>
+          <w:szCs w:val="24"/>
+        </w:rPr>
+        <w:t xml:space="preserve"> shape</w:t>
+      </w:r>
+      <w:r>
+        <w:rPr>
+          <w:rFonts w:ascii="Times New Roman" w:eastAsia="Times New Roman" w:hAnsi="Times New Roman" w:cs="Times New Roman"/>
+          <w:sz w:val="24"/>
+          <w:szCs w:val="24"/>
+        </w:rPr>
+        <w:t xml:space="preserve"> and description.</w:t>
       </w:r>
     </w:p>
     <w:p>
@@ -1633,23 +1757,39 @@
           <w:sz w:val="24"/>
           <w:szCs w:val="24"/>
         </w:rPr>
-        <w:t>Users can delete the existing entries by using the drag and drop option and by dragging the object on</w:t>
-      </w:r>
-      <w:r>
-        <w:rPr>
-          <w:rFonts w:ascii="Times New Roman" w:eastAsia="Times New Roman" w:hAnsi="Times New Roman" w:cs="Times New Roman"/>
-          <w:sz w:val="24"/>
-          <w:szCs w:val="24"/>
-        </w:rPr>
-        <w:t xml:space="preserve"> the delete icon </w:t>
-      </w:r>
-      <w:r>
-        <w:rPr>
-          <w:rFonts w:ascii="Times New Roman" w:eastAsia="Times New Roman" w:hAnsi="Times New Roman" w:cs="Times New Roman"/>
-          <w:sz w:val="24"/>
-          <w:szCs w:val="24"/>
-        </w:rPr>
-        <w:t>button.</w:t>
+        <w:t xml:space="preserve">Users can delete the existing entries by using the drag and drop option and by dragging the object on the delete icon </w:t>
+      </w:r>
+      <w:r>
+        <w:rPr>
+          <w:rFonts w:ascii="Times New Roman" w:eastAsia="Times New Roman" w:hAnsi="Times New Roman" w:cs="Times New Roman"/>
+          <w:sz w:val="24"/>
+          <w:szCs w:val="24"/>
+        </w:rPr>
+        <w:t>button</w:t>
+      </w:r>
+      <w:r>
+        <w:rPr>
+          <w:rFonts w:ascii="Times New Roman" w:eastAsia="Times New Roman" w:hAnsi="Times New Roman" w:cs="Times New Roman"/>
+          <w:sz w:val="24"/>
+          <w:szCs w:val="24"/>
+        </w:rPr>
+        <w:t xml:space="preserve">. User can also delete multiple entries at once by selecting more than one </w:t>
+      </w:r>
+      <w:r>
+        <w:rPr>
+          <w:rFonts w:ascii="Times New Roman" w:eastAsia="Times New Roman" w:hAnsi="Times New Roman" w:cs="Times New Roman"/>
+          <w:sz w:val="24"/>
+          <w:szCs w:val="24"/>
+        </w:rPr>
+        <w:t>entry</w:t>
+      </w:r>
+      <w:r>
+        <w:rPr>
+          <w:rFonts w:ascii="Times New Roman" w:eastAsia="Times New Roman" w:hAnsi="Times New Roman" w:cs="Times New Roman"/>
+          <w:sz w:val="24"/>
+          <w:szCs w:val="24"/>
+        </w:rPr>
+        <w:t>.</w:t>
       </w:r>
     </w:p>
     <w:p>
@@ -1826,31 +1966,802 @@
           <w:sz w:val="24"/>
           <w:szCs w:val="24"/>
         </w:rPr>
-        <w:t>User can drag and drop the entries into venn diagram according to the selection part of the venn diagram lit up and also corresponding “#</w:t>
-      </w:r>
-      <w:r>
-        <w:rPr>
-          <w:rFonts w:ascii="Times New Roman" w:eastAsia="Times New Roman" w:hAnsi="Times New Roman" w:cs="Times New Roman"/>
-          <w:sz w:val="24"/>
-          <w:szCs w:val="24"/>
-        </w:rPr>
-        <w:t>elements “count will</w:t>
-      </w:r>
-      <w:r>
-        <w:rPr>
-          <w:rFonts w:ascii="Times New Roman" w:eastAsia="Times New Roman" w:hAnsi="Times New Roman" w:cs="Times New Roman"/>
-          <w:sz w:val="24"/>
-          <w:szCs w:val="24"/>
-        </w:rPr>
-        <w:t xml:space="preserve"> increase and when dragged object leave from circle space corresponding diagr</w:t>
-      </w:r>
-      <w:r>
-        <w:rPr>
-          <w:rFonts w:ascii="Times New Roman" w:eastAsia="Times New Roman" w:hAnsi="Times New Roman" w:cs="Times New Roman"/>
-          <w:sz w:val="24"/>
-          <w:szCs w:val="24"/>
-        </w:rPr>
-        <w:t>am space will lit down and corresponding “#elements” count will be decreased.</w:t>
+        <w:t xml:space="preserve">User can drag and drop the entries into </w:t>
+      </w:r>
+      <w:r>
+        <w:rPr>
+          <w:rFonts w:ascii="Times New Roman" w:eastAsia="Times New Roman" w:hAnsi="Times New Roman" w:cs="Times New Roman"/>
+          <w:sz w:val="24"/>
+          <w:szCs w:val="24"/>
+        </w:rPr>
+        <w:t>Venn</w:t>
+      </w:r>
+      <w:r>
+        <w:rPr>
+          <w:rFonts w:ascii="Times New Roman" w:eastAsia="Times New Roman" w:hAnsi="Times New Roman" w:cs="Times New Roman"/>
+          <w:sz w:val="24"/>
+          <w:szCs w:val="24"/>
+        </w:rPr>
+        <w:t xml:space="preserve"> diagram according to the selection part of the </w:t>
+      </w:r>
+      <w:r>
+        <w:rPr>
+          <w:rFonts w:ascii="Times New Roman" w:eastAsia="Times New Roman" w:hAnsi="Times New Roman" w:cs="Times New Roman"/>
+          <w:sz w:val="24"/>
+          <w:szCs w:val="24"/>
+        </w:rPr>
+        <w:t>Venn</w:t>
+      </w:r>
+      <w:r>
+        <w:rPr>
+          <w:rFonts w:ascii="Times New Roman" w:eastAsia="Times New Roman" w:hAnsi="Times New Roman" w:cs="Times New Roman"/>
+          <w:sz w:val="24"/>
+          <w:szCs w:val="24"/>
+        </w:rPr>
+        <w:t xml:space="preserve"> diagram lit up and also corresponding </w:t>
+      </w:r>
+      <w:r>
+        <w:rPr>
+          <w:rFonts w:ascii="Times New Roman" w:eastAsia="Times New Roman" w:hAnsi="Times New Roman" w:cs="Times New Roman"/>
+          <w:sz w:val="24"/>
+          <w:szCs w:val="24"/>
+        </w:rPr>
+        <w:t xml:space="preserve">set’s </w:t>
+      </w:r>
+      <w:r>
+        <w:rPr>
+          <w:rFonts w:ascii="Times New Roman" w:eastAsia="Times New Roman" w:hAnsi="Times New Roman" w:cs="Times New Roman"/>
+          <w:sz w:val="24"/>
+          <w:szCs w:val="24"/>
+        </w:rPr>
+        <w:t>“</w:t>
+      </w:r>
+      <w:r>
+        <w:rPr>
+          <w:rFonts w:ascii="Times New Roman" w:eastAsia="Times New Roman" w:hAnsi="Times New Roman" w:cs="Times New Roman"/>
+          <w:sz w:val="24"/>
+          <w:szCs w:val="24"/>
+        </w:rPr>
+        <w:t xml:space="preserve">Number of </w:t>
+      </w:r>
+      <w:r>
+        <w:rPr>
+          <w:rFonts w:ascii="Times New Roman" w:eastAsia="Times New Roman" w:hAnsi="Times New Roman" w:cs="Times New Roman"/>
+          <w:sz w:val="24"/>
+          <w:szCs w:val="24"/>
+        </w:rPr>
+        <w:t>elements“</w:t>
+      </w:r>
+      <w:r>
+        <w:rPr>
+          <w:rFonts w:ascii="Times New Roman" w:eastAsia="Times New Roman" w:hAnsi="Times New Roman" w:cs="Times New Roman"/>
+          <w:sz w:val="24"/>
+          <w:szCs w:val="24"/>
+        </w:rPr>
+        <w:t xml:space="preserve"> </w:t>
+      </w:r>
+      <w:r>
+        <w:rPr>
+          <w:rFonts w:ascii="Times New Roman" w:eastAsia="Times New Roman" w:hAnsi="Times New Roman" w:cs="Times New Roman"/>
+          <w:sz w:val="24"/>
+          <w:szCs w:val="24"/>
+        </w:rPr>
+        <w:t>count will</w:t>
+      </w:r>
+      <w:r>
+        <w:rPr>
+          <w:rFonts w:ascii="Times New Roman" w:eastAsia="Times New Roman" w:hAnsi="Times New Roman" w:cs="Times New Roman"/>
+          <w:sz w:val="24"/>
+          <w:szCs w:val="24"/>
+        </w:rPr>
+        <w:t xml:space="preserve"> increase and when dragged object leave from circle space corresponding diagram space will lit down and corresponding </w:t>
+      </w:r>
+      <w:r>
+        <w:rPr>
+          <w:rFonts w:ascii="Times New Roman" w:eastAsia="Times New Roman" w:hAnsi="Times New Roman" w:cs="Times New Roman"/>
+          <w:sz w:val="24"/>
+          <w:szCs w:val="24"/>
+        </w:rPr>
+        <w:t xml:space="preserve">set’s “Number of elements“ </w:t>
+      </w:r>
+      <w:r>
+        <w:rPr>
+          <w:rFonts w:ascii="Times New Roman" w:eastAsia="Times New Roman" w:hAnsi="Times New Roman" w:cs="Times New Roman"/>
+          <w:sz w:val="24"/>
+          <w:szCs w:val="24"/>
+        </w:rPr>
+        <w:t>count will be decreased.</w:t>
+      </w:r>
+    </w:p>
+    <w:p>
+      <w:pPr>
+        <w:ind w:left="1440"/>
+        <w:rPr>
+          <w:rFonts w:ascii="Times New Roman" w:eastAsia="Times New Roman" w:hAnsi="Times New Roman" w:cs="Times New Roman"/>
+          <w:sz w:val="24"/>
+          <w:szCs w:val="24"/>
+        </w:rPr>
+      </w:pPr>
+    </w:p>
+    <w:p>
+      <w:pPr>
+        <w:pStyle w:val="ListParagraph"/>
+        <w:numPr>
+          <w:ilvl w:val="0"/>
+          <w:numId w:val="1"/>
+        </w:numPr>
+        <w:rPr>
+          <w:rFonts w:ascii="Times New Roman" w:eastAsia="Times New Roman" w:hAnsi="Times New Roman" w:cs="Times New Roman"/>
+          <w:b/>
+          <w:bCs/>
+          <w:sz w:val="24"/>
+          <w:szCs w:val="24"/>
+        </w:rPr>
+      </w:pPr>
+      <w:r>
+        <w:rPr>
+          <w:rFonts w:ascii="Times New Roman" w:eastAsia="Times New Roman" w:hAnsi="Times New Roman" w:cs="Times New Roman"/>
+          <w:b/>
+          <w:bCs/>
+          <w:sz w:val="24"/>
+          <w:szCs w:val="24"/>
+        </w:rPr>
+        <w:t>Exit from the application or closing.</w:t>
+      </w:r>
+    </w:p>
+    <w:p>
+      <w:pPr>
+        <w:pStyle w:val="ListParagraph"/>
+        <w:ind w:left="1440"/>
+        <w:rPr>
+          <w:rFonts w:ascii="Times New Roman" w:eastAsia="Times New Roman" w:hAnsi="Times New Roman" w:cs="Times New Roman"/>
+          <w:sz w:val="24"/>
+          <w:szCs w:val="24"/>
+        </w:rPr>
+      </w:pPr>
+      <w:r>
+        <w:rPr>
+          <w:rFonts w:ascii="Times New Roman" w:eastAsia="Times New Roman" w:hAnsi="Times New Roman" w:cs="Times New Roman"/>
+          <w:sz w:val="24"/>
+          <w:szCs w:val="24"/>
+        </w:rPr>
+        <w:t>User able to exit the application by click the close (X) icon in right top corner of the window or select exit from file menu dropdown list.</w:t>
+      </w:r>
+    </w:p>
+    <w:p>
+      <w:pPr>
+        <w:pStyle w:val="ListParagraph"/>
+        <w:ind w:left="1440"/>
+        <w:rPr>
+          <w:rFonts w:ascii="Times New Roman" w:eastAsia="Times New Roman" w:hAnsi="Times New Roman" w:cs="Times New Roman"/>
+          <w:sz w:val="24"/>
+          <w:szCs w:val="24"/>
+        </w:rPr>
+      </w:pPr>
+    </w:p>
+    <w:p>
+      <w:pPr>
+        <w:pStyle w:val="ListParagraph"/>
+        <w:numPr>
+          <w:ilvl w:val="0"/>
+          <w:numId w:val="1"/>
+        </w:numPr>
+        <w:rPr>
+          <w:rFonts w:ascii="Times New Roman" w:eastAsia="Times New Roman" w:hAnsi="Times New Roman" w:cs="Times New Roman"/>
+          <w:b/>
+          <w:bCs/>
+          <w:sz w:val="24"/>
+          <w:szCs w:val="24"/>
+        </w:rPr>
+      </w:pPr>
+      <w:r>
+        <w:rPr>
+          <w:rFonts w:ascii="Times New Roman" w:eastAsia="Times New Roman" w:hAnsi="Times New Roman" w:cs="Times New Roman"/>
+          <w:b/>
+          <w:bCs/>
+          <w:sz w:val="24"/>
+          <w:szCs w:val="24"/>
+        </w:rPr>
+        <w:t>Export application file as image file (.</w:t>
+      </w:r>
+      <w:proofErr w:type="spellStart"/>
+      <w:r>
+        <w:rPr>
+          <w:rFonts w:ascii="Times New Roman" w:eastAsia="Times New Roman" w:hAnsi="Times New Roman" w:cs="Times New Roman"/>
+          <w:b/>
+          <w:bCs/>
+          <w:sz w:val="24"/>
+          <w:szCs w:val="24"/>
+        </w:rPr>
+        <w:t>png</w:t>
+      </w:r>
+      <w:proofErr w:type="spellEnd"/>
+      <w:r>
+        <w:rPr>
+          <w:rFonts w:ascii="Times New Roman" w:eastAsia="Times New Roman" w:hAnsi="Times New Roman" w:cs="Times New Roman"/>
+          <w:b/>
+          <w:bCs/>
+          <w:sz w:val="24"/>
+          <w:szCs w:val="24"/>
+        </w:rPr>
+        <w:t xml:space="preserve"> format)</w:t>
+      </w:r>
+    </w:p>
+    <w:p>
+      <w:pPr>
+        <w:ind w:left="1440"/>
+        <w:rPr>
+          <w:rFonts w:ascii="Times New Roman" w:eastAsia="Times New Roman" w:hAnsi="Times New Roman" w:cs="Times New Roman"/>
+          <w:sz w:val="24"/>
+          <w:szCs w:val="24"/>
+        </w:rPr>
+      </w:pPr>
+      <w:r>
+        <w:rPr>
+          <w:rFonts w:ascii="Times New Roman" w:eastAsia="Times New Roman" w:hAnsi="Times New Roman" w:cs="Times New Roman"/>
+          <w:sz w:val="24"/>
+          <w:szCs w:val="24"/>
+        </w:rPr>
+        <w:t>User can export current state of the application as image file by clicking export button file menu dropdown list.</w:t>
+      </w:r>
+    </w:p>
+    <w:p>
+      <w:pPr>
+        <w:ind w:left="1440"/>
+        <w:rPr>
+          <w:rFonts w:ascii="Times New Roman" w:eastAsia="Times New Roman" w:hAnsi="Times New Roman" w:cs="Times New Roman"/>
+          <w:sz w:val="24"/>
+          <w:szCs w:val="24"/>
+        </w:rPr>
+      </w:pPr>
+    </w:p>
+    <w:p>
+      <w:pPr>
+        <w:pStyle w:val="ListParagraph"/>
+        <w:numPr>
+          <w:ilvl w:val="0"/>
+          <w:numId w:val="1"/>
+        </w:numPr>
+        <w:rPr>
+          <w:rFonts w:ascii="Times New Roman" w:eastAsia="Times New Roman" w:hAnsi="Times New Roman" w:cs="Times New Roman"/>
+          <w:b/>
+          <w:bCs/>
+          <w:sz w:val="24"/>
+          <w:szCs w:val="24"/>
+        </w:rPr>
+      </w:pPr>
+      <w:r>
+        <w:rPr>
+          <w:rFonts w:ascii="Times New Roman" w:eastAsia="Times New Roman" w:hAnsi="Times New Roman" w:cs="Times New Roman"/>
+          <w:b/>
+          <w:bCs/>
+          <w:sz w:val="24"/>
+          <w:szCs w:val="24"/>
+        </w:rPr>
+        <w:t>Save current state of the application</w:t>
+      </w:r>
+    </w:p>
+    <w:p>
+      <w:pPr>
+        <w:pStyle w:val="ListParagraph"/>
+        <w:ind w:left="1440"/>
+        <w:rPr>
+          <w:rFonts w:ascii="Times New Roman" w:eastAsia="Times New Roman" w:hAnsi="Times New Roman" w:cs="Times New Roman"/>
+          <w:sz w:val="24"/>
+          <w:szCs w:val="24"/>
+        </w:rPr>
+      </w:pPr>
+      <w:r>
+        <w:rPr>
+          <w:rFonts w:ascii="Times New Roman" w:eastAsia="Times New Roman" w:hAnsi="Times New Roman" w:cs="Times New Roman"/>
+          <w:sz w:val="24"/>
+          <w:szCs w:val="24"/>
+        </w:rPr>
+        <w:t>User can save their current state of the application.</w:t>
+      </w:r>
+      <w:r>
+        <w:rPr>
+          <w:rFonts w:ascii="Times New Roman" w:eastAsia="Times New Roman" w:hAnsi="Times New Roman" w:cs="Times New Roman"/>
+          <w:sz w:val="24"/>
+          <w:szCs w:val="24"/>
+        </w:rPr>
+        <w:t xml:space="preserve"> Saved file contains each label’s text, colour, shape and </w:t>
+      </w:r>
+      <w:r>
+        <w:rPr>
+          <w:rFonts w:ascii="Times New Roman" w:eastAsia="Times New Roman" w:hAnsi="Times New Roman" w:cs="Times New Roman"/>
+          <w:sz w:val="24"/>
+          <w:szCs w:val="24"/>
+        </w:rPr>
+        <w:t>location. And</w:t>
+      </w:r>
+      <w:r>
+        <w:rPr>
+          <w:rFonts w:ascii="Times New Roman" w:eastAsia="Times New Roman" w:hAnsi="Times New Roman" w:cs="Times New Roman"/>
+          <w:sz w:val="24"/>
+          <w:szCs w:val="24"/>
+        </w:rPr>
+        <w:t xml:space="preserve"> use load function to load the file to the application and resume working.</w:t>
+      </w:r>
+    </w:p>
+    <w:p>
+      <w:pPr>
+        <w:pStyle w:val="ListParagraph"/>
+        <w:ind w:left="1440"/>
+        <w:rPr>
+          <w:rFonts w:ascii="Times New Roman" w:eastAsia="Times New Roman" w:hAnsi="Times New Roman" w:cs="Times New Roman"/>
+          <w:sz w:val="24"/>
+          <w:szCs w:val="24"/>
+        </w:rPr>
+      </w:pPr>
+    </w:p>
+    <w:p>
+      <w:pPr>
+        <w:pStyle w:val="ListParagraph"/>
+        <w:numPr>
+          <w:ilvl w:val="0"/>
+          <w:numId w:val="1"/>
+        </w:numPr>
+        <w:rPr>
+          <w:rFonts w:ascii="Times New Roman" w:eastAsia="Times New Roman" w:hAnsi="Times New Roman" w:cs="Times New Roman"/>
+          <w:b/>
+          <w:bCs/>
+          <w:sz w:val="24"/>
+          <w:szCs w:val="24"/>
+        </w:rPr>
+      </w:pPr>
+      <w:r>
+        <w:rPr>
+          <w:rFonts w:ascii="Times New Roman" w:eastAsia="Times New Roman" w:hAnsi="Times New Roman" w:cs="Times New Roman"/>
+          <w:b/>
+          <w:bCs/>
+          <w:sz w:val="24"/>
+          <w:szCs w:val="24"/>
+        </w:rPr>
+        <w:t>Load the existing save file</w:t>
+      </w:r>
+    </w:p>
+    <w:p>
+      <w:pPr>
+        <w:pStyle w:val="ListParagraph"/>
+        <w:ind w:left="1440"/>
+        <w:rPr>
+          <w:rFonts w:ascii="Times New Roman" w:eastAsia="Times New Roman" w:hAnsi="Times New Roman" w:cs="Times New Roman"/>
+          <w:sz w:val="24"/>
+          <w:szCs w:val="24"/>
+        </w:rPr>
+      </w:pPr>
+      <w:r>
+        <w:rPr>
+          <w:rFonts w:ascii="Times New Roman" w:eastAsia="Times New Roman" w:hAnsi="Times New Roman" w:cs="Times New Roman"/>
+          <w:sz w:val="24"/>
+          <w:szCs w:val="24"/>
+        </w:rPr>
+        <w:t>User able to load the saved file into the system and start working on it.</w:t>
+      </w:r>
+      <w:r>
+        <w:rPr>
+          <w:rFonts w:ascii="Times New Roman" w:eastAsia="Times New Roman" w:hAnsi="Times New Roman" w:cs="Times New Roman"/>
+          <w:sz w:val="24"/>
+          <w:szCs w:val="24"/>
+        </w:rPr>
+        <w:br/>
+      </w:r>
+    </w:p>
+    <w:p>
+      <w:pPr>
+        <w:pStyle w:val="ListParagraph"/>
+        <w:numPr>
+          <w:ilvl w:val="0"/>
+          <w:numId w:val="1"/>
+        </w:numPr>
+        <w:rPr>
+          <w:rFonts w:ascii="Times New Roman" w:eastAsia="Times New Roman" w:hAnsi="Times New Roman" w:cs="Times New Roman"/>
+          <w:b/>
+          <w:bCs/>
+          <w:sz w:val="24"/>
+          <w:szCs w:val="24"/>
+        </w:rPr>
+      </w:pPr>
+      <w:r>
+        <w:rPr>
+          <w:rFonts w:ascii="Times New Roman" w:eastAsia="Times New Roman" w:hAnsi="Times New Roman" w:cs="Times New Roman"/>
+          <w:b/>
+          <w:bCs/>
+          <w:sz w:val="24"/>
+          <w:szCs w:val="24"/>
+        </w:rPr>
+        <w:t xml:space="preserve"> Set name for Venn diagram circles</w:t>
+      </w:r>
+    </w:p>
+    <w:p>
+      <w:pPr>
+        <w:pStyle w:val="ListParagraph"/>
+        <w:ind w:left="1440"/>
+        <w:rPr>
+          <w:rFonts w:ascii="Times New Roman" w:eastAsia="Times New Roman" w:hAnsi="Times New Roman" w:cs="Times New Roman"/>
+          <w:sz w:val="24"/>
+          <w:szCs w:val="24"/>
+        </w:rPr>
+      </w:pPr>
+      <w:r>
+        <w:rPr>
+          <w:rFonts w:ascii="Times New Roman" w:eastAsia="Times New Roman" w:hAnsi="Times New Roman" w:cs="Times New Roman"/>
+          <w:sz w:val="24"/>
+          <w:szCs w:val="24"/>
+        </w:rPr>
+        <w:t xml:space="preserve">User can input name for each circle of the Venn diagram. </w:t>
+      </w:r>
+    </w:p>
+    <w:p>
+      <w:pPr>
+        <w:pStyle w:val="ListParagraph"/>
+        <w:ind w:left="1440"/>
+        <w:rPr>
+          <w:rFonts w:ascii="Times New Roman" w:eastAsia="Times New Roman" w:hAnsi="Times New Roman" w:cs="Times New Roman"/>
+          <w:sz w:val="24"/>
+          <w:szCs w:val="24"/>
+        </w:rPr>
+      </w:pPr>
+    </w:p>
+    <w:p>
+      <w:pPr>
+        <w:pStyle w:val="ListParagraph"/>
+        <w:numPr>
+          <w:ilvl w:val="0"/>
+          <w:numId w:val="1"/>
+        </w:numPr>
+        <w:rPr>
+          <w:rFonts w:ascii="Times New Roman" w:eastAsia="Times New Roman" w:hAnsi="Times New Roman" w:cs="Times New Roman"/>
+          <w:b/>
+          <w:bCs/>
+          <w:sz w:val="24"/>
+          <w:szCs w:val="24"/>
+        </w:rPr>
+      </w:pPr>
+      <w:r>
+        <w:rPr>
+          <w:rFonts w:ascii="Times New Roman" w:eastAsia="Times New Roman" w:hAnsi="Times New Roman" w:cs="Times New Roman"/>
+          <w:b/>
+          <w:bCs/>
+          <w:sz w:val="24"/>
+          <w:szCs w:val="24"/>
+        </w:rPr>
+        <w:t>C</w:t>
+      </w:r>
+      <w:r>
+        <w:rPr>
+          <w:rFonts w:ascii="Times New Roman" w:eastAsia="Times New Roman" w:hAnsi="Times New Roman" w:cs="Times New Roman"/>
+          <w:b/>
+          <w:bCs/>
+          <w:sz w:val="24"/>
+          <w:szCs w:val="24"/>
+        </w:rPr>
+        <w:t>reate answer labels for Test mode.</w:t>
+      </w:r>
+    </w:p>
+    <w:p>
+      <w:pPr>
+        <w:pStyle w:val="ListParagraph"/>
+        <w:ind w:left="1440"/>
+        <w:rPr>
+          <w:rFonts w:ascii="Times New Roman" w:eastAsia="Times New Roman" w:hAnsi="Times New Roman" w:cs="Times New Roman"/>
+          <w:sz w:val="24"/>
+          <w:szCs w:val="24"/>
+        </w:rPr>
+      </w:pPr>
+      <w:r>
+        <w:rPr>
+          <w:rFonts w:ascii="Times New Roman" w:eastAsia="Times New Roman" w:hAnsi="Times New Roman" w:cs="Times New Roman"/>
+          <w:sz w:val="24"/>
+          <w:szCs w:val="24"/>
+        </w:rPr>
+        <w:t>User can create answer labels for test mode by import from text file. And also add additional answer labels fro</w:t>
+      </w:r>
+      <w:r>
+        <w:rPr>
+          <w:rFonts w:ascii="Times New Roman" w:eastAsia="Times New Roman" w:hAnsi="Times New Roman" w:cs="Times New Roman"/>
+          <w:sz w:val="24"/>
+          <w:szCs w:val="24"/>
+        </w:rPr>
+        <w:t>m edit menu.</w:t>
+      </w:r>
+    </w:p>
+    <w:p>
+      <w:pPr>
+        <w:pStyle w:val="ListParagraph"/>
+        <w:ind w:left="1440"/>
+        <w:rPr>
+          <w:rFonts w:ascii="Times New Roman" w:eastAsia="Times New Roman" w:hAnsi="Times New Roman" w:cs="Times New Roman"/>
+          <w:sz w:val="24"/>
+          <w:szCs w:val="24"/>
+        </w:rPr>
+      </w:pPr>
+    </w:p>
+    <w:p>
+      <w:pPr>
+        <w:pStyle w:val="ListParagraph"/>
+        <w:numPr>
+          <w:ilvl w:val="0"/>
+          <w:numId w:val="1"/>
+        </w:numPr>
+        <w:rPr>
+          <w:rFonts w:ascii="Times New Roman" w:eastAsia="Times New Roman" w:hAnsi="Times New Roman" w:cs="Times New Roman"/>
+          <w:b/>
+          <w:bCs/>
+          <w:sz w:val="24"/>
+          <w:szCs w:val="24"/>
+        </w:rPr>
+      </w:pPr>
+      <w:r>
+        <w:rPr>
+          <w:rFonts w:ascii="Times New Roman" w:eastAsia="Times New Roman" w:hAnsi="Times New Roman" w:cs="Times New Roman"/>
+          <w:b/>
+          <w:bCs/>
+          <w:sz w:val="24"/>
+          <w:szCs w:val="24"/>
+        </w:rPr>
+        <w:t>Delete existing answer labels.</w:t>
+      </w:r>
+    </w:p>
+    <w:p>
+      <w:pPr>
+        <w:pStyle w:val="ListParagraph"/>
+        <w:ind w:left="1440"/>
+        <w:rPr>
+          <w:rFonts w:ascii="Times New Roman" w:eastAsia="Times New Roman" w:hAnsi="Times New Roman" w:cs="Times New Roman"/>
+          <w:sz w:val="24"/>
+          <w:szCs w:val="24"/>
+        </w:rPr>
+      </w:pPr>
+      <w:r>
+        <w:rPr>
+          <w:rFonts w:ascii="Times New Roman" w:eastAsia="Times New Roman" w:hAnsi="Times New Roman" w:cs="Times New Roman"/>
+          <w:sz w:val="24"/>
+          <w:szCs w:val="24"/>
+        </w:rPr>
+        <w:t>User able to delete already uploaded answer sets from the application.</w:t>
+      </w:r>
+      <w:r>
+        <w:rPr>
+          <w:rFonts w:ascii="Times New Roman" w:eastAsia="Times New Roman" w:hAnsi="Times New Roman" w:cs="Times New Roman"/>
+          <w:sz w:val="24"/>
+          <w:szCs w:val="24"/>
+        </w:rPr>
+        <w:t xml:space="preserve"> Or by deleting answer sets to exit from Test mode.</w:t>
+      </w:r>
+    </w:p>
+    <w:p>
+      <w:pPr>
+        <w:pStyle w:val="ListParagraph"/>
+        <w:ind w:left="1440"/>
+        <w:rPr>
+          <w:rFonts w:ascii="Times New Roman" w:eastAsia="Times New Roman" w:hAnsi="Times New Roman" w:cs="Times New Roman"/>
+          <w:sz w:val="24"/>
+          <w:szCs w:val="24"/>
+        </w:rPr>
+      </w:pPr>
+    </w:p>
+    <w:p>
+      <w:pPr>
+        <w:pStyle w:val="ListParagraph"/>
+        <w:numPr>
+          <w:ilvl w:val="0"/>
+          <w:numId w:val="1"/>
+        </w:numPr>
+        <w:rPr>
+          <w:rFonts w:ascii="Times New Roman" w:eastAsia="Times New Roman" w:hAnsi="Times New Roman" w:cs="Times New Roman"/>
+          <w:b/>
+          <w:bCs/>
+          <w:sz w:val="24"/>
+          <w:szCs w:val="24"/>
+        </w:rPr>
+      </w:pPr>
+      <w:r>
+        <w:rPr>
+          <w:rFonts w:ascii="Times New Roman" w:eastAsia="Times New Roman" w:hAnsi="Times New Roman" w:cs="Times New Roman"/>
+          <w:b/>
+          <w:bCs/>
+          <w:sz w:val="24"/>
+          <w:szCs w:val="24"/>
+        </w:rPr>
+        <w:t>Submit answer sets</w:t>
+      </w:r>
+    </w:p>
+    <w:p>
+      <w:pPr>
+        <w:pStyle w:val="ListParagraph"/>
+        <w:ind w:left="1440"/>
+        <w:rPr>
+          <w:rFonts w:ascii="Times New Roman" w:eastAsia="Times New Roman" w:hAnsi="Times New Roman" w:cs="Times New Roman"/>
+          <w:sz w:val="24"/>
+          <w:szCs w:val="24"/>
+        </w:rPr>
+      </w:pPr>
+      <w:r>
+        <w:rPr>
+          <w:rFonts w:ascii="Times New Roman" w:eastAsia="Times New Roman" w:hAnsi="Times New Roman" w:cs="Times New Roman"/>
+          <w:sz w:val="24"/>
+          <w:szCs w:val="24"/>
+        </w:rPr>
+        <w:t>User can submit the answer that they created by drag answer labels to correct Venn diagram circles to check for evaluation.</w:t>
+      </w:r>
+    </w:p>
+    <w:p>
+      <w:pPr>
+        <w:pStyle w:val="ListParagraph"/>
+        <w:ind w:left="1440"/>
+        <w:rPr>
+          <w:rFonts w:ascii="Times New Roman" w:eastAsia="Times New Roman" w:hAnsi="Times New Roman" w:cs="Times New Roman"/>
+          <w:sz w:val="24"/>
+          <w:szCs w:val="24"/>
+        </w:rPr>
+      </w:pPr>
+    </w:p>
+    <w:p>
+      <w:pPr>
+        <w:pStyle w:val="ListParagraph"/>
+        <w:ind w:left="1440"/>
+        <w:rPr>
+          <w:rFonts w:ascii="Times New Roman" w:eastAsia="Times New Roman" w:hAnsi="Times New Roman" w:cs="Times New Roman"/>
+          <w:sz w:val="24"/>
+          <w:szCs w:val="24"/>
+        </w:rPr>
+      </w:pPr>
+    </w:p>
+    <w:p>
+      <w:pPr>
+        <w:pStyle w:val="ListParagraph"/>
+        <w:ind w:left="1440"/>
+        <w:rPr>
+          <w:rFonts w:ascii="Times New Roman" w:eastAsia="Times New Roman" w:hAnsi="Times New Roman" w:cs="Times New Roman"/>
+          <w:sz w:val="24"/>
+          <w:szCs w:val="24"/>
+        </w:rPr>
+      </w:pPr>
+    </w:p>
+    <w:p>
+      <w:pPr>
+        <w:pStyle w:val="ListParagraph"/>
+        <w:numPr>
+          <w:ilvl w:val="0"/>
+          <w:numId w:val="1"/>
+        </w:numPr>
+        <w:rPr>
+          <w:rFonts w:ascii="Times New Roman" w:eastAsia="Times New Roman" w:hAnsi="Times New Roman" w:cs="Times New Roman"/>
+          <w:b/>
+          <w:bCs/>
+          <w:sz w:val="24"/>
+          <w:szCs w:val="24"/>
+        </w:rPr>
+      </w:pPr>
+      <w:r>
+        <w:rPr>
+          <w:rFonts w:ascii="Times New Roman" w:eastAsia="Times New Roman" w:hAnsi="Times New Roman" w:cs="Times New Roman"/>
+          <w:b/>
+          <w:bCs/>
+          <w:sz w:val="24"/>
+          <w:szCs w:val="24"/>
+        </w:rPr>
+        <w:lastRenderedPageBreak/>
+        <w:t>Adding additional answer sheets.</w:t>
+      </w:r>
+    </w:p>
+    <w:p>
+      <w:pPr>
+        <w:pStyle w:val="ListParagraph"/>
+        <w:ind w:left="1440"/>
+        <w:rPr>
+          <w:rFonts w:ascii="Times New Roman" w:eastAsia="Times New Roman" w:hAnsi="Times New Roman" w:cs="Times New Roman"/>
+          <w:sz w:val="24"/>
+          <w:szCs w:val="24"/>
+        </w:rPr>
+      </w:pPr>
+      <w:r>
+        <w:rPr>
+          <w:rFonts w:ascii="Times New Roman" w:eastAsia="Times New Roman" w:hAnsi="Times New Roman" w:cs="Times New Roman"/>
+          <w:sz w:val="24"/>
+          <w:szCs w:val="24"/>
+        </w:rPr>
+        <w:t>User can add some additional answer sets to improve the given task.</w:t>
+      </w:r>
+      <w:r>
+        <w:rPr>
+          <w:rFonts w:ascii="Times New Roman" w:eastAsia="Times New Roman" w:hAnsi="Times New Roman" w:cs="Times New Roman"/>
+          <w:sz w:val="24"/>
+          <w:szCs w:val="24"/>
+        </w:rPr>
+        <w:t xml:space="preserve"> Additional answer </w:t>
+      </w:r>
+      <w:r>
+        <w:rPr>
+          <w:rFonts w:ascii="Times New Roman" w:eastAsia="Times New Roman" w:hAnsi="Times New Roman" w:cs="Times New Roman"/>
+          <w:sz w:val="24"/>
+          <w:szCs w:val="24"/>
+        </w:rPr>
+        <w:t xml:space="preserve">will be appended </w:t>
+      </w:r>
+      <w:r>
+        <w:rPr>
+          <w:rFonts w:ascii="Times New Roman" w:eastAsia="Times New Roman" w:hAnsi="Times New Roman" w:cs="Times New Roman"/>
+          <w:sz w:val="24"/>
+          <w:szCs w:val="24"/>
+        </w:rPr>
+        <w:t>with previous set.</w:t>
+      </w:r>
+    </w:p>
+    <w:p>
+      <w:pPr>
+        <w:pStyle w:val="ListParagraph"/>
+        <w:ind w:left="1440"/>
+        <w:rPr>
+          <w:rFonts w:ascii="Times New Roman" w:eastAsia="Times New Roman" w:hAnsi="Times New Roman" w:cs="Times New Roman"/>
+          <w:sz w:val="24"/>
+          <w:szCs w:val="24"/>
+        </w:rPr>
+      </w:pPr>
+    </w:p>
+    <w:p>
+      <w:pPr>
+        <w:pStyle w:val="ListParagraph"/>
+        <w:numPr>
+          <w:ilvl w:val="0"/>
+          <w:numId w:val="1"/>
+        </w:numPr>
+        <w:rPr>
+          <w:rFonts w:ascii="Times New Roman" w:eastAsia="Times New Roman" w:hAnsi="Times New Roman" w:cs="Times New Roman"/>
+          <w:b/>
+          <w:bCs/>
+          <w:sz w:val="24"/>
+          <w:szCs w:val="24"/>
+        </w:rPr>
+      </w:pPr>
+      <w:r>
+        <w:rPr>
+          <w:rFonts w:ascii="Times New Roman" w:eastAsia="Times New Roman" w:hAnsi="Times New Roman" w:cs="Times New Roman"/>
+          <w:b/>
+          <w:bCs/>
+          <w:sz w:val="24"/>
+          <w:szCs w:val="24"/>
+        </w:rPr>
+        <w:t>Undo</w:t>
+      </w:r>
+      <w:r>
+        <w:rPr>
+          <w:rFonts w:ascii="Times New Roman" w:eastAsia="Times New Roman" w:hAnsi="Times New Roman" w:cs="Times New Roman"/>
+          <w:b/>
+          <w:bCs/>
+          <w:sz w:val="24"/>
+          <w:szCs w:val="24"/>
+        </w:rPr>
+        <w:t xml:space="preserve"> and Redo</w:t>
+      </w:r>
+    </w:p>
+    <w:p>
+      <w:pPr>
+        <w:pStyle w:val="ListParagraph"/>
+        <w:ind w:left="1440"/>
+        <w:rPr>
+          <w:rFonts w:ascii="Times New Roman" w:eastAsia="Times New Roman" w:hAnsi="Times New Roman" w:cs="Times New Roman"/>
+          <w:sz w:val="24"/>
+          <w:szCs w:val="24"/>
+        </w:rPr>
+      </w:pPr>
+      <w:r>
+        <w:rPr>
+          <w:rFonts w:ascii="Times New Roman" w:eastAsia="Times New Roman" w:hAnsi="Times New Roman" w:cs="Times New Roman"/>
+          <w:sz w:val="24"/>
+          <w:szCs w:val="24"/>
+        </w:rPr>
+        <w:t xml:space="preserve">User can undo and redo their executed operation. </w:t>
+      </w:r>
+      <w:r>
+        <w:rPr>
+          <w:rFonts w:ascii="Times New Roman" w:eastAsia="Times New Roman" w:hAnsi="Times New Roman" w:cs="Times New Roman"/>
+          <w:sz w:val="24"/>
+          <w:szCs w:val="24"/>
+        </w:rPr>
+        <w:t>Currently this feature only works with add, delete, drag, import / load operations. If user executed any of the mentioned operations they can undo or redo the operation.</w:t>
       </w:r>
     </w:p>
     <w:p>
@@ -1862,8 +2773,8 @@
           <w:color w:val="000000"/>
         </w:rPr>
       </w:pPr>
-      <w:bookmarkStart w:id="11" w:name="_Toc33362979"/>
-      <w:bookmarkStart w:id="12" w:name="_Toc33363135"/>
+      <w:bookmarkStart w:id="12" w:name="_Toc33362979"/>
+      <w:bookmarkStart w:id="13" w:name="_Toc36404088"/>
       <w:r>
         <w:rPr>
           <w:rFonts w:ascii="Times New Roman" w:eastAsia="Times New Roman" w:hAnsi="Times New Roman" w:cs="Times New Roman"/>
@@ -1872,8 +2783,8 @@
         </w:rPr>
         <w:t>Acceptance test cases:</w:t>
       </w:r>
-      <w:bookmarkEnd w:id="11"/>
       <w:bookmarkEnd w:id="12"/>
+      <w:bookmarkEnd w:id="13"/>
     </w:p>
     <w:p>
       <w:pPr>
@@ -2037,13 +2948,15 @@
               <w:spacing w:line="240" w:lineRule="auto"/>
               <w:rPr>
                 <w:rFonts w:ascii="Times New Roman" w:eastAsia="Times New Roman" w:hAnsi="Times New Roman" w:cs="Times New Roman"/>
-                <w:sz w:val="24"/>
-                <w:szCs w:val="24"/>
-              </w:rPr>
-            </w:pPr>
-            <w:r>
-              <w:rPr>
-                <w:rFonts w:ascii="Times New Roman" w:eastAsia="Times New Roman" w:hAnsi="Times New Roman" w:cs="Times New Roman"/>
+                <w:b/>
+                <w:sz w:val="24"/>
+                <w:szCs w:val="24"/>
+              </w:rPr>
+            </w:pPr>
+            <w:r>
+              <w:rPr>
+                <w:rFonts w:ascii="Times New Roman" w:eastAsia="Times New Roman" w:hAnsi="Times New Roman" w:cs="Times New Roman"/>
+                <w:b/>
                 <w:sz w:val="24"/>
                 <w:szCs w:val="24"/>
               </w:rPr>
@@ -2085,15 +2998,137 @@
                 <w:sz w:val="24"/>
                 <w:szCs w:val="24"/>
               </w:rPr>
-              <w:t>Application start normally within recent amount of time, all GUI contents are in pr</w:t>
-            </w:r>
-            <w:r>
-              <w:rPr>
-                <w:rFonts w:ascii="Times New Roman" w:eastAsia="Times New Roman" w:hAnsi="Times New Roman" w:cs="Times New Roman"/>
-                <w:sz w:val="24"/>
-                <w:szCs w:val="24"/>
-              </w:rPr>
-              <w:t xml:space="preserve">oper alignment </w:t>
+              <w:t xml:space="preserve">- </w:t>
+            </w:r>
+            <w:r>
+              <w:rPr>
+                <w:rFonts w:ascii="Times New Roman" w:eastAsia="Times New Roman" w:hAnsi="Times New Roman" w:cs="Times New Roman"/>
+                <w:sz w:val="24"/>
+                <w:szCs w:val="24"/>
+              </w:rPr>
+              <w:t xml:space="preserve">Application start normally within recent amount of time, all GUI contents are in proper alignment </w:t>
+            </w:r>
+          </w:p>
+          <w:p>
+            <w:pPr>
+              <w:widowControl w:val="0"/>
+              <w:pBdr>
+                <w:top w:val="nil"/>
+                <w:left w:val="nil"/>
+                <w:bottom w:val="nil"/>
+                <w:right w:val="nil"/>
+                <w:between w:val="nil"/>
+              </w:pBdr>
+              <w:spacing w:line="240" w:lineRule="auto"/>
+              <w:rPr>
+                <w:rFonts w:ascii="Times New Roman" w:eastAsia="Times New Roman" w:hAnsi="Times New Roman" w:cs="Times New Roman"/>
+                <w:sz w:val="24"/>
+                <w:szCs w:val="24"/>
+              </w:rPr>
+            </w:pPr>
+            <w:r>
+              <w:rPr>
+                <w:rFonts w:ascii="Times New Roman" w:eastAsia="Times New Roman" w:hAnsi="Times New Roman" w:cs="Times New Roman"/>
+                <w:sz w:val="24"/>
+                <w:szCs w:val="24"/>
+              </w:rPr>
+              <w:t xml:space="preserve">- Main window should have two Venn diagram circles in the </w:t>
+            </w:r>
+            <w:proofErr w:type="spellStart"/>
+            <w:r>
+              <w:rPr>
+                <w:rFonts w:ascii="Times New Roman" w:eastAsia="Times New Roman" w:hAnsi="Times New Roman" w:cs="Times New Roman"/>
+                <w:sz w:val="24"/>
+                <w:szCs w:val="24"/>
+              </w:rPr>
+              <w:t>center</w:t>
+            </w:r>
+            <w:proofErr w:type="spellEnd"/>
+            <w:r>
+              <w:rPr>
+                <w:rFonts w:ascii="Times New Roman" w:eastAsia="Times New Roman" w:hAnsi="Times New Roman" w:cs="Times New Roman"/>
+                <w:sz w:val="24"/>
+                <w:szCs w:val="24"/>
+              </w:rPr>
+              <w:t xml:space="preserve"> of the application.</w:t>
+            </w:r>
+          </w:p>
+          <w:p>
+            <w:pPr>
+              <w:widowControl w:val="0"/>
+              <w:pBdr>
+                <w:top w:val="nil"/>
+                <w:left w:val="nil"/>
+                <w:bottom w:val="nil"/>
+                <w:right w:val="nil"/>
+                <w:between w:val="nil"/>
+              </w:pBdr>
+              <w:spacing w:line="240" w:lineRule="auto"/>
+              <w:rPr>
+                <w:rFonts w:ascii="Times New Roman" w:eastAsia="Times New Roman" w:hAnsi="Times New Roman" w:cs="Times New Roman"/>
+                <w:sz w:val="24"/>
+                <w:szCs w:val="24"/>
+              </w:rPr>
+            </w:pPr>
+            <w:r>
+              <w:rPr>
+                <w:rFonts w:ascii="Times New Roman" w:eastAsia="Times New Roman" w:hAnsi="Times New Roman" w:cs="Times New Roman"/>
+                <w:sz w:val="24"/>
+                <w:szCs w:val="24"/>
+              </w:rPr>
+              <w:t>- Application in normal mode and Test mode is disabled.</w:t>
+            </w:r>
+          </w:p>
+          <w:p>
+            <w:pPr>
+              <w:widowControl w:val="0"/>
+              <w:pBdr>
+                <w:top w:val="nil"/>
+                <w:left w:val="nil"/>
+                <w:bottom w:val="nil"/>
+                <w:right w:val="nil"/>
+                <w:between w:val="nil"/>
+              </w:pBdr>
+              <w:spacing w:line="240" w:lineRule="auto"/>
+              <w:rPr>
+                <w:rFonts w:ascii="Times New Roman" w:eastAsia="Times New Roman" w:hAnsi="Times New Roman" w:cs="Times New Roman"/>
+                <w:sz w:val="24"/>
+                <w:szCs w:val="24"/>
+              </w:rPr>
+            </w:pPr>
+            <w:r>
+              <w:rPr>
+                <w:rFonts w:ascii="Times New Roman" w:eastAsia="Times New Roman" w:hAnsi="Times New Roman" w:cs="Times New Roman"/>
+                <w:sz w:val="24"/>
+                <w:szCs w:val="24"/>
+              </w:rPr>
+              <w:t xml:space="preserve">- “Submit” button in main window should be disabled </w:t>
+            </w:r>
+          </w:p>
+          <w:p>
+            <w:pPr>
+              <w:widowControl w:val="0"/>
+              <w:pBdr>
+                <w:top w:val="nil"/>
+                <w:left w:val="nil"/>
+                <w:bottom w:val="nil"/>
+                <w:right w:val="nil"/>
+                <w:between w:val="nil"/>
+              </w:pBdr>
+              <w:spacing w:line="240" w:lineRule="auto"/>
+              <w:rPr>
+                <w:rFonts w:ascii="Times New Roman" w:eastAsia="Times New Roman" w:hAnsi="Times New Roman" w:cs="Times New Roman"/>
+                <w:sz w:val="24"/>
+                <w:szCs w:val="24"/>
+              </w:rPr>
+            </w:pPr>
+            <w:r>
+              <w:rPr>
+                <w:rFonts w:ascii="Times New Roman" w:eastAsia="Times New Roman" w:hAnsi="Times New Roman" w:cs="Times New Roman"/>
+                <w:sz w:val="24"/>
+                <w:szCs w:val="24"/>
+              </w:rPr>
+              <w:t>- In edit menu “Add Answers” and “Edit Answers” drop down menu items should be disabled.</w:t>
             </w:r>
           </w:p>
           <w:p>
@@ -2141,13 +3176,15 @@
               <w:spacing w:line="240" w:lineRule="auto"/>
               <w:rPr>
                 <w:rFonts w:ascii="Times New Roman" w:eastAsia="Times New Roman" w:hAnsi="Times New Roman" w:cs="Times New Roman"/>
-                <w:sz w:val="24"/>
-                <w:szCs w:val="24"/>
-              </w:rPr>
-            </w:pPr>
-            <w:r>
-              <w:rPr>
-                <w:rFonts w:ascii="Times New Roman" w:eastAsia="Times New Roman" w:hAnsi="Times New Roman" w:cs="Times New Roman"/>
+                <w:b/>
+                <w:sz w:val="24"/>
+                <w:szCs w:val="24"/>
+              </w:rPr>
+            </w:pPr>
+            <w:r>
+              <w:rPr>
+                <w:rFonts w:ascii="Times New Roman" w:eastAsia="Times New Roman" w:hAnsi="Times New Roman" w:cs="Times New Roman"/>
+                <w:b/>
                 <w:sz w:val="24"/>
                 <w:szCs w:val="24"/>
               </w:rPr>
@@ -2325,6 +3362,32 @@
                 <w:sz w:val="24"/>
                 <w:szCs w:val="24"/>
               </w:rPr>
+              <w:t>- User can add detailed description to text</w:t>
+            </w:r>
+          </w:p>
+          <w:p>
+            <w:pPr>
+              <w:widowControl w:val="0"/>
+              <w:pBdr>
+                <w:top w:val="nil"/>
+                <w:left w:val="nil"/>
+                <w:bottom w:val="nil"/>
+                <w:right w:val="nil"/>
+                <w:between w:val="nil"/>
+              </w:pBdr>
+              <w:spacing w:line="240" w:lineRule="auto"/>
+              <w:rPr>
+                <w:rFonts w:ascii="Times New Roman" w:eastAsia="Times New Roman" w:hAnsi="Times New Roman" w:cs="Times New Roman"/>
+                <w:sz w:val="24"/>
+                <w:szCs w:val="24"/>
+              </w:rPr>
+            </w:pPr>
+            <w:r>
+              <w:rPr>
+                <w:rFonts w:ascii="Times New Roman" w:eastAsia="Times New Roman" w:hAnsi="Times New Roman" w:cs="Times New Roman"/>
+                <w:sz w:val="24"/>
+                <w:szCs w:val="24"/>
+              </w:rPr>
               <w:t xml:space="preserve">- When user modify the text, </w:t>
             </w:r>
             <w:r>
@@ -2419,15 +3482,107 @@
                 <w:sz w:val="24"/>
                 <w:szCs w:val="24"/>
               </w:rPr>
-              <w:t>- Created new entry will add</w:t>
-            </w:r>
-            <w:r>
-              <w:rPr>
-                <w:rFonts w:ascii="Times New Roman" w:eastAsia="Times New Roman" w:hAnsi="Times New Roman" w:cs="Times New Roman"/>
-                <w:sz w:val="24"/>
-                <w:szCs w:val="24"/>
-              </w:rPr>
-              <w:t>ed to the main screen</w:t>
+              <w:t>- Created new entry will added to the main screen</w:t>
+            </w:r>
+          </w:p>
+          <w:p>
+            <w:pPr>
+              <w:widowControl w:val="0"/>
+              <w:pBdr>
+                <w:top w:val="nil"/>
+                <w:left w:val="nil"/>
+                <w:bottom w:val="nil"/>
+                <w:right w:val="nil"/>
+                <w:between w:val="nil"/>
+              </w:pBdr>
+              <w:spacing w:line="240" w:lineRule="auto"/>
+              <w:rPr>
+                <w:rFonts w:ascii="Times New Roman" w:eastAsia="Times New Roman" w:hAnsi="Times New Roman" w:cs="Times New Roman"/>
+                <w:sz w:val="24"/>
+                <w:szCs w:val="24"/>
+              </w:rPr>
+            </w:pPr>
+            <w:r>
+              <w:rPr>
+                <w:rFonts w:ascii="Times New Roman" w:eastAsia="Times New Roman" w:hAnsi="Times New Roman" w:cs="Times New Roman"/>
+                <w:sz w:val="24"/>
+                <w:szCs w:val="24"/>
+              </w:rPr>
+              <w:t xml:space="preserve">- User can create text with maximum of </w:t>
+            </w:r>
+            <w:r>
+              <w:rPr>
+                <w:rFonts w:ascii="Times New Roman" w:eastAsia="Times New Roman" w:hAnsi="Times New Roman" w:cs="Times New Roman"/>
+                <w:sz w:val="24"/>
+                <w:szCs w:val="24"/>
+              </w:rPr>
+              <w:t>1</w:t>
+            </w:r>
+            <w:r>
+              <w:rPr>
+                <w:rFonts w:ascii="Times New Roman" w:eastAsia="Times New Roman" w:hAnsi="Times New Roman" w:cs="Times New Roman"/>
+                <w:sz w:val="24"/>
+                <w:szCs w:val="24"/>
+              </w:rPr>
+              <w:t>0 characters.</w:t>
+            </w:r>
+          </w:p>
+          <w:p>
+            <w:pPr>
+              <w:widowControl w:val="0"/>
+              <w:pBdr>
+                <w:top w:val="nil"/>
+                <w:left w:val="nil"/>
+                <w:bottom w:val="nil"/>
+                <w:right w:val="nil"/>
+                <w:between w:val="nil"/>
+              </w:pBdr>
+              <w:spacing w:line="240" w:lineRule="auto"/>
+              <w:rPr>
+                <w:rFonts w:ascii="Times New Roman" w:eastAsia="Times New Roman" w:hAnsi="Times New Roman" w:cs="Times New Roman"/>
+                <w:sz w:val="24"/>
+                <w:szCs w:val="24"/>
+              </w:rPr>
+            </w:pPr>
+            <w:r>
+              <w:rPr>
+                <w:rFonts w:ascii="Times New Roman" w:eastAsia="Times New Roman" w:hAnsi="Times New Roman" w:cs="Times New Roman"/>
+                <w:sz w:val="24"/>
+                <w:szCs w:val="24"/>
+              </w:rPr>
+              <w:t xml:space="preserve">- If user try to enter more than </w:t>
+            </w:r>
+            <w:r>
+              <w:rPr>
+                <w:rFonts w:ascii="Times New Roman" w:eastAsia="Times New Roman" w:hAnsi="Times New Roman" w:cs="Times New Roman"/>
+                <w:sz w:val="24"/>
+                <w:szCs w:val="24"/>
+              </w:rPr>
+              <w:t>1</w:t>
+            </w:r>
+            <w:r>
+              <w:rPr>
+                <w:rFonts w:ascii="Times New Roman" w:eastAsia="Times New Roman" w:hAnsi="Times New Roman" w:cs="Times New Roman"/>
+                <w:sz w:val="24"/>
+                <w:szCs w:val="24"/>
+              </w:rPr>
+              <w:t xml:space="preserve">0 characters in text field system will be </w:t>
+            </w:r>
+            <w:r>
+              <w:rPr>
+                <w:rFonts w:ascii="Times New Roman" w:eastAsia="Times New Roman" w:hAnsi="Times New Roman" w:cs="Times New Roman"/>
+                <w:sz w:val="24"/>
+                <w:szCs w:val="24"/>
+              </w:rPr>
+              <w:t>consumed the extra characters (ignore)</w:t>
+            </w:r>
+            <w:r>
+              <w:rPr>
+                <w:rFonts w:ascii="Times New Roman" w:eastAsia="Times New Roman" w:hAnsi="Times New Roman" w:cs="Times New Roman"/>
+                <w:sz w:val="24"/>
+                <w:szCs w:val="24"/>
+              </w:rPr>
+              <w:t>.</w:t>
             </w:r>
           </w:p>
           <w:p>
@@ -2527,17 +3682,28 @@
               <w:spacing w:line="240" w:lineRule="auto"/>
               <w:rPr>
                 <w:rFonts w:ascii="Times New Roman" w:eastAsia="Times New Roman" w:hAnsi="Times New Roman" w:cs="Times New Roman"/>
-                <w:sz w:val="24"/>
-                <w:szCs w:val="24"/>
-              </w:rPr>
-            </w:pPr>
-            <w:r>
-              <w:rPr>
-                <w:rFonts w:ascii="Times New Roman" w:eastAsia="Times New Roman" w:hAnsi="Times New Roman" w:cs="Times New Roman"/>
+                <w:b/>
+                <w:sz w:val="24"/>
+                <w:szCs w:val="24"/>
+              </w:rPr>
+            </w:pPr>
+            <w:r>
+              <w:rPr>
+                <w:rFonts w:ascii="Times New Roman" w:eastAsia="Times New Roman" w:hAnsi="Times New Roman" w:cs="Times New Roman"/>
+                <w:b/>
                 <w:sz w:val="24"/>
                 <w:szCs w:val="24"/>
               </w:rPr>
               <w:t>Add multiple new entries</w:t>
+            </w:r>
+            <w:r>
+              <w:rPr>
+                <w:rFonts w:ascii="Times New Roman" w:eastAsia="Times New Roman" w:hAnsi="Times New Roman" w:cs="Times New Roman"/>
+                <w:b/>
+                <w:sz w:val="24"/>
+                <w:szCs w:val="24"/>
+              </w:rPr>
+              <w:t xml:space="preserve"> / import</w:t>
             </w:r>
           </w:p>
         </w:tc>
@@ -2695,6 +3861,7 @@
                 <w:sz w:val="24"/>
                 <w:szCs w:val="24"/>
               </w:rPr>
+              <w:lastRenderedPageBreak/>
               <w:t xml:space="preserve">- Added new entries has default </w:t>
             </w:r>
             <w:r>
@@ -2747,44 +3914,40 @@
                 <w:szCs w:val="24"/>
               </w:rPr>
             </w:pPr>
-          </w:p>
-          <w:p>
-            <w:pPr>
-              <w:widowControl w:val="0"/>
-              <w:pBdr>
-                <w:top w:val="nil"/>
-                <w:left w:val="nil"/>
-                <w:bottom w:val="nil"/>
-                <w:right w:val="nil"/>
-                <w:between w:val="nil"/>
-              </w:pBdr>
-              <w:spacing w:line="240" w:lineRule="auto"/>
-              <w:rPr>
-                <w:rFonts w:ascii="Times New Roman" w:eastAsia="Times New Roman" w:hAnsi="Times New Roman" w:cs="Times New Roman"/>
-                <w:sz w:val="24"/>
-                <w:szCs w:val="24"/>
-              </w:rPr>
-            </w:pPr>
-          </w:p>
-          <w:p>
-            <w:pPr>
-              <w:widowControl w:val="0"/>
-              <w:pBdr>
-                <w:top w:val="nil"/>
-                <w:left w:val="nil"/>
-                <w:bottom w:val="nil"/>
-                <w:right w:val="nil"/>
-                <w:between w:val="nil"/>
-              </w:pBdr>
-              <w:spacing w:line="240" w:lineRule="auto"/>
-              <w:rPr>
-                <w:rFonts w:ascii="Times New Roman" w:eastAsia="Times New Roman" w:hAnsi="Times New Roman" w:cs="Times New Roman"/>
-                <w:sz w:val="24"/>
-                <w:szCs w:val="24"/>
-              </w:rPr>
-            </w:pPr>
-            <w:bookmarkStart w:id="13" w:name="_GoBack"/>
-            <w:bookmarkEnd w:id="13"/>
+            <w:r>
+              <w:rPr>
+                <w:rFonts w:ascii="Times New Roman" w:eastAsia="Times New Roman" w:hAnsi="Times New Roman" w:cs="Times New Roman"/>
+                <w:sz w:val="24"/>
+                <w:szCs w:val="24"/>
+              </w:rPr>
+              <w:t>- If user import more than one time, entries from last imported text file will be added to the Main window</w:t>
+            </w:r>
+          </w:p>
+          <w:p>
+            <w:pPr>
+              <w:widowControl w:val="0"/>
+              <w:pBdr>
+                <w:top w:val="nil"/>
+                <w:left w:val="nil"/>
+                <w:bottom w:val="nil"/>
+                <w:right w:val="nil"/>
+                <w:between w:val="nil"/>
+              </w:pBdr>
+              <w:spacing w:line="240" w:lineRule="auto"/>
+              <w:rPr>
+                <w:rFonts w:ascii="Times New Roman" w:eastAsia="Times New Roman" w:hAnsi="Times New Roman" w:cs="Times New Roman"/>
+                <w:sz w:val="24"/>
+                <w:szCs w:val="24"/>
+              </w:rPr>
+            </w:pPr>
+            <w:r>
+              <w:rPr>
+                <w:rFonts w:ascii="Times New Roman" w:eastAsia="Times New Roman" w:hAnsi="Times New Roman" w:cs="Times New Roman"/>
+                <w:sz w:val="24"/>
+                <w:szCs w:val="24"/>
+              </w:rPr>
+              <w:t>- System should allow maximum of 25 labels and each label’s size should be less or equal to 10 characters.</w:t>
+            </w:r>
           </w:p>
           <w:p>
             <w:pPr>
@@ -2831,13 +3994,15 @@
               <w:spacing w:line="240" w:lineRule="auto"/>
               <w:rPr>
                 <w:rFonts w:ascii="Times New Roman" w:eastAsia="Times New Roman" w:hAnsi="Times New Roman" w:cs="Times New Roman"/>
-                <w:sz w:val="24"/>
-                <w:szCs w:val="24"/>
-              </w:rPr>
-            </w:pPr>
-            <w:r>
-              <w:rPr>
-                <w:rFonts w:ascii="Times New Roman" w:eastAsia="Times New Roman" w:hAnsi="Times New Roman" w:cs="Times New Roman"/>
+                <w:b/>
+                <w:sz w:val="24"/>
+                <w:szCs w:val="24"/>
+              </w:rPr>
+            </w:pPr>
+            <w:r>
+              <w:rPr>
+                <w:rFonts w:ascii="Times New Roman" w:eastAsia="Times New Roman" w:hAnsi="Times New Roman" w:cs="Times New Roman"/>
+                <w:b/>
                 <w:sz w:val="24"/>
                 <w:szCs w:val="24"/>
               </w:rPr>
@@ -2908,60 +4073,14 @@
               </w:rPr>
               <w:t>- Dropped item should be deleted and remove from main screen</w:t>
             </w:r>
-          </w:p>
-          <w:p>
-            <w:pPr>
-              <w:widowControl w:val="0"/>
-              <w:pBdr>
-                <w:top w:val="nil"/>
-                <w:left w:val="nil"/>
-                <w:bottom w:val="nil"/>
-                <w:right w:val="nil"/>
-                <w:between w:val="nil"/>
-              </w:pBdr>
-              <w:spacing w:line="240" w:lineRule="auto"/>
-              <w:rPr>
-                <w:rFonts w:ascii="Times New Roman" w:eastAsia="Times New Roman" w:hAnsi="Times New Roman" w:cs="Times New Roman"/>
-                <w:sz w:val="24"/>
-                <w:szCs w:val="24"/>
-              </w:rPr>
-            </w:pPr>
-          </w:p>
-          <w:p>
-            <w:pPr>
-              <w:widowControl w:val="0"/>
-              <w:pBdr>
-                <w:top w:val="nil"/>
-                <w:left w:val="nil"/>
-                <w:bottom w:val="nil"/>
-                <w:right w:val="nil"/>
-                <w:between w:val="nil"/>
-              </w:pBdr>
-              <w:spacing w:line="240" w:lineRule="auto"/>
-              <w:rPr>
-                <w:rFonts w:ascii="Times New Roman" w:eastAsia="Times New Roman" w:hAnsi="Times New Roman" w:cs="Times New Roman"/>
-                <w:sz w:val="24"/>
-                <w:szCs w:val="24"/>
-              </w:rPr>
-            </w:pPr>
-          </w:p>
-          <w:p>
-            <w:pPr>
-              <w:widowControl w:val="0"/>
-              <w:pBdr>
-                <w:top w:val="nil"/>
-                <w:left w:val="nil"/>
-                <w:bottom w:val="nil"/>
-                <w:right w:val="nil"/>
-                <w:between w:val="nil"/>
-              </w:pBdr>
-              <w:spacing w:line="240" w:lineRule="auto"/>
-              <w:rPr>
-                <w:rFonts w:ascii="Times New Roman" w:eastAsia="Times New Roman" w:hAnsi="Times New Roman" w:cs="Times New Roman"/>
-                <w:sz w:val="24"/>
-                <w:szCs w:val="24"/>
-              </w:rPr>
-            </w:pPr>
+            <w:r>
+              <w:rPr>
+                <w:rFonts w:ascii="Times New Roman" w:eastAsia="Times New Roman" w:hAnsi="Times New Roman" w:cs="Times New Roman"/>
+                <w:sz w:val="24"/>
+                <w:szCs w:val="24"/>
+              </w:rPr>
+              <w:t>.</w:t>
+            </w:r>
           </w:p>
           <w:p>
             <w:pPr>
@@ -3008,25 +4127,19 @@
               <w:spacing w:line="240" w:lineRule="auto"/>
               <w:rPr>
                 <w:rFonts w:ascii="Times New Roman" w:eastAsia="Times New Roman" w:hAnsi="Times New Roman" w:cs="Times New Roman"/>
-                <w:sz w:val="24"/>
-                <w:szCs w:val="24"/>
-              </w:rPr>
-            </w:pPr>
-            <w:r>
-              <w:rPr>
-                <w:rFonts w:ascii="Times New Roman" w:eastAsia="Times New Roman" w:hAnsi="Times New Roman" w:cs="Times New Roman"/>
-                <w:sz w:val="24"/>
-                <w:szCs w:val="24"/>
-              </w:rPr>
-              <w:t xml:space="preserve">Edit existing </w:t>
-            </w:r>
-            <w:r>
-              <w:rPr>
-                <w:rFonts w:ascii="Times New Roman" w:eastAsia="Times New Roman" w:hAnsi="Times New Roman" w:cs="Times New Roman"/>
-                <w:sz w:val="24"/>
-                <w:szCs w:val="24"/>
-              </w:rPr>
-              <w:t>entry</w:t>
+                <w:b/>
+                <w:sz w:val="24"/>
+                <w:szCs w:val="24"/>
+              </w:rPr>
+            </w:pPr>
+            <w:r>
+              <w:rPr>
+                <w:rFonts w:ascii="Times New Roman" w:eastAsia="Times New Roman" w:hAnsi="Times New Roman" w:cs="Times New Roman"/>
+                <w:b/>
+                <w:sz w:val="24"/>
+                <w:szCs w:val="24"/>
+              </w:rPr>
+              <w:t>Edit existing entry</w:t>
             </w:r>
           </w:p>
         </w:tc>
@@ -3146,12 +4259,83 @@
                 <w:sz w:val="24"/>
                 <w:szCs w:val="24"/>
               </w:rPr>
+              <w:t>- User can only input maximum of 10 characters in text field</w:t>
+            </w:r>
+          </w:p>
+          <w:p>
+            <w:pPr>
+              <w:widowControl w:val="0"/>
+              <w:pBdr>
+                <w:top w:val="nil"/>
+                <w:left w:val="nil"/>
+                <w:bottom w:val="nil"/>
+                <w:right w:val="nil"/>
+                <w:between w:val="nil"/>
+              </w:pBdr>
+              <w:spacing w:line="240" w:lineRule="auto"/>
+              <w:rPr>
+                <w:rFonts w:ascii="Times New Roman" w:eastAsia="Times New Roman" w:hAnsi="Times New Roman" w:cs="Times New Roman"/>
+                <w:sz w:val="24"/>
+                <w:szCs w:val="24"/>
+              </w:rPr>
+            </w:pPr>
+            <w:r>
+              <w:rPr>
+                <w:rFonts w:ascii="Times New Roman" w:eastAsia="Times New Roman" w:hAnsi="Times New Roman" w:cs="Times New Roman"/>
+                <w:sz w:val="24"/>
+                <w:szCs w:val="24"/>
+              </w:rPr>
+              <w:t>- If user try to enter more than 10 characters in text field system will be consumed the extra characters (ignore).</w:t>
+            </w:r>
+          </w:p>
+          <w:p>
+            <w:pPr>
+              <w:widowControl w:val="0"/>
+              <w:spacing w:line="240" w:lineRule="auto"/>
+              <w:rPr>
+                <w:rFonts w:ascii="Times New Roman" w:eastAsia="Times New Roman" w:hAnsi="Times New Roman" w:cs="Times New Roman"/>
+                <w:sz w:val="24"/>
+                <w:szCs w:val="24"/>
+              </w:rPr>
+            </w:pPr>
+            <w:r>
+              <w:rPr>
+                <w:rFonts w:ascii="Times New Roman" w:eastAsia="Times New Roman" w:hAnsi="Times New Roman" w:cs="Times New Roman"/>
+                <w:sz w:val="24"/>
+                <w:szCs w:val="24"/>
+              </w:rPr>
               <w:t>- Using scaler to change the shape of the text</w:t>
             </w:r>
           </w:p>
           <w:p>
             <w:pPr>
               <w:widowControl w:val="0"/>
+              <w:pBdr>
+                <w:top w:val="nil"/>
+                <w:left w:val="nil"/>
+                <w:bottom w:val="nil"/>
+                <w:right w:val="nil"/>
+                <w:between w:val="nil"/>
+              </w:pBdr>
+              <w:spacing w:line="240" w:lineRule="auto"/>
+              <w:rPr>
+                <w:rFonts w:ascii="Times New Roman" w:eastAsia="Times New Roman" w:hAnsi="Times New Roman" w:cs="Times New Roman"/>
+                <w:sz w:val="24"/>
+                <w:szCs w:val="24"/>
+              </w:rPr>
+            </w:pPr>
+            <w:r>
+              <w:rPr>
+                <w:rFonts w:ascii="Times New Roman" w:eastAsia="Times New Roman" w:hAnsi="Times New Roman" w:cs="Times New Roman"/>
+                <w:sz w:val="24"/>
+                <w:szCs w:val="24"/>
+              </w:rPr>
+              <w:t>- User can add detailed description to text</w:t>
+            </w:r>
+          </w:p>
+          <w:p>
+            <w:pPr>
+              <w:widowControl w:val="0"/>
               <w:spacing w:line="240" w:lineRule="auto"/>
               <w:rPr>
                 <w:rFonts w:ascii="Times New Roman" w:eastAsia="Times New Roman" w:hAnsi="Times New Roman" w:cs="Times New Roman"/>
@@ -3257,15 +4441,7 @@
                 <w:sz w:val="24"/>
                 <w:szCs w:val="24"/>
               </w:rPr>
-              <w:t xml:space="preserve">- After update the entry user </w:t>
-            </w:r>
-            <w:r>
-              <w:rPr>
-                <w:rFonts w:ascii="Times New Roman" w:eastAsia="Times New Roman" w:hAnsi="Times New Roman" w:cs="Times New Roman"/>
-                <w:sz w:val="24"/>
-                <w:szCs w:val="24"/>
-              </w:rPr>
-              <w:t>can add using ENTER key press</w:t>
+              <w:t>- After update the entry user can add using ENTER key press</w:t>
             </w:r>
           </w:p>
           <w:p>
@@ -3325,13 +4501,15 @@
               <w:spacing w:line="240" w:lineRule="auto"/>
               <w:rPr>
                 <w:rFonts w:ascii="Times New Roman" w:eastAsia="Times New Roman" w:hAnsi="Times New Roman" w:cs="Times New Roman"/>
-                <w:sz w:val="24"/>
-                <w:szCs w:val="24"/>
-              </w:rPr>
-            </w:pPr>
-            <w:r>
-              <w:rPr>
-                <w:rFonts w:ascii="Times New Roman" w:eastAsia="Times New Roman" w:hAnsi="Times New Roman" w:cs="Times New Roman"/>
+                <w:b/>
+                <w:sz w:val="24"/>
+                <w:szCs w:val="24"/>
+              </w:rPr>
+            </w:pPr>
+            <w:r>
+              <w:rPr>
+                <w:rFonts w:ascii="Times New Roman" w:eastAsia="Times New Roman" w:hAnsi="Times New Roman" w:cs="Times New Roman"/>
+                <w:b/>
                 <w:sz w:val="24"/>
                 <w:szCs w:val="24"/>
               </w:rPr>
@@ -3421,13 +4599,15 @@
               <w:spacing w:line="240" w:lineRule="auto"/>
               <w:rPr>
                 <w:rFonts w:ascii="Times New Roman" w:eastAsia="Times New Roman" w:hAnsi="Times New Roman" w:cs="Times New Roman"/>
-                <w:sz w:val="24"/>
-                <w:szCs w:val="24"/>
-              </w:rPr>
-            </w:pPr>
-            <w:r>
-              <w:rPr>
-                <w:rFonts w:ascii="Times New Roman" w:eastAsia="Times New Roman" w:hAnsi="Times New Roman" w:cs="Times New Roman"/>
+                <w:b/>
+                <w:sz w:val="24"/>
+                <w:szCs w:val="24"/>
+              </w:rPr>
+            </w:pPr>
+            <w:r>
+              <w:rPr>
+                <w:rFonts w:ascii="Times New Roman" w:eastAsia="Times New Roman" w:hAnsi="Times New Roman" w:cs="Times New Roman"/>
+                <w:b/>
                 <w:sz w:val="24"/>
                 <w:szCs w:val="24"/>
               </w:rPr>
@@ -3485,15 +4665,7 @@
                 <w:sz w:val="24"/>
                 <w:szCs w:val="24"/>
               </w:rPr>
-              <w:t xml:space="preserve"> drag and drop the existing entry anywhere within sc</w:t>
-            </w:r>
-            <w:r>
-              <w:rPr>
-                <w:rFonts w:ascii="Times New Roman" w:eastAsia="Times New Roman" w:hAnsi="Times New Roman" w:cs="Times New Roman"/>
-                <w:sz w:val="24"/>
-                <w:szCs w:val="24"/>
-              </w:rPr>
-              <w:t xml:space="preserve">reen boundary </w:t>
+              <w:t xml:space="preserve"> drag and drop the existing entry anywhere within screen boundary </w:t>
             </w:r>
           </w:p>
           <w:p>
@@ -3521,6 +4693,24 @@
               </w:rPr>
               <w:t>- If user dragged the item out of screen mouse cursor should stop at the window line and dragged entry rearrange inside the screen line</w:t>
             </w:r>
+          </w:p>
+          <w:p>
+            <w:pPr>
+              <w:widowControl w:val="0"/>
+              <w:pBdr>
+                <w:top w:val="nil"/>
+                <w:left w:val="nil"/>
+                <w:bottom w:val="nil"/>
+                <w:right w:val="nil"/>
+                <w:between w:val="nil"/>
+              </w:pBdr>
+              <w:spacing w:line="240" w:lineRule="auto"/>
+              <w:rPr>
+                <w:rFonts w:ascii="Times New Roman" w:eastAsia="Times New Roman" w:hAnsi="Times New Roman" w:cs="Times New Roman"/>
+                <w:sz w:val="24"/>
+                <w:szCs w:val="24"/>
+              </w:rPr>
+            </w:pPr>
           </w:p>
         </w:tc>
       </w:tr>
@@ -3549,17 +4739,37 @@
               <w:spacing w:line="240" w:lineRule="auto"/>
               <w:rPr>
                 <w:rFonts w:ascii="Times New Roman" w:eastAsia="Times New Roman" w:hAnsi="Times New Roman" w:cs="Times New Roman"/>
-                <w:sz w:val="24"/>
-                <w:szCs w:val="24"/>
-              </w:rPr>
-            </w:pPr>
-            <w:r>
-              <w:rPr>
-                <w:rFonts w:ascii="Times New Roman" w:eastAsia="Times New Roman" w:hAnsi="Times New Roman" w:cs="Times New Roman"/>
-                <w:sz w:val="24"/>
-                <w:szCs w:val="24"/>
-              </w:rPr>
-              <w:t>Drag an entry to inside the venn diagram</w:t>
+                <w:b/>
+                <w:sz w:val="24"/>
+                <w:szCs w:val="24"/>
+              </w:rPr>
+            </w:pPr>
+            <w:r>
+              <w:rPr>
+                <w:rFonts w:ascii="Times New Roman" w:eastAsia="Times New Roman" w:hAnsi="Times New Roman" w:cs="Times New Roman"/>
+                <w:b/>
+                <w:sz w:val="24"/>
+                <w:szCs w:val="24"/>
+              </w:rPr>
+              <w:t xml:space="preserve">Drag an entry to inside the </w:t>
+            </w:r>
+            <w:r>
+              <w:rPr>
+                <w:rFonts w:ascii="Times New Roman" w:eastAsia="Times New Roman" w:hAnsi="Times New Roman" w:cs="Times New Roman"/>
+                <w:b/>
+                <w:sz w:val="24"/>
+                <w:szCs w:val="24"/>
+              </w:rPr>
+              <w:t>Venn</w:t>
+            </w:r>
+            <w:r>
+              <w:rPr>
+                <w:rFonts w:ascii="Times New Roman" w:eastAsia="Times New Roman" w:hAnsi="Times New Roman" w:cs="Times New Roman"/>
+                <w:b/>
+                <w:sz w:val="24"/>
+                <w:szCs w:val="24"/>
+              </w:rPr>
+              <w:t xml:space="preserve"> diagram</w:t>
             </w:r>
           </w:p>
         </w:tc>
@@ -3597,15 +4807,7 @@
                 <w:sz w:val="24"/>
                 <w:szCs w:val="24"/>
               </w:rPr>
-              <w:t>- When user drag and drop the entry inside the diagram space th</w:t>
-            </w:r>
-            <w:r>
-              <w:rPr>
-                <w:rFonts w:ascii="Times New Roman" w:eastAsia="Times New Roman" w:hAnsi="Times New Roman" w:cs="Times New Roman"/>
-                <w:sz w:val="24"/>
-                <w:szCs w:val="24"/>
-              </w:rPr>
-              <w:t>e receiving diagram should lit up</w:t>
+              <w:t>- When user drag and drop the entry inside the diagram space the receiving diagram should lit up</w:t>
             </w:r>
           </w:p>
           <w:p>
@@ -3633,6 +4835,60 @@
               </w:rPr>
               <w:t>- Corresponding diagram “Number of elements” count should increase.</w:t>
             </w:r>
+          </w:p>
+          <w:p>
+            <w:pPr>
+              <w:widowControl w:val="0"/>
+              <w:pBdr>
+                <w:top w:val="nil"/>
+                <w:left w:val="nil"/>
+                <w:bottom w:val="nil"/>
+                <w:right w:val="nil"/>
+                <w:between w:val="nil"/>
+              </w:pBdr>
+              <w:spacing w:line="240" w:lineRule="auto"/>
+              <w:rPr>
+                <w:rFonts w:ascii="Times New Roman" w:eastAsia="Times New Roman" w:hAnsi="Times New Roman" w:cs="Times New Roman"/>
+                <w:sz w:val="24"/>
+                <w:szCs w:val="24"/>
+              </w:rPr>
+            </w:pPr>
+          </w:p>
+          <w:p>
+            <w:pPr>
+              <w:widowControl w:val="0"/>
+              <w:pBdr>
+                <w:top w:val="nil"/>
+                <w:left w:val="nil"/>
+                <w:bottom w:val="nil"/>
+                <w:right w:val="nil"/>
+                <w:between w:val="nil"/>
+              </w:pBdr>
+              <w:spacing w:line="240" w:lineRule="auto"/>
+              <w:rPr>
+                <w:rFonts w:ascii="Times New Roman" w:eastAsia="Times New Roman" w:hAnsi="Times New Roman" w:cs="Times New Roman"/>
+                <w:sz w:val="24"/>
+                <w:szCs w:val="24"/>
+              </w:rPr>
+            </w:pPr>
+          </w:p>
+          <w:p>
+            <w:pPr>
+              <w:widowControl w:val="0"/>
+              <w:pBdr>
+                <w:top w:val="nil"/>
+                <w:left w:val="nil"/>
+                <w:bottom w:val="nil"/>
+                <w:right w:val="nil"/>
+                <w:between w:val="nil"/>
+              </w:pBdr>
+              <w:spacing w:line="240" w:lineRule="auto"/>
+              <w:rPr>
+                <w:rFonts w:ascii="Times New Roman" w:eastAsia="Times New Roman" w:hAnsi="Times New Roman" w:cs="Times New Roman"/>
+                <w:sz w:val="24"/>
+                <w:szCs w:val="24"/>
+              </w:rPr>
+            </w:pPr>
           </w:p>
           <w:p>
             <w:pPr>
@@ -3672,21 +4928,25 @@
               <w:spacing w:line="240" w:lineRule="auto"/>
               <w:rPr>
                 <w:rFonts w:ascii="Times New Roman" w:eastAsia="Times New Roman" w:hAnsi="Times New Roman" w:cs="Times New Roman"/>
-                <w:sz w:val="24"/>
-                <w:szCs w:val="24"/>
-              </w:rPr>
-            </w:pPr>
-            <w:r>
-              <w:rPr>
-                <w:rFonts w:ascii="Times New Roman" w:eastAsia="Times New Roman" w:hAnsi="Times New Roman" w:cs="Times New Roman"/>
-                <w:sz w:val="24"/>
-                <w:szCs w:val="24"/>
-              </w:rPr>
+                <w:b/>
+                <w:sz w:val="24"/>
+                <w:szCs w:val="24"/>
+              </w:rPr>
+            </w:pPr>
+            <w:r>
+              <w:rPr>
+                <w:rFonts w:ascii="Times New Roman" w:eastAsia="Times New Roman" w:hAnsi="Times New Roman" w:cs="Times New Roman"/>
+                <w:b/>
+                <w:sz w:val="24"/>
+                <w:szCs w:val="24"/>
+              </w:rPr>
+              <w:lastRenderedPageBreak/>
               <w:t xml:space="preserve">Drag and drop the entry from one part of the diagram to another </w:t>
             </w:r>
             <w:r>
               <w:rPr>
                 <w:rFonts w:ascii="Times New Roman" w:eastAsia="Times New Roman" w:hAnsi="Times New Roman" w:cs="Times New Roman"/>
+                <w:b/>
                 <w:sz w:val="24"/>
                 <w:szCs w:val="24"/>
               </w:rPr>
@@ -3695,6 +4955,7 @@
             <w:r>
               <w:rPr>
                 <w:rFonts w:ascii="Times New Roman" w:eastAsia="Times New Roman" w:hAnsi="Times New Roman" w:cs="Times New Roman"/>
+                <w:b/>
                 <w:sz w:val="24"/>
                 <w:szCs w:val="24"/>
               </w:rPr>
@@ -3755,15 +5016,26 @@
                 <w:sz w:val="24"/>
                 <w:szCs w:val="24"/>
               </w:rPr>
-              <w:t>- Corresponding diagram “Number of elements” c</w:t>
-            </w:r>
-            <w:r>
-              <w:rPr>
-                <w:rFonts w:ascii="Times New Roman" w:eastAsia="Times New Roman" w:hAnsi="Times New Roman" w:cs="Times New Roman"/>
-                <w:sz w:val="24"/>
-                <w:szCs w:val="24"/>
-              </w:rPr>
-              <w:t>ount should increase.</w:t>
+              <w:t xml:space="preserve">- Corresponding diagram “Number of elements” count </w:t>
+            </w:r>
+          </w:p>
+          <w:p>
+            <w:pPr>
+              <w:widowControl w:val="0"/>
+              <w:spacing w:line="240" w:lineRule="auto"/>
+              <w:rPr>
+                <w:rFonts w:ascii="Times New Roman" w:eastAsia="Times New Roman" w:hAnsi="Times New Roman" w:cs="Times New Roman"/>
+                <w:sz w:val="24"/>
+                <w:szCs w:val="24"/>
+              </w:rPr>
+            </w:pPr>
+            <w:r>
+              <w:rPr>
+                <w:rFonts w:ascii="Times New Roman" w:eastAsia="Times New Roman" w:hAnsi="Times New Roman" w:cs="Times New Roman"/>
+                <w:sz w:val="24"/>
+                <w:szCs w:val="24"/>
+              </w:rPr>
+              <w:t>should increase.</w:t>
             </w:r>
           </w:p>
           <w:p>
@@ -3857,32 +5129,40 @@
               </w:rPr>
               <w:t xml:space="preserve"> should </w:t>
             </w:r>
-            <w:proofErr w:type="gramStart"/>
-            <w:r>
-              <w:rPr>
-                <w:rFonts w:ascii="Times New Roman" w:eastAsia="Times New Roman" w:hAnsi="Times New Roman" w:cs="Times New Roman"/>
-                <w:sz w:val="24"/>
-                <w:szCs w:val="24"/>
-              </w:rPr>
-              <w:t>lit</w:t>
-            </w:r>
-            <w:proofErr w:type="gramEnd"/>
-            <w:r>
-              <w:rPr>
-                <w:rFonts w:ascii="Times New Roman" w:eastAsia="Times New Roman" w:hAnsi="Times New Roman" w:cs="Times New Roman"/>
-                <w:sz w:val="24"/>
-                <w:szCs w:val="24"/>
-              </w:rPr>
-              <w:t xml:space="preserve"> up and both diagram elements count should in</w:t>
-            </w:r>
-            <w:r>
-              <w:rPr>
-                <w:rFonts w:ascii="Times New Roman" w:eastAsia="Times New Roman" w:hAnsi="Times New Roman" w:cs="Times New Roman"/>
-                <w:sz w:val="24"/>
-                <w:szCs w:val="24"/>
-              </w:rPr>
-              <w:t>crease.</w:t>
-            </w:r>
+            <w:r>
+              <w:rPr>
+                <w:rFonts w:ascii="Times New Roman" w:eastAsia="Times New Roman" w:hAnsi="Times New Roman" w:cs="Times New Roman"/>
+                <w:sz w:val="24"/>
+                <w:szCs w:val="24"/>
+              </w:rPr>
+              <w:t>light</w:t>
+            </w:r>
+            <w:r>
+              <w:rPr>
+                <w:rFonts w:ascii="Times New Roman" w:eastAsia="Times New Roman" w:hAnsi="Times New Roman" w:cs="Times New Roman"/>
+                <w:sz w:val="24"/>
+                <w:szCs w:val="24"/>
+              </w:rPr>
+              <w:t xml:space="preserve"> up and both diagram elements count should increase.</w:t>
+            </w:r>
+          </w:p>
+          <w:p>
+            <w:pPr>
+              <w:widowControl w:val="0"/>
+              <w:pBdr>
+                <w:top w:val="nil"/>
+                <w:left w:val="nil"/>
+                <w:bottom w:val="nil"/>
+                <w:right w:val="nil"/>
+                <w:between w:val="nil"/>
+              </w:pBdr>
+              <w:spacing w:line="240" w:lineRule="auto"/>
+              <w:rPr>
+                <w:rFonts w:ascii="Times New Roman" w:eastAsia="Times New Roman" w:hAnsi="Times New Roman" w:cs="Times New Roman"/>
+                <w:sz w:val="24"/>
+                <w:szCs w:val="24"/>
+              </w:rPr>
+            </w:pPr>
           </w:p>
         </w:tc>
       </w:tr>
@@ -3911,17 +5191,48 @@
               <w:spacing w:line="240" w:lineRule="auto"/>
               <w:rPr>
                 <w:rFonts w:ascii="Times New Roman" w:eastAsia="Times New Roman" w:hAnsi="Times New Roman" w:cs="Times New Roman"/>
-                <w:sz w:val="24"/>
-                <w:szCs w:val="24"/>
-              </w:rPr>
-            </w:pPr>
-            <w:r>
-              <w:rPr>
-                <w:rFonts w:ascii="Times New Roman" w:eastAsia="Times New Roman" w:hAnsi="Times New Roman" w:cs="Times New Roman"/>
-                <w:sz w:val="24"/>
-                <w:szCs w:val="24"/>
-              </w:rPr>
-              <w:t>Export existing data to text file</w:t>
+                <w:b/>
+                <w:sz w:val="24"/>
+                <w:szCs w:val="24"/>
+              </w:rPr>
+            </w:pPr>
+            <w:r>
+              <w:rPr>
+                <w:rFonts w:ascii="Times New Roman" w:eastAsia="Times New Roman" w:hAnsi="Times New Roman" w:cs="Times New Roman"/>
+                <w:b/>
+                <w:sz w:val="24"/>
+                <w:szCs w:val="24"/>
+              </w:rPr>
+              <w:t xml:space="preserve">Export existing data </w:t>
+            </w:r>
+            <w:r>
+              <w:rPr>
+                <w:rFonts w:ascii="Times New Roman" w:eastAsia="Times New Roman" w:hAnsi="Times New Roman" w:cs="Times New Roman"/>
+                <w:b/>
+                <w:sz w:val="24"/>
+                <w:szCs w:val="24"/>
+              </w:rPr>
+              <w:t>as image file (.</w:t>
+            </w:r>
+            <w:proofErr w:type="spellStart"/>
+            <w:r>
+              <w:rPr>
+                <w:rFonts w:ascii="Times New Roman" w:eastAsia="Times New Roman" w:hAnsi="Times New Roman" w:cs="Times New Roman"/>
+                <w:b/>
+                <w:sz w:val="24"/>
+                <w:szCs w:val="24"/>
+              </w:rPr>
+              <w:t>png</w:t>
+            </w:r>
+            <w:proofErr w:type="spellEnd"/>
+            <w:r>
+              <w:rPr>
+                <w:rFonts w:ascii="Times New Roman" w:eastAsia="Times New Roman" w:hAnsi="Times New Roman" w:cs="Times New Roman"/>
+                <w:b/>
+                <w:sz w:val="24"/>
+                <w:szCs w:val="24"/>
+              </w:rPr>
+              <w:t>)</w:t>
             </w:r>
           </w:p>
         </w:tc>
@@ -3985,111 +5296,92 @@
                 <w:sz w:val="24"/>
                 <w:szCs w:val="24"/>
               </w:rPr>
-              <w:lastRenderedPageBreak/>
-              <w:t>- User create a new file name and select the location for save the exported entries file</w:t>
-            </w:r>
-          </w:p>
-          <w:p>
-            <w:pPr>
-              <w:widowControl w:val="0"/>
-              <w:pBdr>
-                <w:top w:val="nil"/>
-                <w:left w:val="nil"/>
-                <w:bottom w:val="nil"/>
-                <w:right w:val="nil"/>
-                <w:between w:val="nil"/>
-              </w:pBdr>
-              <w:spacing w:line="240" w:lineRule="auto"/>
-              <w:rPr>
-                <w:rFonts w:ascii="Times New Roman" w:eastAsia="Times New Roman" w:hAnsi="Times New Roman" w:cs="Times New Roman"/>
-                <w:sz w:val="24"/>
-                <w:szCs w:val="24"/>
-              </w:rPr>
-            </w:pPr>
-            <w:r>
-              <w:rPr>
-                <w:rFonts w:ascii="Times New Roman" w:eastAsia="Times New Roman" w:hAnsi="Times New Roman" w:cs="Times New Roman"/>
-                <w:sz w:val="24"/>
-                <w:szCs w:val="24"/>
-              </w:rPr>
-              <w:t>- when users select save the created text file saved in selected file location with exported entries.</w:t>
-            </w:r>
-          </w:p>
-          <w:p>
-            <w:pPr>
-              <w:widowControl w:val="0"/>
-              <w:pBdr>
-                <w:top w:val="nil"/>
-                <w:left w:val="nil"/>
-                <w:bottom w:val="nil"/>
-                <w:right w:val="nil"/>
-                <w:between w:val="nil"/>
-              </w:pBdr>
-              <w:spacing w:line="240" w:lineRule="auto"/>
-              <w:rPr>
-                <w:rFonts w:ascii="Times New Roman" w:eastAsia="Times New Roman" w:hAnsi="Times New Roman" w:cs="Times New Roman"/>
-                <w:sz w:val="24"/>
-                <w:szCs w:val="24"/>
-              </w:rPr>
-            </w:pPr>
-            <w:r>
-              <w:rPr>
-                <w:rFonts w:ascii="Times New Roman" w:eastAsia="Times New Roman" w:hAnsi="Times New Roman" w:cs="Times New Roman"/>
-                <w:sz w:val="24"/>
-                <w:szCs w:val="24"/>
-              </w:rPr>
-              <w:t xml:space="preserve">- when user click save in file explorer without create file name </w:t>
-            </w:r>
-            <w:r>
-              <w:rPr>
-                <w:rFonts w:ascii="Times New Roman" w:eastAsia="Times New Roman" w:hAnsi="Times New Roman" w:cs="Times New Roman"/>
-                <w:sz w:val="24"/>
-                <w:szCs w:val="24"/>
-              </w:rPr>
-              <w:t>it should prevent from save an empty file</w:t>
-            </w:r>
-          </w:p>
-          <w:p>
-            <w:pPr>
-              <w:widowControl w:val="0"/>
-              <w:pBdr>
-                <w:top w:val="nil"/>
-                <w:left w:val="nil"/>
-                <w:bottom w:val="nil"/>
-                <w:right w:val="nil"/>
-                <w:between w:val="nil"/>
-              </w:pBdr>
-              <w:spacing w:line="240" w:lineRule="auto"/>
-              <w:rPr>
-                <w:rFonts w:ascii="Times New Roman" w:eastAsia="Times New Roman" w:hAnsi="Times New Roman" w:cs="Times New Roman"/>
-                <w:sz w:val="24"/>
-                <w:szCs w:val="24"/>
-              </w:rPr>
-            </w:pPr>
-            <w:r>
-              <w:rPr>
-                <w:rFonts w:ascii="Times New Roman" w:eastAsia="Times New Roman" w:hAnsi="Times New Roman" w:cs="Times New Roman"/>
-                <w:sz w:val="24"/>
-                <w:szCs w:val="24"/>
-              </w:rPr>
-              <w:t xml:space="preserve">-When user save new entries in same text file already saved then new entries merge with existing entries in </w:t>
-            </w:r>
-            <w:r>
-              <w:rPr>
-                <w:rFonts w:ascii="Times New Roman" w:eastAsia="Times New Roman" w:hAnsi="Times New Roman" w:cs="Times New Roman"/>
-                <w:sz w:val="24"/>
-                <w:szCs w:val="24"/>
-              </w:rPr>
-              <w:t>saved text</w:t>
-            </w:r>
-            <w:r>
-              <w:rPr>
-                <w:rFonts w:ascii="Times New Roman" w:eastAsia="Times New Roman" w:hAnsi="Times New Roman" w:cs="Times New Roman"/>
-                <w:sz w:val="24"/>
-                <w:szCs w:val="24"/>
-              </w:rPr>
-              <w:t xml:space="preserve"> file</w:t>
-            </w:r>
+              <w:t xml:space="preserve">- User </w:t>
+            </w:r>
+            <w:r>
+              <w:rPr>
+                <w:rFonts w:ascii="Times New Roman" w:eastAsia="Times New Roman" w:hAnsi="Times New Roman" w:cs="Times New Roman"/>
+                <w:sz w:val="24"/>
+                <w:szCs w:val="24"/>
+              </w:rPr>
+              <w:t xml:space="preserve">able to </w:t>
+            </w:r>
+            <w:r>
+              <w:rPr>
+                <w:rFonts w:ascii="Times New Roman" w:eastAsia="Times New Roman" w:hAnsi="Times New Roman" w:cs="Times New Roman"/>
+                <w:sz w:val="24"/>
+                <w:szCs w:val="24"/>
+              </w:rPr>
+              <w:t>create a new file name and select the location for save the exported entries file</w:t>
+            </w:r>
+          </w:p>
+          <w:p>
+            <w:pPr>
+              <w:widowControl w:val="0"/>
+              <w:pBdr>
+                <w:top w:val="nil"/>
+                <w:left w:val="nil"/>
+                <w:bottom w:val="nil"/>
+                <w:right w:val="nil"/>
+                <w:between w:val="nil"/>
+              </w:pBdr>
+              <w:spacing w:line="240" w:lineRule="auto"/>
+              <w:rPr>
+                <w:rFonts w:ascii="Times New Roman" w:eastAsia="Times New Roman" w:hAnsi="Times New Roman" w:cs="Times New Roman"/>
+                <w:sz w:val="24"/>
+                <w:szCs w:val="24"/>
+              </w:rPr>
+            </w:pPr>
+            <w:r>
+              <w:rPr>
+                <w:rFonts w:ascii="Times New Roman" w:eastAsia="Times New Roman" w:hAnsi="Times New Roman" w:cs="Times New Roman"/>
+                <w:sz w:val="24"/>
+                <w:szCs w:val="24"/>
+              </w:rPr>
+              <w:t xml:space="preserve">- </w:t>
+            </w:r>
+            <w:r>
+              <w:rPr>
+                <w:rFonts w:ascii="Times New Roman" w:eastAsia="Times New Roman" w:hAnsi="Times New Roman" w:cs="Times New Roman"/>
+                <w:sz w:val="24"/>
+                <w:szCs w:val="24"/>
+              </w:rPr>
+              <w:t xml:space="preserve">When user export the </w:t>
+            </w:r>
+            <w:r>
+              <w:rPr>
+                <w:rFonts w:ascii="Times New Roman" w:eastAsia="Times New Roman" w:hAnsi="Times New Roman" w:cs="Times New Roman"/>
+                <w:sz w:val="24"/>
+                <w:szCs w:val="24"/>
+              </w:rPr>
+              <w:t>file,</w:t>
+            </w:r>
+            <w:r>
+              <w:rPr>
+                <w:rFonts w:ascii="Times New Roman" w:eastAsia="Times New Roman" w:hAnsi="Times New Roman" w:cs="Times New Roman"/>
+                <w:sz w:val="24"/>
+                <w:szCs w:val="24"/>
+              </w:rPr>
+              <w:t xml:space="preserve"> the exported file should be saved in image format in destination.</w:t>
+            </w:r>
+          </w:p>
+          <w:p>
+            <w:pPr>
+              <w:widowControl w:val="0"/>
+              <w:pBdr>
+                <w:top w:val="nil"/>
+                <w:left w:val="nil"/>
+                <w:bottom w:val="nil"/>
+                <w:right w:val="nil"/>
+                <w:between w:val="nil"/>
+              </w:pBdr>
+              <w:spacing w:line="240" w:lineRule="auto"/>
+              <w:rPr>
+                <w:rFonts w:ascii="Times New Roman" w:eastAsia="Times New Roman" w:hAnsi="Times New Roman" w:cs="Times New Roman"/>
+                <w:sz w:val="24"/>
+                <w:szCs w:val="24"/>
+              </w:rPr>
+            </w:pPr>
           </w:p>
         </w:tc>
       </w:tr>
@@ -4118,26 +5410,19 @@
               <w:spacing w:line="240" w:lineRule="auto"/>
               <w:rPr>
                 <w:rFonts w:ascii="Times New Roman" w:eastAsia="Times New Roman" w:hAnsi="Times New Roman" w:cs="Times New Roman"/>
-                <w:sz w:val="24"/>
-                <w:szCs w:val="24"/>
-              </w:rPr>
-            </w:pPr>
-            <w:r>
-              <w:rPr>
-                <w:rFonts w:ascii="Times New Roman" w:eastAsia="Times New Roman" w:hAnsi="Times New Roman" w:cs="Times New Roman"/>
-                <w:sz w:val="24"/>
-                <w:szCs w:val="24"/>
-              </w:rPr>
-              <w:lastRenderedPageBreak/>
-              <w:t>More Tests………</w:t>
-            </w:r>
-            <w:r>
-              <w:rPr>
-                <w:rFonts w:ascii="Times New Roman" w:eastAsia="Times New Roman" w:hAnsi="Times New Roman" w:cs="Times New Roman"/>
-                <w:sz w:val="24"/>
-                <w:szCs w:val="24"/>
-              </w:rPr>
-              <w:t>…...</w:t>
+                <w:b/>
+                <w:sz w:val="24"/>
+                <w:szCs w:val="24"/>
+              </w:rPr>
+            </w:pPr>
+            <w:r>
+              <w:rPr>
+                <w:rFonts w:ascii="Times New Roman" w:eastAsia="Times New Roman" w:hAnsi="Times New Roman" w:cs="Times New Roman"/>
+                <w:b/>
+                <w:sz w:val="24"/>
+                <w:szCs w:val="24"/>
+              </w:rPr>
+              <w:t xml:space="preserve">Display entry description </w:t>
             </w:r>
           </w:p>
         </w:tc>
@@ -4152,6 +5437,2391 @@
               <w:right w:w="100" w:type="dxa"/>
             </w:tcMar>
           </w:tcPr>
+          <w:p>
+            <w:pPr>
+              <w:widowControl w:val="0"/>
+              <w:pBdr>
+                <w:top w:val="nil"/>
+                <w:left w:val="nil"/>
+                <w:bottom w:val="nil"/>
+                <w:right w:val="nil"/>
+                <w:between w:val="nil"/>
+              </w:pBdr>
+              <w:spacing w:line="240" w:lineRule="auto"/>
+              <w:rPr>
+                <w:rFonts w:ascii="Times New Roman" w:eastAsia="Times New Roman" w:hAnsi="Times New Roman" w:cs="Times New Roman"/>
+                <w:sz w:val="24"/>
+                <w:szCs w:val="24"/>
+              </w:rPr>
+            </w:pPr>
+            <w:r>
+              <w:rPr>
+                <w:rFonts w:ascii="Times New Roman" w:eastAsia="Times New Roman" w:hAnsi="Times New Roman" w:cs="Times New Roman"/>
+                <w:sz w:val="24"/>
+                <w:szCs w:val="24"/>
+              </w:rPr>
+              <w:t xml:space="preserve">- When user bring the mouse cursor over the existing entry description should be displayed. </w:t>
+            </w:r>
+          </w:p>
+          <w:p>
+            <w:pPr>
+              <w:widowControl w:val="0"/>
+              <w:pBdr>
+                <w:top w:val="nil"/>
+                <w:left w:val="nil"/>
+                <w:bottom w:val="nil"/>
+                <w:right w:val="nil"/>
+                <w:between w:val="nil"/>
+              </w:pBdr>
+              <w:spacing w:line="240" w:lineRule="auto"/>
+              <w:rPr>
+                <w:rFonts w:ascii="Times New Roman" w:eastAsia="Times New Roman" w:hAnsi="Times New Roman" w:cs="Times New Roman"/>
+                <w:sz w:val="24"/>
+                <w:szCs w:val="24"/>
+              </w:rPr>
+            </w:pPr>
+            <w:r>
+              <w:rPr>
+                <w:rFonts w:ascii="Times New Roman" w:eastAsia="Times New Roman" w:hAnsi="Times New Roman" w:cs="Times New Roman"/>
+                <w:sz w:val="24"/>
+                <w:szCs w:val="24"/>
+              </w:rPr>
+              <w:t>- If description is empty for the selected entry it should inform the user by “Double click to set description” message</w:t>
+            </w:r>
+          </w:p>
+          <w:p>
+            <w:pPr>
+              <w:widowControl w:val="0"/>
+              <w:pBdr>
+                <w:top w:val="nil"/>
+                <w:left w:val="nil"/>
+                <w:bottom w:val="nil"/>
+                <w:right w:val="nil"/>
+                <w:between w:val="nil"/>
+              </w:pBdr>
+              <w:spacing w:line="240" w:lineRule="auto"/>
+              <w:rPr>
+                <w:rFonts w:ascii="Times New Roman" w:eastAsia="Times New Roman" w:hAnsi="Times New Roman" w:cs="Times New Roman"/>
+                <w:sz w:val="24"/>
+                <w:szCs w:val="24"/>
+              </w:rPr>
+            </w:pPr>
+          </w:p>
+        </w:tc>
+      </w:tr>
+      <w:tr>
+        <w:tc>
+          <w:tcPr>
+            <w:tcW w:w="3410" w:type="dxa"/>
+            <w:shd w:val="clear" w:color="auto" w:fill="auto"/>
+            <w:tcMar>
+              <w:top w:w="100" w:type="dxa"/>
+              <w:left w:w="100" w:type="dxa"/>
+              <w:bottom w:w="100" w:type="dxa"/>
+              <w:right w:w="100" w:type="dxa"/>
+            </w:tcMar>
+          </w:tcPr>
+          <w:p>
+            <w:pPr>
+              <w:widowControl w:val="0"/>
+              <w:pBdr>
+                <w:top w:val="nil"/>
+                <w:left w:val="nil"/>
+                <w:bottom w:val="nil"/>
+                <w:right w:val="nil"/>
+                <w:between w:val="nil"/>
+              </w:pBdr>
+              <w:spacing w:line="240" w:lineRule="auto"/>
+              <w:rPr>
+                <w:rFonts w:ascii="Times New Roman" w:eastAsia="Times New Roman" w:hAnsi="Times New Roman" w:cs="Times New Roman"/>
+                <w:b/>
+                <w:sz w:val="24"/>
+                <w:szCs w:val="24"/>
+              </w:rPr>
+            </w:pPr>
+            <w:r>
+              <w:rPr>
+                <w:rFonts w:ascii="Times New Roman" w:eastAsia="Times New Roman" w:hAnsi="Times New Roman" w:cs="Times New Roman"/>
+                <w:b/>
+                <w:sz w:val="24"/>
+                <w:szCs w:val="24"/>
+              </w:rPr>
+              <w:t>Input set name</w:t>
+            </w:r>
+          </w:p>
+        </w:tc>
+        <w:tc>
+          <w:tcPr>
+            <w:tcW w:w="6040" w:type="dxa"/>
+            <w:shd w:val="clear" w:color="auto" w:fill="auto"/>
+            <w:tcMar>
+              <w:top w:w="100" w:type="dxa"/>
+              <w:left w:w="100" w:type="dxa"/>
+              <w:bottom w:w="100" w:type="dxa"/>
+              <w:right w:w="100" w:type="dxa"/>
+            </w:tcMar>
+          </w:tcPr>
+          <w:p>
+            <w:pPr>
+              <w:widowControl w:val="0"/>
+              <w:pBdr>
+                <w:top w:val="nil"/>
+                <w:left w:val="nil"/>
+                <w:bottom w:val="nil"/>
+                <w:right w:val="nil"/>
+                <w:between w:val="nil"/>
+              </w:pBdr>
+              <w:spacing w:line="240" w:lineRule="auto"/>
+              <w:rPr>
+                <w:rFonts w:ascii="Times New Roman" w:eastAsia="Times New Roman" w:hAnsi="Times New Roman" w:cs="Times New Roman"/>
+                <w:sz w:val="24"/>
+                <w:szCs w:val="24"/>
+              </w:rPr>
+            </w:pPr>
+            <w:r>
+              <w:rPr>
+                <w:rFonts w:ascii="Times New Roman" w:eastAsia="Times New Roman" w:hAnsi="Times New Roman" w:cs="Times New Roman"/>
+                <w:sz w:val="24"/>
+                <w:szCs w:val="24"/>
+              </w:rPr>
+              <w:t>-</w:t>
+            </w:r>
+            <w:r>
+              <w:rPr>
+                <w:rFonts w:ascii="Times New Roman" w:eastAsia="Times New Roman" w:hAnsi="Times New Roman" w:cs="Times New Roman"/>
+                <w:sz w:val="24"/>
+                <w:szCs w:val="24"/>
+              </w:rPr>
+              <w:t xml:space="preserve"> When u</w:t>
+            </w:r>
+            <w:r>
+              <w:rPr>
+                <w:rFonts w:ascii="Times New Roman" w:eastAsia="Times New Roman" w:hAnsi="Times New Roman" w:cs="Times New Roman"/>
+                <w:sz w:val="24"/>
+                <w:szCs w:val="24"/>
+              </w:rPr>
+              <w:t>ser</w:t>
+            </w:r>
+            <w:r>
+              <w:rPr>
+                <w:rFonts w:ascii="Times New Roman" w:eastAsia="Times New Roman" w:hAnsi="Times New Roman" w:cs="Times New Roman"/>
+                <w:sz w:val="24"/>
+                <w:szCs w:val="24"/>
+              </w:rPr>
+              <w:t xml:space="preserve"> double </w:t>
+            </w:r>
+            <w:r>
+              <w:rPr>
+                <w:rFonts w:ascii="Times New Roman" w:eastAsia="Times New Roman" w:hAnsi="Times New Roman" w:cs="Times New Roman"/>
+                <w:sz w:val="24"/>
+                <w:szCs w:val="24"/>
+              </w:rPr>
+              <w:t>clicks</w:t>
+            </w:r>
+            <w:r>
+              <w:rPr>
+                <w:rFonts w:ascii="Times New Roman" w:eastAsia="Times New Roman" w:hAnsi="Times New Roman" w:cs="Times New Roman"/>
+                <w:sz w:val="24"/>
+                <w:szCs w:val="24"/>
+              </w:rPr>
+              <w:t xml:space="preserve"> </w:t>
+            </w:r>
+            <w:r>
+              <w:rPr>
+                <w:rFonts w:ascii="Times New Roman" w:eastAsia="Times New Roman" w:hAnsi="Times New Roman" w:cs="Times New Roman"/>
+                <w:sz w:val="24"/>
+                <w:szCs w:val="24"/>
+              </w:rPr>
+              <w:t>the set name, set name change pop up window will show up</w:t>
+            </w:r>
+          </w:p>
+          <w:p>
+            <w:pPr>
+              <w:widowControl w:val="0"/>
+              <w:pBdr>
+                <w:top w:val="nil"/>
+                <w:left w:val="nil"/>
+                <w:bottom w:val="nil"/>
+                <w:right w:val="nil"/>
+                <w:between w:val="nil"/>
+              </w:pBdr>
+              <w:spacing w:line="240" w:lineRule="auto"/>
+              <w:rPr>
+                <w:rFonts w:ascii="Times New Roman" w:eastAsia="Times New Roman" w:hAnsi="Times New Roman" w:cs="Times New Roman"/>
+                <w:sz w:val="24"/>
+                <w:szCs w:val="24"/>
+              </w:rPr>
+            </w:pPr>
+            <w:r>
+              <w:rPr>
+                <w:rFonts w:ascii="Times New Roman" w:eastAsia="Times New Roman" w:hAnsi="Times New Roman" w:cs="Times New Roman"/>
+                <w:sz w:val="24"/>
+                <w:szCs w:val="24"/>
+              </w:rPr>
+              <w:t>-</w:t>
+            </w:r>
+            <w:r>
+              <w:rPr>
+                <w:rFonts w:ascii="Times New Roman" w:eastAsia="Times New Roman" w:hAnsi="Times New Roman" w:cs="Times New Roman"/>
+                <w:sz w:val="24"/>
+                <w:szCs w:val="24"/>
+              </w:rPr>
+              <w:t xml:space="preserve"> </w:t>
+            </w:r>
+            <w:r>
+              <w:rPr>
+                <w:rFonts w:ascii="Times New Roman" w:eastAsia="Times New Roman" w:hAnsi="Times New Roman" w:cs="Times New Roman"/>
+                <w:sz w:val="24"/>
+                <w:szCs w:val="24"/>
+              </w:rPr>
+              <w:t>User can change the name for sets</w:t>
+            </w:r>
+          </w:p>
+          <w:p>
+            <w:pPr>
+              <w:widowControl w:val="0"/>
+              <w:pBdr>
+                <w:top w:val="nil"/>
+                <w:left w:val="nil"/>
+                <w:bottom w:val="nil"/>
+                <w:right w:val="nil"/>
+                <w:between w:val="nil"/>
+              </w:pBdr>
+              <w:spacing w:line="240" w:lineRule="auto"/>
+              <w:rPr>
+                <w:rFonts w:ascii="Times New Roman" w:eastAsia="Times New Roman" w:hAnsi="Times New Roman" w:cs="Times New Roman"/>
+                <w:sz w:val="24"/>
+                <w:szCs w:val="24"/>
+              </w:rPr>
+            </w:pPr>
+            <w:r>
+              <w:rPr>
+                <w:rFonts w:ascii="Times New Roman" w:eastAsia="Times New Roman" w:hAnsi="Times New Roman" w:cs="Times New Roman"/>
+                <w:sz w:val="24"/>
+                <w:szCs w:val="24"/>
+              </w:rPr>
+              <w:t>- Once user changed name and click “OK” new name should be visible in the main window</w:t>
+            </w:r>
+          </w:p>
+          <w:p>
+            <w:pPr>
+              <w:widowControl w:val="0"/>
+              <w:pBdr>
+                <w:top w:val="nil"/>
+                <w:left w:val="nil"/>
+                <w:bottom w:val="nil"/>
+                <w:right w:val="nil"/>
+                <w:between w:val="nil"/>
+              </w:pBdr>
+              <w:spacing w:line="240" w:lineRule="auto"/>
+              <w:rPr>
+                <w:rFonts w:ascii="Times New Roman" w:eastAsia="Times New Roman" w:hAnsi="Times New Roman" w:cs="Times New Roman"/>
+                <w:sz w:val="24"/>
+                <w:szCs w:val="24"/>
+              </w:rPr>
+            </w:pPr>
+            <w:r>
+              <w:rPr>
+                <w:rFonts w:ascii="Times New Roman" w:eastAsia="Times New Roman" w:hAnsi="Times New Roman" w:cs="Times New Roman"/>
+                <w:sz w:val="24"/>
+                <w:szCs w:val="24"/>
+              </w:rPr>
+              <w:t xml:space="preserve">- If user did not change the name or leave text field empty then existing name </w:t>
+            </w:r>
+            <w:r>
+              <w:rPr>
+                <w:rFonts w:ascii="Times New Roman" w:eastAsia="Times New Roman" w:hAnsi="Times New Roman" w:cs="Times New Roman"/>
+                <w:sz w:val="24"/>
+                <w:szCs w:val="24"/>
+              </w:rPr>
+              <w:t>remains</w:t>
+            </w:r>
+            <w:r>
+              <w:rPr>
+                <w:rFonts w:ascii="Times New Roman" w:eastAsia="Times New Roman" w:hAnsi="Times New Roman" w:cs="Times New Roman"/>
+                <w:sz w:val="24"/>
+                <w:szCs w:val="24"/>
+              </w:rPr>
+              <w:t>.</w:t>
+            </w:r>
+          </w:p>
+          <w:p>
+            <w:pPr>
+              <w:widowControl w:val="0"/>
+              <w:pBdr>
+                <w:top w:val="nil"/>
+                <w:left w:val="nil"/>
+                <w:bottom w:val="nil"/>
+                <w:right w:val="nil"/>
+                <w:between w:val="nil"/>
+              </w:pBdr>
+              <w:spacing w:line="240" w:lineRule="auto"/>
+              <w:rPr>
+                <w:rFonts w:ascii="Times New Roman" w:eastAsia="Times New Roman" w:hAnsi="Times New Roman" w:cs="Times New Roman"/>
+                <w:sz w:val="24"/>
+                <w:szCs w:val="24"/>
+              </w:rPr>
+            </w:pPr>
+          </w:p>
+        </w:tc>
+      </w:tr>
+      <w:tr>
+        <w:tc>
+          <w:tcPr>
+            <w:tcW w:w="3410" w:type="dxa"/>
+            <w:shd w:val="clear" w:color="auto" w:fill="auto"/>
+            <w:tcMar>
+              <w:top w:w="100" w:type="dxa"/>
+              <w:left w:w="100" w:type="dxa"/>
+              <w:bottom w:w="100" w:type="dxa"/>
+              <w:right w:w="100" w:type="dxa"/>
+            </w:tcMar>
+          </w:tcPr>
+          <w:p>
+            <w:pPr>
+              <w:widowControl w:val="0"/>
+              <w:pBdr>
+                <w:top w:val="nil"/>
+                <w:left w:val="nil"/>
+                <w:bottom w:val="nil"/>
+                <w:right w:val="nil"/>
+                <w:between w:val="nil"/>
+              </w:pBdr>
+              <w:spacing w:line="240" w:lineRule="auto"/>
+              <w:rPr>
+                <w:rFonts w:ascii="Times New Roman" w:eastAsia="Times New Roman" w:hAnsi="Times New Roman" w:cs="Times New Roman"/>
+                <w:b/>
+                <w:sz w:val="24"/>
+                <w:szCs w:val="24"/>
+              </w:rPr>
+            </w:pPr>
+            <w:r>
+              <w:rPr>
+                <w:rFonts w:ascii="Times New Roman" w:eastAsia="Times New Roman" w:hAnsi="Times New Roman" w:cs="Times New Roman"/>
+                <w:b/>
+                <w:sz w:val="24"/>
+                <w:szCs w:val="24"/>
+              </w:rPr>
+              <w:t>Multi selection / Select multiple labels at once.</w:t>
+            </w:r>
+            <w:r>
+              <w:rPr>
+                <w:rFonts w:ascii="Times New Roman" w:eastAsia="Times New Roman" w:hAnsi="Times New Roman" w:cs="Times New Roman"/>
+                <w:b/>
+                <w:sz w:val="24"/>
+                <w:szCs w:val="24"/>
+              </w:rPr>
+              <w:t xml:space="preserve"> And Delete multiple labels at once.</w:t>
+            </w:r>
+          </w:p>
+        </w:tc>
+        <w:tc>
+          <w:tcPr>
+            <w:tcW w:w="6040" w:type="dxa"/>
+            <w:shd w:val="clear" w:color="auto" w:fill="auto"/>
+            <w:tcMar>
+              <w:top w:w="100" w:type="dxa"/>
+              <w:left w:w="100" w:type="dxa"/>
+              <w:bottom w:w="100" w:type="dxa"/>
+              <w:right w:w="100" w:type="dxa"/>
+            </w:tcMar>
+          </w:tcPr>
+          <w:p>
+            <w:pPr>
+              <w:widowControl w:val="0"/>
+              <w:pBdr>
+                <w:top w:val="nil"/>
+                <w:left w:val="nil"/>
+                <w:bottom w:val="nil"/>
+                <w:right w:val="nil"/>
+                <w:between w:val="nil"/>
+              </w:pBdr>
+              <w:spacing w:line="240" w:lineRule="auto"/>
+              <w:rPr>
+                <w:rFonts w:ascii="Times New Roman" w:eastAsia="Times New Roman" w:hAnsi="Times New Roman" w:cs="Times New Roman"/>
+                <w:sz w:val="24"/>
+                <w:szCs w:val="24"/>
+              </w:rPr>
+            </w:pPr>
+            <w:r>
+              <w:rPr>
+                <w:rFonts w:ascii="Times New Roman" w:eastAsia="Times New Roman" w:hAnsi="Times New Roman" w:cs="Times New Roman"/>
+                <w:sz w:val="24"/>
+                <w:szCs w:val="24"/>
+              </w:rPr>
+              <w:t xml:space="preserve">- User </w:t>
+            </w:r>
+            <w:r>
+              <w:rPr>
+                <w:rFonts w:ascii="Times New Roman" w:eastAsia="Times New Roman" w:hAnsi="Times New Roman" w:cs="Times New Roman"/>
+                <w:sz w:val="24"/>
+                <w:szCs w:val="24"/>
+              </w:rPr>
+              <w:t xml:space="preserve">able select multiple draggable labels by mouse rectangle selection. </w:t>
+            </w:r>
+          </w:p>
+          <w:p>
+            <w:pPr>
+              <w:widowControl w:val="0"/>
+              <w:pBdr>
+                <w:top w:val="nil"/>
+                <w:left w:val="nil"/>
+                <w:bottom w:val="nil"/>
+                <w:right w:val="nil"/>
+                <w:between w:val="nil"/>
+              </w:pBdr>
+              <w:spacing w:line="240" w:lineRule="auto"/>
+              <w:rPr>
+                <w:rFonts w:ascii="Times New Roman" w:eastAsia="Times New Roman" w:hAnsi="Times New Roman" w:cs="Times New Roman"/>
+                <w:sz w:val="24"/>
+                <w:szCs w:val="24"/>
+              </w:rPr>
+            </w:pPr>
+            <w:r>
+              <w:rPr>
+                <w:rFonts w:ascii="Times New Roman" w:eastAsia="Times New Roman" w:hAnsi="Times New Roman" w:cs="Times New Roman"/>
+                <w:sz w:val="24"/>
+                <w:szCs w:val="24"/>
+              </w:rPr>
+              <w:t>- Selection visible in main window</w:t>
+            </w:r>
+          </w:p>
+          <w:p>
+            <w:pPr>
+              <w:widowControl w:val="0"/>
+              <w:pBdr>
+                <w:top w:val="nil"/>
+                <w:left w:val="nil"/>
+                <w:bottom w:val="nil"/>
+                <w:right w:val="nil"/>
+                <w:between w:val="nil"/>
+              </w:pBdr>
+              <w:spacing w:line="240" w:lineRule="auto"/>
+              <w:rPr>
+                <w:rFonts w:ascii="Times New Roman" w:eastAsia="Times New Roman" w:hAnsi="Times New Roman" w:cs="Times New Roman"/>
+                <w:sz w:val="24"/>
+                <w:szCs w:val="24"/>
+              </w:rPr>
+            </w:pPr>
+            <w:r>
+              <w:rPr>
+                <w:rFonts w:ascii="Times New Roman" w:eastAsia="Times New Roman" w:hAnsi="Times New Roman" w:cs="Times New Roman"/>
+                <w:sz w:val="24"/>
+                <w:szCs w:val="24"/>
+              </w:rPr>
+              <w:t>-User able to drag and drop the selected multiple labels at once.</w:t>
+            </w:r>
+          </w:p>
+          <w:p>
+            <w:pPr>
+              <w:widowControl w:val="0"/>
+              <w:pBdr>
+                <w:top w:val="nil"/>
+                <w:left w:val="nil"/>
+                <w:bottom w:val="nil"/>
+                <w:right w:val="nil"/>
+                <w:between w:val="nil"/>
+              </w:pBdr>
+              <w:spacing w:line="240" w:lineRule="auto"/>
+              <w:rPr>
+                <w:rFonts w:ascii="Times New Roman" w:eastAsia="Times New Roman" w:hAnsi="Times New Roman" w:cs="Times New Roman"/>
+                <w:sz w:val="24"/>
+                <w:szCs w:val="24"/>
+              </w:rPr>
+            </w:pPr>
+            <w:r>
+              <w:rPr>
+                <w:rFonts w:ascii="Times New Roman" w:eastAsia="Times New Roman" w:hAnsi="Times New Roman" w:cs="Times New Roman"/>
+                <w:sz w:val="24"/>
+                <w:szCs w:val="24"/>
+              </w:rPr>
+              <w:t>- User able to delete selected multiple labels at once using backspace button</w:t>
+            </w:r>
+          </w:p>
+          <w:p>
+            <w:pPr>
+              <w:widowControl w:val="0"/>
+              <w:pBdr>
+                <w:top w:val="nil"/>
+                <w:left w:val="nil"/>
+                <w:bottom w:val="nil"/>
+                <w:right w:val="nil"/>
+                <w:between w:val="nil"/>
+              </w:pBdr>
+              <w:spacing w:line="240" w:lineRule="auto"/>
+              <w:rPr>
+                <w:rFonts w:ascii="Times New Roman" w:eastAsia="Times New Roman" w:hAnsi="Times New Roman" w:cs="Times New Roman"/>
+                <w:sz w:val="24"/>
+                <w:szCs w:val="24"/>
+              </w:rPr>
+            </w:pPr>
+            <w:r>
+              <w:rPr>
+                <w:rFonts w:ascii="Times New Roman" w:eastAsia="Times New Roman" w:hAnsi="Times New Roman" w:cs="Times New Roman"/>
+                <w:sz w:val="24"/>
+                <w:szCs w:val="24"/>
+              </w:rPr>
+              <w:t>- After press the backspace button, selected multiple labels removed from main window.</w:t>
+            </w:r>
+          </w:p>
+          <w:p>
+            <w:pPr>
+              <w:widowControl w:val="0"/>
+              <w:pBdr>
+                <w:top w:val="nil"/>
+                <w:left w:val="nil"/>
+                <w:bottom w:val="nil"/>
+                <w:right w:val="nil"/>
+                <w:between w:val="nil"/>
+              </w:pBdr>
+              <w:spacing w:line="240" w:lineRule="auto"/>
+              <w:rPr>
+                <w:rFonts w:ascii="Times New Roman" w:eastAsia="Times New Roman" w:hAnsi="Times New Roman" w:cs="Times New Roman"/>
+                <w:sz w:val="24"/>
+                <w:szCs w:val="24"/>
+              </w:rPr>
+            </w:pPr>
+          </w:p>
+        </w:tc>
+      </w:tr>
+      <w:tr>
+        <w:tc>
+          <w:tcPr>
+            <w:tcW w:w="3410" w:type="dxa"/>
+            <w:shd w:val="clear" w:color="auto" w:fill="auto"/>
+            <w:tcMar>
+              <w:top w:w="100" w:type="dxa"/>
+              <w:left w:w="100" w:type="dxa"/>
+              <w:bottom w:w="100" w:type="dxa"/>
+              <w:right w:w="100" w:type="dxa"/>
+            </w:tcMar>
+          </w:tcPr>
+          <w:p>
+            <w:pPr>
+              <w:widowControl w:val="0"/>
+              <w:pBdr>
+                <w:top w:val="nil"/>
+                <w:left w:val="nil"/>
+                <w:bottom w:val="nil"/>
+                <w:right w:val="nil"/>
+                <w:between w:val="nil"/>
+              </w:pBdr>
+              <w:spacing w:line="240" w:lineRule="auto"/>
+              <w:rPr>
+                <w:rFonts w:ascii="Times New Roman" w:eastAsia="Times New Roman" w:hAnsi="Times New Roman" w:cs="Times New Roman"/>
+                <w:b/>
+                <w:sz w:val="24"/>
+                <w:szCs w:val="24"/>
+              </w:rPr>
+            </w:pPr>
+            <w:r>
+              <w:rPr>
+                <w:rFonts w:ascii="Times New Roman" w:eastAsia="Times New Roman" w:hAnsi="Times New Roman" w:cs="Times New Roman"/>
+                <w:b/>
+                <w:sz w:val="24"/>
+                <w:szCs w:val="24"/>
+              </w:rPr>
+              <w:t>Create answer labels</w:t>
+            </w:r>
+          </w:p>
+        </w:tc>
+        <w:tc>
+          <w:tcPr>
+            <w:tcW w:w="6040" w:type="dxa"/>
+            <w:shd w:val="clear" w:color="auto" w:fill="auto"/>
+            <w:tcMar>
+              <w:top w:w="100" w:type="dxa"/>
+              <w:left w:w="100" w:type="dxa"/>
+              <w:bottom w:w="100" w:type="dxa"/>
+              <w:right w:w="100" w:type="dxa"/>
+            </w:tcMar>
+          </w:tcPr>
+          <w:p>
+            <w:pPr>
+              <w:widowControl w:val="0"/>
+              <w:pBdr>
+                <w:top w:val="nil"/>
+                <w:left w:val="nil"/>
+                <w:bottom w:val="nil"/>
+                <w:right w:val="nil"/>
+                <w:between w:val="nil"/>
+              </w:pBdr>
+              <w:spacing w:line="240" w:lineRule="auto"/>
+              <w:rPr>
+                <w:rFonts w:ascii="Times New Roman" w:eastAsia="Times New Roman" w:hAnsi="Times New Roman" w:cs="Times New Roman"/>
+                <w:sz w:val="24"/>
+                <w:szCs w:val="24"/>
+              </w:rPr>
+            </w:pPr>
+            <w:r>
+              <w:rPr>
+                <w:rFonts w:ascii="Times New Roman" w:eastAsia="Times New Roman" w:hAnsi="Times New Roman" w:cs="Times New Roman"/>
+                <w:sz w:val="24"/>
+                <w:szCs w:val="24"/>
+              </w:rPr>
+              <w:t>- User able to create answer labels from press the “Get Labels” button</w:t>
+            </w:r>
+          </w:p>
+          <w:p>
+            <w:pPr>
+              <w:widowControl w:val="0"/>
+              <w:pBdr>
+                <w:top w:val="nil"/>
+                <w:left w:val="nil"/>
+                <w:bottom w:val="nil"/>
+                <w:right w:val="nil"/>
+                <w:between w:val="nil"/>
+              </w:pBdr>
+              <w:spacing w:line="240" w:lineRule="auto"/>
+              <w:rPr>
+                <w:rFonts w:ascii="Times New Roman" w:eastAsia="Times New Roman" w:hAnsi="Times New Roman" w:cs="Times New Roman"/>
+                <w:sz w:val="24"/>
+                <w:szCs w:val="24"/>
+              </w:rPr>
+            </w:pPr>
+            <w:r>
+              <w:rPr>
+                <w:rFonts w:ascii="Times New Roman" w:eastAsia="Times New Roman" w:hAnsi="Times New Roman" w:cs="Times New Roman"/>
+                <w:sz w:val="24"/>
+                <w:szCs w:val="24"/>
+              </w:rPr>
+              <w:t>- Once button pressed file explorer should open</w:t>
+            </w:r>
+          </w:p>
+          <w:p>
+            <w:pPr>
+              <w:widowControl w:val="0"/>
+              <w:pBdr>
+                <w:top w:val="nil"/>
+                <w:left w:val="nil"/>
+                <w:bottom w:val="nil"/>
+                <w:right w:val="nil"/>
+                <w:between w:val="nil"/>
+              </w:pBdr>
+              <w:spacing w:line="240" w:lineRule="auto"/>
+              <w:rPr>
+                <w:rFonts w:ascii="Times New Roman" w:eastAsia="Times New Roman" w:hAnsi="Times New Roman" w:cs="Times New Roman"/>
+                <w:sz w:val="24"/>
+                <w:szCs w:val="24"/>
+              </w:rPr>
+            </w:pPr>
+            <w:r>
+              <w:rPr>
+                <w:rFonts w:ascii="Times New Roman" w:eastAsia="Times New Roman" w:hAnsi="Times New Roman" w:cs="Times New Roman"/>
+                <w:sz w:val="24"/>
+                <w:szCs w:val="24"/>
+              </w:rPr>
+              <w:t>- User able to select the file from destination and open it</w:t>
+            </w:r>
+          </w:p>
+          <w:p>
+            <w:pPr>
+              <w:widowControl w:val="0"/>
+              <w:pBdr>
+                <w:top w:val="nil"/>
+                <w:left w:val="nil"/>
+                <w:bottom w:val="nil"/>
+                <w:right w:val="nil"/>
+                <w:between w:val="nil"/>
+              </w:pBdr>
+              <w:spacing w:line="240" w:lineRule="auto"/>
+              <w:rPr>
+                <w:rFonts w:ascii="Times New Roman" w:eastAsia="Times New Roman" w:hAnsi="Times New Roman" w:cs="Times New Roman"/>
+                <w:sz w:val="24"/>
+                <w:szCs w:val="24"/>
+              </w:rPr>
+            </w:pPr>
+            <w:r>
+              <w:rPr>
+                <w:rFonts w:ascii="Times New Roman" w:eastAsia="Times New Roman" w:hAnsi="Times New Roman" w:cs="Times New Roman"/>
+                <w:sz w:val="24"/>
+                <w:szCs w:val="24"/>
+              </w:rPr>
+              <w:t>- imported labels displayed in Main window in random order.</w:t>
+            </w:r>
+          </w:p>
+          <w:p>
+            <w:pPr>
+              <w:widowControl w:val="0"/>
+              <w:pBdr>
+                <w:top w:val="nil"/>
+                <w:left w:val="nil"/>
+                <w:bottom w:val="nil"/>
+                <w:right w:val="nil"/>
+                <w:between w:val="nil"/>
+              </w:pBdr>
+              <w:spacing w:line="240" w:lineRule="auto"/>
+              <w:rPr>
+                <w:rFonts w:ascii="Times New Roman" w:eastAsia="Times New Roman" w:hAnsi="Times New Roman" w:cs="Times New Roman"/>
+                <w:sz w:val="24"/>
+                <w:szCs w:val="24"/>
+              </w:rPr>
+            </w:pPr>
+            <w:r>
+              <w:rPr>
+                <w:rFonts w:ascii="Times New Roman" w:eastAsia="Times New Roman" w:hAnsi="Times New Roman" w:cs="Times New Roman"/>
+                <w:sz w:val="24"/>
+                <w:szCs w:val="24"/>
+              </w:rPr>
+              <w:lastRenderedPageBreak/>
+              <w:t>- System should notify the user by Success message and notify the user about delete and adding additional answers.</w:t>
+            </w:r>
+          </w:p>
+          <w:p>
+            <w:pPr>
+              <w:widowControl w:val="0"/>
+              <w:pBdr>
+                <w:top w:val="nil"/>
+                <w:left w:val="nil"/>
+                <w:bottom w:val="nil"/>
+                <w:right w:val="nil"/>
+                <w:between w:val="nil"/>
+              </w:pBdr>
+              <w:spacing w:line="240" w:lineRule="auto"/>
+              <w:rPr>
+                <w:rFonts w:ascii="Times New Roman" w:eastAsia="Times New Roman" w:hAnsi="Times New Roman" w:cs="Times New Roman"/>
+                <w:sz w:val="24"/>
+                <w:szCs w:val="24"/>
+              </w:rPr>
+            </w:pPr>
+            <w:r>
+              <w:rPr>
+                <w:rFonts w:ascii="Times New Roman" w:eastAsia="Times New Roman" w:hAnsi="Times New Roman" w:cs="Times New Roman"/>
+                <w:sz w:val="24"/>
+                <w:szCs w:val="24"/>
+              </w:rPr>
+              <w:t>- Once answer added to the system, it will be moved to Test mode state.</w:t>
+            </w:r>
+          </w:p>
+          <w:p>
+            <w:pPr>
+              <w:widowControl w:val="0"/>
+              <w:pBdr>
+                <w:top w:val="nil"/>
+                <w:left w:val="nil"/>
+                <w:bottom w:val="nil"/>
+                <w:right w:val="nil"/>
+                <w:between w:val="nil"/>
+              </w:pBdr>
+              <w:spacing w:line="240" w:lineRule="auto"/>
+              <w:rPr>
+                <w:rFonts w:ascii="Times New Roman" w:eastAsia="Times New Roman" w:hAnsi="Times New Roman" w:cs="Times New Roman"/>
+                <w:sz w:val="24"/>
+                <w:szCs w:val="24"/>
+              </w:rPr>
+            </w:pPr>
+            <w:r>
+              <w:rPr>
+                <w:rFonts w:ascii="Times New Roman" w:eastAsia="Times New Roman" w:hAnsi="Times New Roman" w:cs="Times New Roman"/>
+                <w:sz w:val="24"/>
+                <w:szCs w:val="24"/>
+              </w:rPr>
+              <w:t xml:space="preserve">- Create new entry, </w:t>
+            </w:r>
+            <w:r>
+              <w:rPr>
+                <w:rFonts w:ascii="Times New Roman" w:eastAsia="Times New Roman" w:hAnsi="Times New Roman" w:cs="Times New Roman"/>
+                <w:sz w:val="24"/>
+                <w:szCs w:val="24"/>
+              </w:rPr>
+              <w:t xml:space="preserve">delete button icons will be disabled </w:t>
+            </w:r>
+          </w:p>
+          <w:p>
+            <w:pPr>
+              <w:widowControl w:val="0"/>
+              <w:pBdr>
+                <w:top w:val="nil"/>
+                <w:left w:val="nil"/>
+                <w:bottom w:val="nil"/>
+                <w:right w:val="nil"/>
+                <w:between w:val="nil"/>
+              </w:pBdr>
+              <w:spacing w:line="240" w:lineRule="auto"/>
+              <w:rPr>
+                <w:rFonts w:ascii="Times New Roman" w:eastAsia="Times New Roman" w:hAnsi="Times New Roman" w:cs="Times New Roman"/>
+                <w:sz w:val="24"/>
+                <w:szCs w:val="24"/>
+              </w:rPr>
+            </w:pPr>
+            <w:r>
+              <w:rPr>
+                <w:rFonts w:ascii="Times New Roman" w:eastAsia="Times New Roman" w:hAnsi="Times New Roman" w:cs="Times New Roman"/>
+                <w:sz w:val="24"/>
+                <w:szCs w:val="24"/>
+              </w:rPr>
+              <w:t>- Background colour will be changed</w:t>
+            </w:r>
+          </w:p>
+          <w:p>
+            <w:pPr>
+              <w:widowControl w:val="0"/>
+              <w:pBdr>
+                <w:top w:val="nil"/>
+                <w:left w:val="nil"/>
+                <w:bottom w:val="nil"/>
+                <w:right w:val="nil"/>
+                <w:between w:val="nil"/>
+              </w:pBdr>
+              <w:spacing w:line="240" w:lineRule="auto"/>
+              <w:rPr>
+                <w:rFonts w:ascii="Times New Roman" w:eastAsia="Times New Roman" w:hAnsi="Times New Roman" w:cs="Times New Roman"/>
+                <w:sz w:val="24"/>
+                <w:szCs w:val="24"/>
+              </w:rPr>
+            </w:pPr>
+            <w:r>
+              <w:rPr>
+                <w:rFonts w:ascii="Times New Roman" w:eastAsia="Times New Roman" w:hAnsi="Times New Roman" w:cs="Times New Roman"/>
+                <w:sz w:val="24"/>
+                <w:szCs w:val="24"/>
+              </w:rPr>
+              <w:t>- “Add Answers” and “Delete Answers” menu item in edit menu should be enabled.</w:t>
+            </w:r>
+          </w:p>
+          <w:p>
+            <w:pPr>
+              <w:widowControl w:val="0"/>
+              <w:pBdr>
+                <w:top w:val="nil"/>
+                <w:left w:val="nil"/>
+                <w:bottom w:val="nil"/>
+                <w:right w:val="nil"/>
+                <w:between w:val="nil"/>
+              </w:pBdr>
+              <w:spacing w:line="240" w:lineRule="auto"/>
+              <w:rPr>
+                <w:rFonts w:ascii="Times New Roman" w:eastAsia="Times New Roman" w:hAnsi="Times New Roman" w:cs="Times New Roman"/>
+                <w:sz w:val="24"/>
+                <w:szCs w:val="24"/>
+              </w:rPr>
+            </w:pPr>
+            <w:r>
+              <w:rPr>
+                <w:rFonts w:ascii="Times New Roman" w:eastAsia="Times New Roman" w:hAnsi="Times New Roman" w:cs="Times New Roman"/>
+                <w:sz w:val="24"/>
+                <w:szCs w:val="24"/>
+              </w:rPr>
+              <w:t xml:space="preserve">- </w:t>
+            </w:r>
+            <w:r>
+              <w:rPr>
+                <w:rFonts w:ascii="Times New Roman" w:eastAsia="Times New Roman" w:hAnsi="Times New Roman" w:cs="Times New Roman"/>
+                <w:sz w:val="24"/>
+                <w:szCs w:val="24"/>
+              </w:rPr>
+              <w:t>“Submit” button for submitting answers will be enabled</w:t>
+            </w:r>
+          </w:p>
+          <w:p>
+            <w:pPr>
+              <w:widowControl w:val="0"/>
+              <w:pBdr>
+                <w:top w:val="nil"/>
+                <w:left w:val="nil"/>
+                <w:bottom w:val="nil"/>
+                <w:right w:val="nil"/>
+                <w:between w:val="nil"/>
+              </w:pBdr>
+              <w:spacing w:line="240" w:lineRule="auto"/>
+              <w:rPr>
+                <w:rFonts w:ascii="Times New Roman" w:eastAsia="Times New Roman" w:hAnsi="Times New Roman" w:cs="Times New Roman"/>
+                <w:sz w:val="24"/>
+                <w:szCs w:val="24"/>
+              </w:rPr>
+            </w:pPr>
+            <w:r>
+              <w:rPr>
+                <w:rFonts w:ascii="Times New Roman" w:eastAsia="Times New Roman" w:hAnsi="Times New Roman" w:cs="Times New Roman"/>
+                <w:sz w:val="24"/>
+                <w:szCs w:val="24"/>
+              </w:rPr>
+              <w:t>- When user add answer labels again using “Get Labels” button it will replace the previous answer labels.</w:t>
+            </w:r>
+          </w:p>
+          <w:p>
+            <w:pPr>
+              <w:widowControl w:val="0"/>
+              <w:pBdr>
+                <w:top w:val="nil"/>
+                <w:left w:val="nil"/>
+                <w:bottom w:val="nil"/>
+                <w:right w:val="nil"/>
+                <w:between w:val="nil"/>
+              </w:pBdr>
+              <w:spacing w:line="240" w:lineRule="auto"/>
+              <w:rPr>
+                <w:rFonts w:ascii="Times New Roman" w:eastAsia="Times New Roman" w:hAnsi="Times New Roman" w:cs="Times New Roman"/>
+                <w:sz w:val="24"/>
+                <w:szCs w:val="24"/>
+              </w:rPr>
+            </w:pPr>
+          </w:p>
+        </w:tc>
+      </w:tr>
+      <w:tr>
+        <w:tc>
+          <w:tcPr>
+            <w:tcW w:w="3410" w:type="dxa"/>
+            <w:shd w:val="clear" w:color="auto" w:fill="auto"/>
+            <w:tcMar>
+              <w:top w:w="100" w:type="dxa"/>
+              <w:left w:w="100" w:type="dxa"/>
+              <w:bottom w:w="100" w:type="dxa"/>
+              <w:right w:w="100" w:type="dxa"/>
+            </w:tcMar>
+          </w:tcPr>
+          <w:p>
+            <w:pPr>
+              <w:widowControl w:val="0"/>
+              <w:pBdr>
+                <w:top w:val="nil"/>
+                <w:left w:val="nil"/>
+                <w:bottom w:val="nil"/>
+                <w:right w:val="nil"/>
+                <w:between w:val="nil"/>
+              </w:pBdr>
+              <w:spacing w:line="240" w:lineRule="auto"/>
+              <w:rPr>
+                <w:rFonts w:ascii="Times New Roman" w:eastAsia="Times New Roman" w:hAnsi="Times New Roman" w:cs="Times New Roman"/>
+                <w:b/>
+                <w:sz w:val="24"/>
+                <w:szCs w:val="24"/>
+              </w:rPr>
+            </w:pPr>
+            <w:r>
+              <w:rPr>
+                <w:rFonts w:ascii="Times New Roman" w:eastAsia="Times New Roman" w:hAnsi="Times New Roman" w:cs="Times New Roman"/>
+                <w:b/>
+                <w:sz w:val="24"/>
+                <w:szCs w:val="24"/>
+              </w:rPr>
+              <w:lastRenderedPageBreak/>
+              <w:t>Adding additional answer labels</w:t>
+            </w:r>
+          </w:p>
+        </w:tc>
+        <w:tc>
+          <w:tcPr>
+            <w:tcW w:w="6040" w:type="dxa"/>
+            <w:shd w:val="clear" w:color="auto" w:fill="auto"/>
+            <w:tcMar>
+              <w:top w:w="100" w:type="dxa"/>
+              <w:left w:w="100" w:type="dxa"/>
+              <w:bottom w:w="100" w:type="dxa"/>
+              <w:right w:w="100" w:type="dxa"/>
+            </w:tcMar>
+          </w:tcPr>
+          <w:p>
+            <w:pPr>
+              <w:widowControl w:val="0"/>
+              <w:pBdr>
+                <w:top w:val="nil"/>
+                <w:left w:val="nil"/>
+                <w:bottom w:val="nil"/>
+                <w:right w:val="nil"/>
+                <w:between w:val="nil"/>
+              </w:pBdr>
+              <w:spacing w:line="240" w:lineRule="auto"/>
+              <w:rPr>
+                <w:rFonts w:ascii="Times New Roman" w:eastAsia="Times New Roman" w:hAnsi="Times New Roman" w:cs="Times New Roman"/>
+                <w:sz w:val="24"/>
+                <w:szCs w:val="24"/>
+              </w:rPr>
+            </w:pPr>
+            <w:r>
+              <w:rPr>
+                <w:rFonts w:ascii="Times New Roman" w:eastAsia="Times New Roman" w:hAnsi="Times New Roman" w:cs="Times New Roman"/>
+                <w:sz w:val="24"/>
+                <w:szCs w:val="24"/>
+              </w:rPr>
+              <w:t xml:space="preserve">- Once user </w:t>
+            </w:r>
+            <w:r>
+              <w:rPr>
+                <w:rFonts w:ascii="Times New Roman" w:eastAsia="Times New Roman" w:hAnsi="Times New Roman" w:cs="Times New Roman"/>
+                <w:sz w:val="24"/>
+                <w:szCs w:val="24"/>
+              </w:rPr>
+              <w:t xml:space="preserve">added first set of </w:t>
+            </w:r>
+            <w:r>
+              <w:rPr>
+                <w:rFonts w:ascii="Times New Roman" w:eastAsia="Times New Roman" w:hAnsi="Times New Roman" w:cs="Times New Roman"/>
+                <w:sz w:val="24"/>
+                <w:szCs w:val="24"/>
+              </w:rPr>
+              <w:t>answer labels then user able to input additional labels from edit menu</w:t>
+            </w:r>
+          </w:p>
+          <w:p>
+            <w:pPr>
+              <w:widowControl w:val="0"/>
+              <w:pBdr>
+                <w:top w:val="nil"/>
+                <w:left w:val="nil"/>
+                <w:bottom w:val="nil"/>
+                <w:right w:val="nil"/>
+                <w:between w:val="nil"/>
+              </w:pBdr>
+              <w:spacing w:line="240" w:lineRule="auto"/>
+              <w:rPr>
+                <w:rFonts w:ascii="Times New Roman" w:eastAsia="Times New Roman" w:hAnsi="Times New Roman" w:cs="Times New Roman"/>
+                <w:sz w:val="24"/>
+                <w:szCs w:val="24"/>
+              </w:rPr>
+            </w:pPr>
+            <w:r>
+              <w:rPr>
+                <w:rFonts w:ascii="Times New Roman" w:eastAsia="Times New Roman" w:hAnsi="Times New Roman" w:cs="Times New Roman"/>
+                <w:sz w:val="24"/>
+                <w:szCs w:val="24"/>
+              </w:rPr>
+              <w:t xml:space="preserve">- When user click edit -&gt; </w:t>
+            </w:r>
+            <w:r>
+              <w:rPr>
+                <w:rFonts w:ascii="Times New Roman" w:eastAsia="Times New Roman" w:hAnsi="Times New Roman" w:cs="Times New Roman"/>
+                <w:sz w:val="24"/>
+                <w:szCs w:val="24"/>
+              </w:rPr>
+              <w:t>a</w:t>
+            </w:r>
+            <w:r>
+              <w:rPr>
+                <w:rFonts w:ascii="Times New Roman" w:eastAsia="Times New Roman" w:hAnsi="Times New Roman" w:cs="Times New Roman"/>
+                <w:sz w:val="24"/>
+                <w:szCs w:val="24"/>
+              </w:rPr>
+              <w:t xml:space="preserve">dd </w:t>
+            </w:r>
+            <w:r>
+              <w:rPr>
+                <w:rFonts w:ascii="Times New Roman" w:eastAsia="Times New Roman" w:hAnsi="Times New Roman" w:cs="Times New Roman"/>
+                <w:sz w:val="24"/>
+                <w:szCs w:val="24"/>
+              </w:rPr>
+              <w:t>A</w:t>
+            </w:r>
+            <w:r>
+              <w:rPr>
+                <w:rFonts w:ascii="Times New Roman" w:eastAsia="Times New Roman" w:hAnsi="Times New Roman" w:cs="Times New Roman"/>
+                <w:sz w:val="24"/>
+                <w:szCs w:val="24"/>
+              </w:rPr>
+              <w:t>nswers file explorer should be opened.</w:t>
+            </w:r>
+          </w:p>
+          <w:p>
+            <w:pPr>
+              <w:widowControl w:val="0"/>
+              <w:pBdr>
+                <w:top w:val="nil"/>
+                <w:left w:val="nil"/>
+                <w:bottom w:val="nil"/>
+                <w:right w:val="nil"/>
+                <w:between w:val="nil"/>
+              </w:pBdr>
+              <w:spacing w:line="240" w:lineRule="auto"/>
+              <w:rPr>
+                <w:rFonts w:ascii="Times New Roman" w:eastAsia="Times New Roman" w:hAnsi="Times New Roman" w:cs="Times New Roman"/>
+                <w:sz w:val="24"/>
+                <w:szCs w:val="24"/>
+              </w:rPr>
+            </w:pPr>
+            <w:r>
+              <w:rPr>
+                <w:rFonts w:ascii="Times New Roman" w:eastAsia="Times New Roman" w:hAnsi="Times New Roman" w:cs="Times New Roman"/>
+                <w:sz w:val="24"/>
+                <w:szCs w:val="24"/>
+              </w:rPr>
+              <w:t>- User able to select text file from destination to import new set of answer labels.</w:t>
+            </w:r>
+          </w:p>
+          <w:p>
+            <w:pPr>
+              <w:widowControl w:val="0"/>
+              <w:pBdr>
+                <w:top w:val="nil"/>
+                <w:left w:val="nil"/>
+                <w:bottom w:val="nil"/>
+                <w:right w:val="nil"/>
+                <w:between w:val="nil"/>
+              </w:pBdr>
+              <w:spacing w:line="240" w:lineRule="auto"/>
+              <w:rPr>
+                <w:rFonts w:ascii="Times New Roman" w:eastAsia="Times New Roman" w:hAnsi="Times New Roman" w:cs="Times New Roman"/>
+                <w:sz w:val="24"/>
+                <w:szCs w:val="24"/>
+              </w:rPr>
+            </w:pPr>
+            <w:r>
+              <w:rPr>
+                <w:rFonts w:ascii="Times New Roman" w:eastAsia="Times New Roman" w:hAnsi="Times New Roman" w:cs="Times New Roman"/>
+                <w:sz w:val="24"/>
+                <w:szCs w:val="24"/>
+              </w:rPr>
+              <w:t xml:space="preserve">- When user imported the new set of answer </w:t>
+            </w:r>
+            <w:r>
+              <w:rPr>
+                <w:rFonts w:ascii="Times New Roman" w:eastAsia="Times New Roman" w:hAnsi="Times New Roman" w:cs="Times New Roman"/>
+                <w:sz w:val="24"/>
+                <w:szCs w:val="24"/>
+              </w:rPr>
+              <w:t>labels,</w:t>
+            </w:r>
+            <w:r>
+              <w:rPr>
+                <w:rFonts w:ascii="Times New Roman" w:eastAsia="Times New Roman" w:hAnsi="Times New Roman" w:cs="Times New Roman"/>
+                <w:sz w:val="24"/>
+                <w:szCs w:val="24"/>
+              </w:rPr>
+              <w:t xml:space="preserve"> they should be visible in main window and arranged below the previous set order.</w:t>
+            </w:r>
+          </w:p>
+          <w:p>
+            <w:pPr>
+              <w:widowControl w:val="0"/>
+              <w:pBdr>
+                <w:top w:val="nil"/>
+                <w:left w:val="nil"/>
+                <w:bottom w:val="nil"/>
+                <w:right w:val="nil"/>
+                <w:between w:val="nil"/>
+              </w:pBdr>
+              <w:spacing w:line="240" w:lineRule="auto"/>
+              <w:rPr>
+                <w:rFonts w:ascii="Times New Roman" w:eastAsia="Times New Roman" w:hAnsi="Times New Roman" w:cs="Times New Roman"/>
+                <w:sz w:val="24"/>
+                <w:szCs w:val="24"/>
+              </w:rPr>
+            </w:pPr>
+          </w:p>
+        </w:tc>
+      </w:tr>
+      <w:tr>
+        <w:tc>
+          <w:tcPr>
+            <w:tcW w:w="3410" w:type="dxa"/>
+            <w:shd w:val="clear" w:color="auto" w:fill="auto"/>
+            <w:tcMar>
+              <w:top w:w="100" w:type="dxa"/>
+              <w:left w:w="100" w:type="dxa"/>
+              <w:bottom w:w="100" w:type="dxa"/>
+              <w:right w:w="100" w:type="dxa"/>
+            </w:tcMar>
+          </w:tcPr>
+          <w:p>
+            <w:pPr>
+              <w:widowControl w:val="0"/>
+              <w:pBdr>
+                <w:top w:val="nil"/>
+                <w:left w:val="nil"/>
+                <w:bottom w:val="nil"/>
+                <w:right w:val="nil"/>
+                <w:between w:val="nil"/>
+              </w:pBdr>
+              <w:spacing w:line="240" w:lineRule="auto"/>
+              <w:rPr>
+                <w:rFonts w:ascii="Times New Roman" w:eastAsia="Times New Roman" w:hAnsi="Times New Roman" w:cs="Times New Roman"/>
+                <w:b/>
+                <w:sz w:val="24"/>
+                <w:szCs w:val="24"/>
+              </w:rPr>
+            </w:pPr>
+            <w:r>
+              <w:rPr>
+                <w:rFonts w:ascii="Times New Roman" w:eastAsia="Times New Roman" w:hAnsi="Times New Roman" w:cs="Times New Roman"/>
+                <w:b/>
+                <w:sz w:val="24"/>
+                <w:szCs w:val="24"/>
+              </w:rPr>
+              <w:t>Delete answer Set</w:t>
+            </w:r>
+          </w:p>
+        </w:tc>
+        <w:tc>
+          <w:tcPr>
+            <w:tcW w:w="6040" w:type="dxa"/>
+            <w:shd w:val="clear" w:color="auto" w:fill="auto"/>
+            <w:tcMar>
+              <w:top w:w="100" w:type="dxa"/>
+              <w:left w:w="100" w:type="dxa"/>
+              <w:bottom w:w="100" w:type="dxa"/>
+              <w:right w:w="100" w:type="dxa"/>
+            </w:tcMar>
+          </w:tcPr>
+          <w:p>
+            <w:pPr>
+              <w:widowControl w:val="0"/>
+              <w:pBdr>
+                <w:top w:val="nil"/>
+                <w:left w:val="nil"/>
+                <w:bottom w:val="nil"/>
+                <w:right w:val="nil"/>
+                <w:between w:val="nil"/>
+              </w:pBdr>
+              <w:spacing w:line="240" w:lineRule="auto"/>
+              <w:rPr>
+                <w:rFonts w:ascii="Times New Roman" w:eastAsia="Times New Roman" w:hAnsi="Times New Roman" w:cs="Times New Roman"/>
+                <w:sz w:val="24"/>
+                <w:szCs w:val="24"/>
+              </w:rPr>
+            </w:pPr>
+            <w:r>
+              <w:rPr>
+                <w:rFonts w:ascii="Times New Roman" w:eastAsia="Times New Roman" w:hAnsi="Times New Roman" w:cs="Times New Roman"/>
+                <w:sz w:val="24"/>
+                <w:szCs w:val="24"/>
+              </w:rPr>
+              <w:t xml:space="preserve">- When system in Test mode, user able to delete existing answer set by selecting </w:t>
+            </w:r>
+            <w:r>
+              <w:rPr>
+                <w:rFonts w:ascii="Times New Roman" w:eastAsia="Times New Roman" w:hAnsi="Times New Roman" w:cs="Times New Roman"/>
+                <w:sz w:val="24"/>
+                <w:szCs w:val="24"/>
+              </w:rPr>
+              <w:t>“Delete Answers” from edit menu</w:t>
+            </w:r>
+          </w:p>
+          <w:p>
+            <w:pPr>
+              <w:widowControl w:val="0"/>
+              <w:pBdr>
+                <w:top w:val="nil"/>
+                <w:left w:val="nil"/>
+                <w:bottom w:val="nil"/>
+                <w:right w:val="nil"/>
+                <w:between w:val="nil"/>
+              </w:pBdr>
+              <w:spacing w:line="240" w:lineRule="auto"/>
+              <w:rPr>
+                <w:rFonts w:ascii="Times New Roman" w:eastAsia="Times New Roman" w:hAnsi="Times New Roman" w:cs="Times New Roman"/>
+                <w:sz w:val="24"/>
+                <w:szCs w:val="24"/>
+              </w:rPr>
+            </w:pPr>
+            <w:r>
+              <w:rPr>
+                <w:rFonts w:ascii="Times New Roman" w:eastAsia="Times New Roman" w:hAnsi="Times New Roman" w:cs="Times New Roman"/>
+                <w:sz w:val="24"/>
+                <w:szCs w:val="24"/>
+              </w:rPr>
+              <w:t>- Once user select delete answers option existing answer sets will be deleted</w:t>
+            </w:r>
+          </w:p>
+          <w:p>
+            <w:pPr>
+              <w:widowControl w:val="0"/>
+              <w:pBdr>
+                <w:top w:val="nil"/>
+                <w:left w:val="nil"/>
+                <w:bottom w:val="nil"/>
+                <w:right w:val="nil"/>
+                <w:between w:val="nil"/>
+              </w:pBdr>
+              <w:spacing w:line="240" w:lineRule="auto"/>
+              <w:rPr>
+                <w:rFonts w:ascii="Times New Roman" w:eastAsia="Times New Roman" w:hAnsi="Times New Roman" w:cs="Times New Roman"/>
+                <w:sz w:val="24"/>
+                <w:szCs w:val="24"/>
+              </w:rPr>
+            </w:pPr>
+            <w:r>
+              <w:rPr>
+                <w:rFonts w:ascii="Times New Roman" w:eastAsia="Times New Roman" w:hAnsi="Times New Roman" w:cs="Times New Roman"/>
+                <w:sz w:val="24"/>
+                <w:szCs w:val="24"/>
+              </w:rPr>
+              <w:t>- System will moved to normal mode from Test mode</w:t>
+            </w:r>
+          </w:p>
+          <w:p>
+            <w:pPr>
+              <w:widowControl w:val="0"/>
+              <w:pBdr>
+                <w:top w:val="nil"/>
+                <w:left w:val="nil"/>
+                <w:bottom w:val="nil"/>
+                <w:right w:val="nil"/>
+                <w:between w:val="nil"/>
+              </w:pBdr>
+              <w:spacing w:line="240" w:lineRule="auto"/>
+              <w:rPr>
+                <w:rFonts w:ascii="Times New Roman" w:eastAsia="Times New Roman" w:hAnsi="Times New Roman" w:cs="Times New Roman"/>
+                <w:sz w:val="24"/>
+                <w:szCs w:val="24"/>
+              </w:rPr>
+            </w:pPr>
+            <w:r>
+              <w:rPr>
+                <w:rFonts w:ascii="Times New Roman" w:eastAsia="Times New Roman" w:hAnsi="Times New Roman" w:cs="Times New Roman"/>
+                <w:sz w:val="24"/>
+                <w:szCs w:val="24"/>
+              </w:rPr>
+              <w:t>- Background colour should be changed to default colour</w:t>
+            </w:r>
+          </w:p>
+          <w:p>
+            <w:pPr>
+              <w:widowControl w:val="0"/>
+              <w:pBdr>
+                <w:top w:val="nil"/>
+                <w:left w:val="nil"/>
+                <w:bottom w:val="nil"/>
+                <w:right w:val="nil"/>
+                <w:between w:val="nil"/>
+              </w:pBdr>
+              <w:spacing w:line="240" w:lineRule="auto"/>
+              <w:rPr>
+                <w:rFonts w:ascii="Times New Roman" w:eastAsia="Times New Roman" w:hAnsi="Times New Roman" w:cs="Times New Roman"/>
+                <w:sz w:val="24"/>
+                <w:szCs w:val="24"/>
+              </w:rPr>
+            </w:pPr>
+            <w:r>
+              <w:rPr>
+                <w:rFonts w:ascii="Times New Roman" w:eastAsia="Times New Roman" w:hAnsi="Times New Roman" w:cs="Times New Roman"/>
+                <w:sz w:val="24"/>
+                <w:szCs w:val="24"/>
+              </w:rPr>
+              <w:t>- add new Entry and delete button’s icons will be enabled.</w:t>
+            </w:r>
+          </w:p>
+          <w:p>
+            <w:pPr>
+              <w:widowControl w:val="0"/>
+              <w:pBdr>
+                <w:top w:val="nil"/>
+                <w:left w:val="nil"/>
+                <w:bottom w:val="nil"/>
+                <w:right w:val="nil"/>
+                <w:between w:val="nil"/>
+              </w:pBdr>
+              <w:spacing w:line="240" w:lineRule="auto"/>
+              <w:rPr>
+                <w:rFonts w:ascii="Times New Roman" w:eastAsia="Times New Roman" w:hAnsi="Times New Roman" w:cs="Times New Roman"/>
+                <w:sz w:val="24"/>
+                <w:szCs w:val="24"/>
+              </w:rPr>
+            </w:pPr>
+            <w:r>
+              <w:rPr>
+                <w:rFonts w:ascii="Times New Roman" w:eastAsia="Times New Roman" w:hAnsi="Times New Roman" w:cs="Times New Roman"/>
+                <w:sz w:val="24"/>
+                <w:szCs w:val="24"/>
+              </w:rPr>
+              <w:t>- “Add Answers” and “Delete Answers” menu items in edit menu will be disabled.</w:t>
+            </w:r>
+          </w:p>
+          <w:p>
+            <w:pPr>
+              <w:widowControl w:val="0"/>
+              <w:pBdr>
+                <w:top w:val="nil"/>
+                <w:left w:val="nil"/>
+                <w:bottom w:val="nil"/>
+                <w:right w:val="nil"/>
+                <w:between w:val="nil"/>
+              </w:pBdr>
+              <w:spacing w:line="240" w:lineRule="auto"/>
+              <w:rPr>
+                <w:rFonts w:ascii="Times New Roman" w:eastAsia="Times New Roman" w:hAnsi="Times New Roman" w:cs="Times New Roman"/>
+                <w:sz w:val="24"/>
+                <w:szCs w:val="24"/>
+              </w:rPr>
+            </w:pPr>
+            <w:r>
+              <w:rPr>
+                <w:rFonts w:ascii="Times New Roman" w:eastAsia="Times New Roman" w:hAnsi="Times New Roman" w:cs="Times New Roman"/>
+                <w:sz w:val="24"/>
+                <w:szCs w:val="24"/>
+              </w:rPr>
+              <w:t>- All visible answer labels in main window will be removed.</w:t>
+            </w:r>
+          </w:p>
+          <w:p>
+            <w:pPr>
+              <w:widowControl w:val="0"/>
+              <w:pBdr>
+                <w:top w:val="nil"/>
+                <w:left w:val="nil"/>
+                <w:bottom w:val="nil"/>
+                <w:right w:val="nil"/>
+                <w:between w:val="nil"/>
+              </w:pBdr>
+              <w:spacing w:line="240" w:lineRule="auto"/>
+              <w:rPr>
+                <w:rFonts w:ascii="Times New Roman" w:eastAsia="Times New Roman" w:hAnsi="Times New Roman" w:cs="Times New Roman"/>
+                <w:sz w:val="24"/>
+                <w:szCs w:val="24"/>
+              </w:rPr>
+            </w:pPr>
+          </w:p>
+        </w:tc>
+      </w:tr>
+      <w:tr>
+        <w:tc>
+          <w:tcPr>
+            <w:tcW w:w="3410" w:type="dxa"/>
+            <w:shd w:val="clear" w:color="auto" w:fill="auto"/>
+            <w:tcMar>
+              <w:top w:w="100" w:type="dxa"/>
+              <w:left w:w="100" w:type="dxa"/>
+              <w:bottom w:w="100" w:type="dxa"/>
+              <w:right w:w="100" w:type="dxa"/>
+            </w:tcMar>
+          </w:tcPr>
+          <w:p>
+            <w:pPr>
+              <w:widowControl w:val="0"/>
+              <w:pBdr>
+                <w:top w:val="nil"/>
+                <w:left w:val="nil"/>
+                <w:bottom w:val="nil"/>
+                <w:right w:val="nil"/>
+                <w:between w:val="nil"/>
+              </w:pBdr>
+              <w:spacing w:line="240" w:lineRule="auto"/>
+              <w:rPr>
+                <w:rFonts w:ascii="Times New Roman" w:eastAsia="Times New Roman" w:hAnsi="Times New Roman" w:cs="Times New Roman"/>
+                <w:b/>
+                <w:sz w:val="24"/>
+                <w:szCs w:val="24"/>
+              </w:rPr>
+            </w:pPr>
+            <w:r>
+              <w:rPr>
+                <w:rFonts w:ascii="Times New Roman" w:eastAsia="Times New Roman" w:hAnsi="Times New Roman" w:cs="Times New Roman"/>
+                <w:b/>
+                <w:sz w:val="24"/>
+                <w:szCs w:val="24"/>
+              </w:rPr>
+              <w:t xml:space="preserve">Undo and Redo </w:t>
+            </w:r>
+            <w:r>
+              <w:rPr>
+                <w:rFonts w:ascii="Times New Roman" w:eastAsia="Times New Roman" w:hAnsi="Times New Roman" w:cs="Times New Roman"/>
+                <w:b/>
+                <w:sz w:val="24"/>
+                <w:szCs w:val="24"/>
+              </w:rPr>
+              <w:t>[Add, Delete, Drag, Import, Load]</w:t>
+            </w:r>
+          </w:p>
+        </w:tc>
+        <w:tc>
+          <w:tcPr>
+            <w:tcW w:w="6040" w:type="dxa"/>
+            <w:shd w:val="clear" w:color="auto" w:fill="auto"/>
+            <w:tcMar>
+              <w:top w:w="100" w:type="dxa"/>
+              <w:left w:w="100" w:type="dxa"/>
+              <w:bottom w:w="100" w:type="dxa"/>
+              <w:right w:w="100" w:type="dxa"/>
+            </w:tcMar>
+          </w:tcPr>
+          <w:p>
+            <w:pPr>
+              <w:widowControl w:val="0"/>
+              <w:pBdr>
+                <w:top w:val="nil"/>
+                <w:left w:val="nil"/>
+                <w:bottom w:val="nil"/>
+                <w:right w:val="nil"/>
+                <w:between w:val="nil"/>
+              </w:pBdr>
+              <w:spacing w:line="240" w:lineRule="auto"/>
+              <w:rPr>
+                <w:rFonts w:ascii="Times New Roman" w:eastAsia="Times New Roman" w:hAnsi="Times New Roman" w:cs="Times New Roman"/>
+                <w:sz w:val="24"/>
+                <w:szCs w:val="24"/>
+              </w:rPr>
+            </w:pPr>
+            <w:r>
+              <w:rPr>
+                <w:rFonts w:ascii="Times New Roman" w:eastAsia="Times New Roman" w:hAnsi="Times New Roman" w:cs="Times New Roman"/>
+                <w:sz w:val="24"/>
+                <w:szCs w:val="24"/>
+              </w:rPr>
+              <w:t xml:space="preserve">- User able to undo and redo </w:t>
+            </w:r>
+            <w:r>
+              <w:rPr>
+                <w:rFonts w:ascii="Times New Roman" w:eastAsia="Times New Roman" w:hAnsi="Times New Roman" w:cs="Times New Roman"/>
+                <w:sz w:val="24"/>
+                <w:szCs w:val="24"/>
+              </w:rPr>
+              <w:t>process</w:t>
+            </w:r>
+          </w:p>
+          <w:p>
+            <w:pPr>
+              <w:widowControl w:val="0"/>
+              <w:pBdr>
+                <w:top w:val="nil"/>
+                <w:left w:val="nil"/>
+                <w:bottom w:val="nil"/>
+                <w:right w:val="nil"/>
+                <w:between w:val="nil"/>
+              </w:pBdr>
+              <w:spacing w:line="240" w:lineRule="auto"/>
+              <w:rPr>
+                <w:rFonts w:ascii="Times New Roman" w:eastAsia="Times New Roman" w:hAnsi="Times New Roman" w:cs="Times New Roman"/>
+                <w:sz w:val="24"/>
+                <w:szCs w:val="24"/>
+              </w:rPr>
+            </w:pPr>
+            <w:r>
+              <w:rPr>
+                <w:rFonts w:ascii="Times New Roman" w:eastAsia="Times New Roman" w:hAnsi="Times New Roman" w:cs="Times New Roman"/>
+                <w:sz w:val="24"/>
+                <w:szCs w:val="24"/>
+              </w:rPr>
+              <w:t xml:space="preserve">- </w:t>
+            </w:r>
+            <w:r>
+              <w:rPr>
+                <w:rFonts w:ascii="Times New Roman" w:eastAsia="Times New Roman" w:hAnsi="Times New Roman" w:cs="Times New Roman"/>
+                <w:sz w:val="24"/>
+                <w:szCs w:val="24"/>
+              </w:rPr>
+              <w:t>When user press “Z” key system should execute the previous command that executed by user like undo the current state and should move to previous state.</w:t>
+            </w:r>
+          </w:p>
+          <w:p>
+            <w:pPr>
+              <w:widowControl w:val="0"/>
+              <w:pBdr>
+                <w:top w:val="nil"/>
+                <w:left w:val="nil"/>
+                <w:bottom w:val="nil"/>
+                <w:right w:val="nil"/>
+                <w:between w:val="nil"/>
+              </w:pBdr>
+              <w:spacing w:line="240" w:lineRule="auto"/>
+              <w:rPr>
+                <w:rFonts w:ascii="Times New Roman" w:eastAsia="Times New Roman" w:hAnsi="Times New Roman" w:cs="Times New Roman"/>
+                <w:sz w:val="24"/>
+                <w:szCs w:val="24"/>
+              </w:rPr>
+            </w:pPr>
+            <w:r>
+              <w:rPr>
+                <w:rFonts w:ascii="Times New Roman" w:eastAsia="Times New Roman" w:hAnsi="Times New Roman" w:cs="Times New Roman"/>
+                <w:sz w:val="24"/>
+                <w:szCs w:val="24"/>
+              </w:rPr>
+              <w:t>- When user press “X” key system should execute the command that executed by user like redo the process</w:t>
+            </w:r>
+          </w:p>
+          <w:p>
+            <w:pPr>
+              <w:widowControl w:val="0"/>
+              <w:pBdr>
+                <w:top w:val="nil"/>
+                <w:left w:val="nil"/>
+                <w:bottom w:val="nil"/>
+                <w:right w:val="nil"/>
+                <w:between w:val="nil"/>
+              </w:pBdr>
+              <w:spacing w:line="240" w:lineRule="auto"/>
+              <w:rPr>
+                <w:rFonts w:ascii="Times New Roman" w:eastAsia="Times New Roman" w:hAnsi="Times New Roman" w:cs="Times New Roman"/>
+                <w:sz w:val="24"/>
+                <w:szCs w:val="24"/>
+              </w:rPr>
+            </w:pPr>
+            <w:r>
+              <w:rPr>
+                <w:rFonts w:ascii="Times New Roman" w:eastAsia="Times New Roman" w:hAnsi="Times New Roman" w:cs="Times New Roman"/>
+                <w:sz w:val="24"/>
+                <w:szCs w:val="24"/>
+              </w:rPr>
+              <w:t>- If there is no undo then redo process should not have future state until user do the undo.</w:t>
+            </w:r>
+          </w:p>
+          <w:p>
+            <w:pPr>
+              <w:widowControl w:val="0"/>
+              <w:pBdr>
+                <w:top w:val="nil"/>
+                <w:left w:val="nil"/>
+                <w:bottom w:val="nil"/>
+                <w:right w:val="nil"/>
+                <w:between w:val="nil"/>
+              </w:pBdr>
+              <w:spacing w:line="240" w:lineRule="auto"/>
+              <w:rPr>
+                <w:rFonts w:ascii="Times New Roman" w:eastAsia="Times New Roman" w:hAnsi="Times New Roman" w:cs="Times New Roman"/>
+                <w:sz w:val="24"/>
+                <w:szCs w:val="24"/>
+              </w:rPr>
+            </w:pPr>
+          </w:p>
+        </w:tc>
+      </w:tr>
+      <w:tr>
+        <w:tc>
+          <w:tcPr>
+            <w:tcW w:w="3410" w:type="dxa"/>
+            <w:shd w:val="clear" w:color="auto" w:fill="auto"/>
+            <w:tcMar>
+              <w:top w:w="100" w:type="dxa"/>
+              <w:left w:w="100" w:type="dxa"/>
+              <w:bottom w:w="100" w:type="dxa"/>
+              <w:right w:w="100" w:type="dxa"/>
+            </w:tcMar>
+          </w:tcPr>
+          <w:p>
+            <w:pPr>
+              <w:widowControl w:val="0"/>
+              <w:pBdr>
+                <w:top w:val="nil"/>
+                <w:left w:val="nil"/>
+                <w:bottom w:val="nil"/>
+                <w:right w:val="nil"/>
+                <w:between w:val="nil"/>
+              </w:pBdr>
+              <w:spacing w:line="240" w:lineRule="auto"/>
+              <w:rPr>
+                <w:rFonts w:ascii="Times New Roman" w:eastAsia="Times New Roman" w:hAnsi="Times New Roman" w:cs="Times New Roman"/>
+                <w:b/>
+                <w:sz w:val="24"/>
+                <w:szCs w:val="24"/>
+              </w:rPr>
+            </w:pPr>
+            <w:r>
+              <w:rPr>
+                <w:rFonts w:ascii="Times New Roman" w:eastAsia="Times New Roman" w:hAnsi="Times New Roman" w:cs="Times New Roman"/>
+                <w:b/>
+                <w:sz w:val="24"/>
+                <w:szCs w:val="24"/>
+              </w:rPr>
+              <w:t>Exit</w:t>
+            </w:r>
+          </w:p>
+        </w:tc>
+        <w:tc>
+          <w:tcPr>
+            <w:tcW w:w="6040" w:type="dxa"/>
+            <w:shd w:val="clear" w:color="auto" w:fill="auto"/>
+            <w:tcMar>
+              <w:top w:w="100" w:type="dxa"/>
+              <w:left w:w="100" w:type="dxa"/>
+              <w:bottom w:w="100" w:type="dxa"/>
+              <w:right w:w="100" w:type="dxa"/>
+            </w:tcMar>
+          </w:tcPr>
+          <w:p>
+            <w:pPr>
+              <w:widowControl w:val="0"/>
+              <w:pBdr>
+                <w:top w:val="nil"/>
+                <w:left w:val="nil"/>
+                <w:bottom w:val="nil"/>
+                <w:right w:val="nil"/>
+                <w:between w:val="nil"/>
+              </w:pBdr>
+              <w:spacing w:line="240" w:lineRule="auto"/>
+              <w:rPr>
+                <w:rFonts w:ascii="Times New Roman" w:eastAsia="Times New Roman" w:hAnsi="Times New Roman" w:cs="Times New Roman"/>
+                <w:sz w:val="24"/>
+                <w:szCs w:val="24"/>
+              </w:rPr>
+            </w:pPr>
+            <w:r>
+              <w:rPr>
+                <w:rFonts w:ascii="Times New Roman" w:eastAsia="Times New Roman" w:hAnsi="Times New Roman" w:cs="Times New Roman"/>
+                <w:sz w:val="24"/>
+                <w:szCs w:val="24"/>
+              </w:rPr>
+              <w:t xml:space="preserve">- </w:t>
+            </w:r>
+            <w:r>
+              <w:rPr>
+                <w:rFonts w:ascii="Times New Roman" w:eastAsia="Times New Roman" w:hAnsi="Times New Roman" w:cs="Times New Roman"/>
+                <w:sz w:val="24"/>
+                <w:szCs w:val="24"/>
+              </w:rPr>
+              <w:t xml:space="preserve">User can close the application by click the red cross icon at top right corner of the application window or choose exit menu item in file menu. </w:t>
+            </w:r>
+          </w:p>
+          <w:p>
+            <w:pPr>
+              <w:widowControl w:val="0"/>
+              <w:pBdr>
+                <w:top w:val="nil"/>
+                <w:left w:val="nil"/>
+                <w:bottom w:val="nil"/>
+                <w:right w:val="nil"/>
+                <w:between w:val="nil"/>
+              </w:pBdr>
+              <w:spacing w:line="240" w:lineRule="auto"/>
+              <w:rPr>
+                <w:rFonts w:ascii="Times New Roman" w:eastAsia="Times New Roman" w:hAnsi="Times New Roman" w:cs="Times New Roman"/>
+                <w:sz w:val="24"/>
+                <w:szCs w:val="24"/>
+              </w:rPr>
+            </w:pPr>
+            <w:r>
+              <w:rPr>
+                <w:rFonts w:ascii="Times New Roman" w:eastAsia="Times New Roman" w:hAnsi="Times New Roman" w:cs="Times New Roman"/>
+                <w:sz w:val="24"/>
+                <w:szCs w:val="24"/>
+              </w:rPr>
+              <w:t>- Both ways application should be expected shutdown</w:t>
+            </w:r>
+          </w:p>
+          <w:p>
+            <w:pPr>
+              <w:widowControl w:val="0"/>
+              <w:pBdr>
+                <w:top w:val="nil"/>
+                <w:left w:val="nil"/>
+                <w:bottom w:val="nil"/>
+                <w:right w:val="nil"/>
+                <w:between w:val="nil"/>
+              </w:pBdr>
+              <w:spacing w:line="240" w:lineRule="auto"/>
+              <w:rPr>
+                <w:rFonts w:ascii="Times New Roman" w:eastAsia="Times New Roman" w:hAnsi="Times New Roman" w:cs="Times New Roman"/>
+                <w:sz w:val="24"/>
+                <w:szCs w:val="24"/>
+              </w:rPr>
+            </w:pPr>
+          </w:p>
+          <w:p>
+            <w:pPr>
+              <w:widowControl w:val="0"/>
+              <w:pBdr>
+                <w:top w:val="nil"/>
+                <w:left w:val="nil"/>
+                <w:bottom w:val="nil"/>
+                <w:right w:val="nil"/>
+                <w:between w:val="nil"/>
+              </w:pBdr>
+              <w:spacing w:line="240" w:lineRule="auto"/>
+              <w:rPr>
+                <w:rFonts w:ascii="Times New Roman" w:eastAsia="Times New Roman" w:hAnsi="Times New Roman" w:cs="Times New Roman"/>
+                <w:sz w:val="24"/>
+                <w:szCs w:val="24"/>
+              </w:rPr>
+            </w:pPr>
+          </w:p>
+        </w:tc>
+      </w:tr>
+      <w:tr>
+        <w:tc>
+          <w:tcPr>
+            <w:tcW w:w="3410" w:type="dxa"/>
+            <w:shd w:val="clear" w:color="auto" w:fill="auto"/>
+            <w:tcMar>
+              <w:top w:w="100" w:type="dxa"/>
+              <w:left w:w="100" w:type="dxa"/>
+              <w:bottom w:w="100" w:type="dxa"/>
+              <w:right w:w="100" w:type="dxa"/>
+            </w:tcMar>
+          </w:tcPr>
+          <w:p>
+            <w:pPr>
+              <w:widowControl w:val="0"/>
+              <w:pBdr>
+                <w:top w:val="nil"/>
+                <w:left w:val="nil"/>
+                <w:bottom w:val="nil"/>
+                <w:right w:val="nil"/>
+                <w:between w:val="nil"/>
+              </w:pBdr>
+              <w:spacing w:line="240" w:lineRule="auto"/>
+              <w:rPr>
+                <w:rFonts w:ascii="Times New Roman" w:eastAsia="Times New Roman" w:hAnsi="Times New Roman" w:cs="Times New Roman"/>
+                <w:b/>
+                <w:sz w:val="24"/>
+                <w:szCs w:val="24"/>
+              </w:rPr>
+            </w:pPr>
+            <w:r>
+              <w:rPr>
+                <w:rFonts w:ascii="Times New Roman" w:eastAsia="Times New Roman" w:hAnsi="Times New Roman" w:cs="Times New Roman"/>
+                <w:b/>
+                <w:sz w:val="24"/>
+                <w:szCs w:val="24"/>
+              </w:rPr>
+              <w:lastRenderedPageBreak/>
+              <w:t>Save the current state of the system</w:t>
+            </w:r>
+          </w:p>
+        </w:tc>
+        <w:tc>
+          <w:tcPr>
+            <w:tcW w:w="6040" w:type="dxa"/>
+            <w:shd w:val="clear" w:color="auto" w:fill="auto"/>
+            <w:tcMar>
+              <w:top w:w="100" w:type="dxa"/>
+              <w:left w:w="100" w:type="dxa"/>
+              <w:bottom w:w="100" w:type="dxa"/>
+              <w:right w:w="100" w:type="dxa"/>
+            </w:tcMar>
+          </w:tcPr>
+          <w:p>
+            <w:pPr>
+              <w:widowControl w:val="0"/>
+              <w:pBdr>
+                <w:top w:val="nil"/>
+                <w:left w:val="nil"/>
+                <w:bottom w:val="nil"/>
+                <w:right w:val="nil"/>
+                <w:between w:val="nil"/>
+              </w:pBdr>
+              <w:spacing w:line="240" w:lineRule="auto"/>
+              <w:rPr>
+                <w:rFonts w:ascii="Times New Roman" w:eastAsia="Times New Roman" w:hAnsi="Times New Roman" w:cs="Times New Roman"/>
+                <w:sz w:val="24"/>
+                <w:szCs w:val="24"/>
+              </w:rPr>
+            </w:pPr>
+            <w:r>
+              <w:rPr>
+                <w:rFonts w:ascii="Times New Roman" w:eastAsia="Times New Roman" w:hAnsi="Times New Roman" w:cs="Times New Roman"/>
+                <w:sz w:val="24"/>
+                <w:szCs w:val="24"/>
+              </w:rPr>
+              <w:t>- User able to save the current state of the system by choose save option from file menu</w:t>
+            </w:r>
+          </w:p>
+          <w:p>
+            <w:pPr>
+              <w:widowControl w:val="0"/>
+              <w:pBdr>
+                <w:top w:val="nil"/>
+                <w:left w:val="nil"/>
+                <w:bottom w:val="nil"/>
+                <w:right w:val="nil"/>
+                <w:between w:val="nil"/>
+              </w:pBdr>
+              <w:spacing w:line="240" w:lineRule="auto"/>
+              <w:rPr>
+                <w:rFonts w:ascii="Times New Roman" w:eastAsia="Times New Roman" w:hAnsi="Times New Roman" w:cs="Times New Roman"/>
+                <w:sz w:val="24"/>
+                <w:szCs w:val="24"/>
+              </w:rPr>
+            </w:pPr>
+            <w:r>
+              <w:rPr>
+                <w:rFonts w:ascii="Times New Roman" w:eastAsia="Times New Roman" w:hAnsi="Times New Roman" w:cs="Times New Roman"/>
+                <w:sz w:val="24"/>
+                <w:szCs w:val="24"/>
+              </w:rPr>
+              <w:t>- Once choose the option a file explorer will be opened and user able to assign a name for the file</w:t>
+            </w:r>
+          </w:p>
+          <w:p>
+            <w:pPr>
+              <w:widowControl w:val="0"/>
+              <w:pBdr>
+                <w:top w:val="nil"/>
+                <w:left w:val="nil"/>
+                <w:bottom w:val="nil"/>
+                <w:right w:val="nil"/>
+                <w:between w:val="nil"/>
+              </w:pBdr>
+              <w:spacing w:line="240" w:lineRule="auto"/>
+              <w:rPr>
+                <w:rFonts w:ascii="Times New Roman" w:eastAsia="Times New Roman" w:hAnsi="Times New Roman" w:cs="Times New Roman"/>
+                <w:sz w:val="24"/>
+                <w:szCs w:val="24"/>
+              </w:rPr>
+            </w:pPr>
+            <w:r>
+              <w:rPr>
+                <w:rFonts w:ascii="Times New Roman" w:eastAsia="Times New Roman" w:hAnsi="Times New Roman" w:cs="Times New Roman"/>
+                <w:sz w:val="24"/>
+                <w:szCs w:val="24"/>
+              </w:rPr>
+              <w:t>- When user click save button in file explorer system will save the current state of the system in a text file at chosen destination.</w:t>
+            </w:r>
+          </w:p>
+          <w:p>
+            <w:pPr>
+              <w:widowControl w:val="0"/>
+              <w:pBdr>
+                <w:top w:val="nil"/>
+                <w:left w:val="nil"/>
+                <w:bottom w:val="nil"/>
+                <w:right w:val="nil"/>
+                <w:between w:val="nil"/>
+              </w:pBdr>
+              <w:spacing w:line="240" w:lineRule="auto"/>
+              <w:rPr>
+                <w:rFonts w:ascii="Times New Roman" w:eastAsia="Times New Roman" w:hAnsi="Times New Roman" w:cs="Times New Roman"/>
+                <w:sz w:val="24"/>
+                <w:szCs w:val="24"/>
+              </w:rPr>
+            </w:pPr>
+            <w:r>
+              <w:rPr>
+                <w:rFonts w:ascii="Times New Roman" w:eastAsia="Times New Roman" w:hAnsi="Times New Roman" w:cs="Times New Roman"/>
+                <w:sz w:val="24"/>
+                <w:szCs w:val="24"/>
+              </w:rPr>
+              <w:t>- Saved text file should contain entry name, colour, shape, description, and location coordinates.</w:t>
+            </w:r>
+          </w:p>
+          <w:p>
+            <w:pPr>
+              <w:widowControl w:val="0"/>
+              <w:pBdr>
+                <w:top w:val="nil"/>
+                <w:left w:val="nil"/>
+                <w:bottom w:val="nil"/>
+                <w:right w:val="nil"/>
+                <w:between w:val="nil"/>
+              </w:pBdr>
+              <w:spacing w:line="240" w:lineRule="auto"/>
+              <w:rPr>
+                <w:rFonts w:ascii="Times New Roman" w:eastAsia="Times New Roman" w:hAnsi="Times New Roman" w:cs="Times New Roman"/>
+                <w:sz w:val="24"/>
+                <w:szCs w:val="24"/>
+              </w:rPr>
+            </w:pPr>
+          </w:p>
+        </w:tc>
+      </w:tr>
+      <w:tr>
+        <w:tc>
+          <w:tcPr>
+            <w:tcW w:w="3410" w:type="dxa"/>
+            <w:shd w:val="clear" w:color="auto" w:fill="auto"/>
+            <w:tcMar>
+              <w:top w:w="100" w:type="dxa"/>
+              <w:left w:w="100" w:type="dxa"/>
+              <w:bottom w:w="100" w:type="dxa"/>
+              <w:right w:w="100" w:type="dxa"/>
+            </w:tcMar>
+          </w:tcPr>
+          <w:p>
+            <w:pPr>
+              <w:widowControl w:val="0"/>
+              <w:pBdr>
+                <w:top w:val="nil"/>
+                <w:left w:val="nil"/>
+                <w:bottom w:val="nil"/>
+                <w:right w:val="nil"/>
+                <w:between w:val="nil"/>
+              </w:pBdr>
+              <w:spacing w:line="240" w:lineRule="auto"/>
+              <w:rPr>
+                <w:rFonts w:ascii="Times New Roman" w:eastAsia="Times New Roman" w:hAnsi="Times New Roman" w:cs="Times New Roman"/>
+                <w:b/>
+                <w:sz w:val="24"/>
+                <w:szCs w:val="24"/>
+              </w:rPr>
+            </w:pPr>
+            <w:r>
+              <w:rPr>
+                <w:rFonts w:ascii="Times New Roman" w:eastAsia="Times New Roman" w:hAnsi="Times New Roman" w:cs="Times New Roman"/>
+                <w:b/>
+                <w:sz w:val="24"/>
+                <w:szCs w:val="24"/>
+              </w:rPr>
+              <w:t>Load existing saved file</w:t>
+            </w:r>
+          </w:p>
+        </w:tc>
+        <w:tc>
+          <w:tcPr>
+            <w:tcW w:w="6040" w:type="dxa"/>
+            <w:shd w:val="clear" w:color="auto" w:fill="auto"/>
+            <w:tcMar>
+              <w:top w:w="100" w:type="dxa"/>
+              <w:left w:w="100" w:type="dxa"/>
+              <w:bottom w:w="100" w:type="dxa"/>
+              <w:right w:w="100" w:type="dxa"/>
+            </w:tcMar>
+          </w:tcPr>
+          <w:p>
+            <w:pPr>
+              <w:widowControl w:val="0"/>
+              <w:pBdr>
+                <w:top w:val="nil"/>
+                <w:left w:val="nil"/>
+                <w:bottom w:val="nil"/>
+                <w:right w:val="nil"/>
+                <w:between w:val="nil"/>
+              </w:pBdr>
+              <w:spacing w:line="240" w:lineRule="auto"/>
+              <w:rPr>
+                <w:rFonts w:ascii="Times New Roman" w:eastAsia="Times New Roman" w:hAnsi="Times New Roman" w:cs="Times New Roman"/>
+                <w:sz w:val="24"/>
+                <w:szCs w:val="24"/>
+              </w:rPr>
+            </w:pPr>
+            <w:r>
+              <w:rPr>
+                <w:rFonts w:ascii="Times New Roman" w:eastAsia="Times New Roman" w:hAnsi="Times New Roman" w:cs="Times New Roman"/>
+                <w:sz w:val="24"/>
+                <w:szCs w:val="24"/>
+              </w:rPr>
+              <w:t>- User able to load the existing saved application file to continue their working.</w:t>
+            </w:r>
+          </w:p>
+          <w:p>
+            <w:pPr>
+              <w:widowControl w:val="0"/>
+              <w:pBdr>
+                <w:top w:val="nil"/>
+                <w:left w:val="nil"/>
+                <w:bottom w:val="nil"/>
+                <w:right w:val="nil"/>
+                <w:between w:val="nil"/>
+              </w:pBdr>
+              <w:spacing w:line="240" w:lineRule="auto"/>
+              <w:rPr>
+                <w:rFonts w:ascii="Times New Roman" w:eastAsia="Times New Roman" w:hAnsi="Times New Roman" w:cs="Times New Roman"/>
+                <w:sz w:val="24"/>
+                <w:szCs w:val="24"/>
+              </w:rPr>
+            </w:pPr>
+            <w:r>
+              <w:rPr>
+                <w:rFonts w:ascii="Times New Roman" w:eastAsia="Times New Roman" w:hAnsi="Times New Roman" w:cs="Times New Roman"/>
+                <w:sz w:val="24"/>
+                <w:szCs w:val="24"/>
+              </w:rPr>
+              <w:t>- When user press the load option form file menu a file explorer will open for file selection</w:t>
+            </w:r>
+          </w:p>
+          <w:p>
+            <w:pPr>
+              <w:widowControl w:val="0"/>
+              <w:pBdr>
+                <w:top w:val="nil"/>
+                <w:left w:val="nil"/>
+                <w:bottom w:val="nil"/>
+                <w:right w:val="nil"/>
+                <w:between w:val="nil"/>
+              </w:pBdr>
+              <w:spacing w:line="240" w:lineRule="auto"/>
+              <w:rPr>
+                <w:rFonts w:ascii="Times New Roman" w:eastAsia="Times New Roman" w:hAnsi="Times New Roman" w:cs="Times New Roman"/>
+                <w:sz w:val="24"/>
+                <w:szCs w:val="24"/>
+              </w:rPr>
+            </w:pPr>
+            <w:r>
+              <w:rPr>
+                <w:rFonts w:ascii="Times New Roman" w:eastAsia="Times New Roman" w:hAnsi="Times New Roman" w:cs="Times New Roman"/>
+                <w:sz w:val="24"/>
+                <w:szCs w:val="24"/>
+              </w:rPr>
+              <w:t>- Once user is chosen the file from the destination all entries from the selected file will be displayed in Main window.</w:t>
+            </w:r>
+          </w:p>
+          <w:p>
+            <w:pPr>
+              <w:widowControl w:val="0"/>
+              <w:pBdr>
+                <w:top w:val="nil"/>
+                <w:left w:val="nil"/>
+                <w:bottom w:val="nil"/>
+                <w:right w:val="nil"/>
+                <w:between w:val="nil"/>
+              </w:pBdr>
+              <w:spacing w:line="240" w:lineRule="auto"/>
+              <w:rPr>
+                <w:rFonts w:ascii="Times New Roman" w:eastAsia="Times New Roman" w:hAnsi="Times New Roman" w:cs="Times New Roman"/>
+                <w:sz w:val="24"/>
+                <w:szCs w:val="24"/>
+              </w:rPr>
+            </w:pPr>
+            <w:r>
+              <w:rPr>
+                <w:rFonts w:ascii="Times New Roman" w:eastAsia="Times New Roman" w:hAnsi="Times New Roman" w:cs="Times New Roman"/>
+                <w:sz w:val="24"/>
+                <w:szCs w:val="24"/>
+              </w:rPr>
+              <w:t>- All entries should have their specific properties which are mentioned in the chosen text file.</w:t>
+            </w:r>
+          </w:p>
+          <w:p>
+            <w:pPr>
+              <w:widowControl w:val="0"/>
+              <w:pBdr>
+                <w:top w:val="nil"/>
+                <w:left w:val="nil"/>
+                <w:bottom w:val="nil"/>
+                <w:right w:val="nil"/>
+                <w:between w:val="nil"/>
+              </w:pBdr>
+              <w:spacing w:line="240" w:lineRule="auto"/>
+              <w:rPr>
+                <w:rFonts w:ascii="Times New Roman" w:eastAsia="Times New Roman" w:hAnsi="Times New Roman" w:cs="Times New Roman"/>
+                <w:sz w:val="24"/>
+                <w:szCs w:val="24"/>
+              </w:rPr>
+            </w:pPr>
+            <w:r>
+              <w:rPr>
+                <w:rFonts w:ascii="Times New Roman" w:eastAsia="Times New Roman" w:hAnsi="Times New Roman" w:cs="Times New Roman"/>
+                <w:sz w:val="24"/>
+                <w:szCs w:val="24"/>
+              </w:rPr>
+              <w:t>- If the loaded file is empty an error message will be showed</w:t>
+            </w:r>
+          </w:p>
+          <w:p>
+            <w:pPr>
+              <w:widowControl w:val="0"/>
+              <w:pBdr>
+                <w:top w:val="nil"/>
+                <w:left w:val="nil"/>
+                <w:bottom w:val="nil"/>
+                <w:right w:val="nil"/>
+                <w:between w:val="nil"/>
+              </w:pBdr>
+              <w:spacing w:line="240" w:lineRule="auto"/>
+              <w:rPr>
+                <w:rFonts w:ascii="Times New Roman" w:eastAsia="Times New Roman" w:hAnsi="Times New Roman" w:cs="Times New Roman"/>
+                <w:sz w:val="24"/>
+                <w:szCs w:val="24"/>
+              </w:rPr>
+            </w:pPr>
+            <w:r>
+              <w:rPr>
+                <w:rFonts w:ascii="Times New Roman" w:eastAsia="Times New Roman" w:hAnsi="Times New Roman" w:cs="Times New Roman"/>
+                <w:sz w:val="24"/>
+                <w:szCs w:val="24"/>
+              </w:rPr>
+              <w:t>- If the user load same file or different file more than one time, entries from last loaded entries will be loaded to the window.</w:t>
+            </w:r>
+            <w:r>
+              <w:rPr>
+                <w:rFonts w:ascii="Times New Roman" w:eastAsia="Times New Roman" w:hAnsi="Times New Roman" w:cs="Times New Roman"/>
+                <w:sz w:val="24"/>
+                <w:szCs w:val="24"/>
+              </w:rPr>
+              <w:t xml:space="preserve"> (old entries replaced by new</w:t>
+            </w:r>
+            <w:r>
+              <w:rPr>
+                <w:rFonts w:ascii="Times New Roman" w:eastAsia="Times New Roman" w:hAnsi="Times New Roman" w:cs="Times New Roman"/>
+                <w:sz w:val="24"/>
+                <w:szCs w:val="24"/>
+              </w:rPr>
+              <w:t xml:space="preserve"> ones</w:t>
+            </w:r>
+            <w:r>
+              <w:rPr>
+                <w:rFonts w:ascii="Times New Roman" w:eastAsia="Times New Roman" w:hAnsi="Times New Roman" w:cs="Times New Roman"/>
+                <w:sz w:val="24"/>
+                <w:szCs w:val="24"/>
+              </w:rPr>
+              <w:t>)</w:t>
+            </w:r>
+          </w:p>
+          <w:p>
+            <w:pPr>
+              <w:widowControl w:val="0"/>
+              <w:pBdr>
+                <w:top w:val="nil"/>
+                <w:left w:val="nil"/>
+                <w:bottom w:val="nil"/>
+                <w:right w:val="nil"/>
+                <w:between w:val="nil"/>
+              </w:pBdr>
+              <w:spacing w:line="240" w:lineRule="auto"/>
+              <w:rPr>
+                <w:rFonts w:ascii="Times New Roman" w:eastAsia="Times New Roman" w:hAnsi="Times New Roman" w:cs="Times New Roman"/>
+                <w:sz w:val="24"/>
+                <w:szCs w:val="24"/>
+              </w:rPr>
+            </w:pPr>
+            <w:r>
+              <w:rPr>
+                <w:rFonts w:ascii="Times New Roman" w:eastAsia="Times New Roman" w:hAnsi="Times New Roman" w:cs="Times New Roman"/>
+                <w:sz w:val="24"/>
+                <w:szCs w:val="24"/>
+              </w:rPr>
+              <w:t xml:space="preserve">- </w:t>
+            </w:r>
+            <w:r>
+              <w:rPr>
+                <w:rFonts w:ascii="Times New Roman" w:eastAsia="Times New Roman" w:hAnsi="Times New Roman" w:cs="Times New Roman"/>
+                <w:sz w:val="24"/>
+                <w:szCs w:val="24"/>
+              </w:rPr>
+              <w:t>System should allow maximum of 25 labels and each label’s size should be less or equal to 10 characters.</w:t>
+            </w:r>
+          </w:p>
+          <w:p>
+            <w:pPr>
+              <w:widowControl w:val="0"/>
+              <w:pBdr>
+                <w:top w:val="nil"/>
+                <w:left w:val="nil"/>
+                <w:bottom w:val="nil"/>
+                <w:right w:val="nil"/>
+                <w:between w:val="nil"/>
+              </w:pBdr>
+              <w:spacing w:line="240" w:lineRule="auto"/>
+              <w:rPr>
+                <w:rFonts w:ascii="Times New Roman" w:eastAsia="Times New Roman" w:hAnsi="Times New Roman" w:cs="Times New Roman"/>
+                <w:sz w:val="24"/>
+                <w:szCs w:val="24"/>
+              </w:rPr>
+            </w:pPr>
+          </w:p>
+        </w:tc>
+      </w:tr>
+      <w:tr>
+        <w:tc>
+          <w:tcPr>
+            <w:tcW w:w="3410" w:type="dxa"/>
+            <w:shd w:val="clear" w:color="auto" w:fill="auto"/>
+            <w:tcMar>
+              <w:top w:w="100" w:type="dxa"/>
+              <w:left w:w="100" w:type="dxa"/>
+              <w:bottom w:w="100" w:type="dxa"/>
+              <w:right w:w="100" w:type="dxa"/>
+            </w:tcMar>
+          </w:tcPr>
+          <w:p>
+            <w:pPr>
+              <w:widowControl w:val="0"/>
+              <w:pBdr>
+                <w:top w:val="nil"/>
+                <w:left w:val="nil"/>
+                <w:bottom w:val="nil"/>
+                <w:right w:val="nil"/>
+                <w:between w:val="nil"/>
+              </w:pBdr>
+              <w:spacing w:line="240" w:lineRule="auto"/>
+              <w:rPr>
+                <w:rFonts w:ascii="Times New Roman" w:eastAsia="Times New Roman" w:hAnsi="Times New Roman" w:cs="Times New Roman"/>
+                <w:b/>
+                <w:sz w:val="24"/>
+                <w:szCs w:val="24"/>
+              </w:rPr>
+            </w:pPr>
+            <w:r>
+              <w:rPr>
+                <w:rFonts w:ascii="Times New Roman" w:eastAsia="Times New Roman" w:hAnsi="Times New Roman" w:cs="Times New Roman"/>
+                <w:b/>
+                <w:sz w:val="24"/>
+                <w:szCs w:val="24"/>
+              </w:rPr>
+              <w:t>Submit the answer sets</w:t>
+            </w:r>
+          </w:p>
+        </w:tc>
+        <w:tc>
+          <w:tcPr>
+            <w:tcW w:w="6040" w:type="dxa"/>
+            <w:shd w:val="clear" w:color="auto" w:fill="auto"/>
+            <w:tcMar>
+              <w:top w:w="100" w:type="dxa"/>
+              <w:left w:w="100" w:type="dxa"/>
+              <w:bottom w:w="100" w:type="dxa"/>
+              <w:right w:w="100" w:type="dxa"/>
+            </w:tcMar>
+          </w:tcPr>
+          <w:p>
+            <w:pPr>
+              <w:widowControl w:val="0"/>
+              <w:pBdr>
+                <w:top w:val="nil"/>
+                <w:left w:val="nil"/>
+                <w:bottom w:val="nil"/>
+                <w:right w:val="nil"/>
+                <w:between w:val="nil"/>
+              </w:pBdr>
+              <w:spacing w:line="240" w:lineRule="auto"/>
+              <w:rPr>
+                <w:rFonts w:ascii="Times New Roman" w:eastAsia="Times New Roman" w:hAnsi="Times New Roman" w:cs="Times New Roman"/>
+                <w:sz w:val="24"/>
+                <w:szCs w:val="24"/>
+              </w:rPr>
+            </w:pPr>
+            <w:r>
+              <w:rPr>
+                <w:rFonts w:ascii="Times New Roman" w:eastAsia="Times New Roman" w:hAnsi="Times New Roman" w:cs="Times New Roman"/>
+                <w:sz w:val="24"/>
+                <w:szCs w:val="24"/>
+              </w:rPr>
+              <w:t>- User able to drag and drop the new answers within the application window</w:t>
+            </w:r>
+          </w:p>
+          <w:p>
+            <w:pPr>
+              <w:widowControl w:val="0"/>
+              <w:pBdr>
+                <w:top w:val="nil"/>
+                <w:left w:val="nil"/>
+                <w:bottom w:val="nil"/>
+                <w:right w:val="nil"/>
+                <w:between w:val="nil"/>
+              </w:pBdr>
+              <w:spacing w:line="240" w:lineRule="auto"/>
+              <w:rPr>
+                <w:rFonts w:ascii="Times New Roman" w:eastAsia="Times New Roman" w:hAnsi="Times New Roman" w:cs="Times New Roman"/>
+                <w:sz w:val="24"/>
+                <w:szCs w:val="24"/>
+              </w:rPr>
+            </w:pPr>
+            <w:r>
+              <w:rPr>
+                <w:rFonts w:ascii="Times New Roman" w:eastAsia="Times New Roman" w:hAnsi="Times New Roman" w:cs="Times New Roman"/>
+                <w:sz w:val="24"/>
+                <w:szCs w:val="24"/>
+              </w:rPr>
+              <w:t xml:space="preserve">- Once </w:t>
+            </w:r>
+            <w:r>
+              <w:rPr>
+                <w:rFonts w:ascii="Times New Roman" w:eastAsia="Times New Roman" w:hAnsi="Times New Roman" w:cs="Times New Roman"/>
+                <w:sz w:val="24"/>
+                <w:szCs w:val="24"/>
+              </w:rPr>
+              <w:t>user submit their answers system will evaluate their answers and notify the user with result.</w:t>
+            </w:r>
+          </w:p>
+          <w:p>
+            <w:pPr>
+              <w:widowControl w:val="0"/>
+              <w:pBdr>
+                <w:top w:val="nil"/>
+                <w:left w:val="nil"/>
+                <w:bottom w:val="nil"/>
+                <w:right w:val="nil"/>
+                <w:between w:val="nil"/>
+              </w:pBdr>
+              <w:spacing w:line="240" w:lineRule="auto"/>
+              <w:rPr>
+                <w:rFonts w:ascii="Times New Roman" w:eastAsia="Times New Roman" w:hAnsi="Times New Roman" w:cs="Times New Roman"/>
+                <w:sz w:val="24"/>
+                <w:szCs w:val="24"/>
+              </w:rPr>
+            </w:pPr>
+            <w:r>
+              <w:rPr>
+                <w:rFonts w:ascii="Times New Roman" w:eastAsia="Times New Roman" w:hAnsi="Times New Roman" w:cs="Times New Roman"/>
+                <w:sz w:val="24"/>
+                <w:szCs w:val="24"/>
+              </w:rPr>
+              <w:t xml:space="preserve">- </w:t>
+            </w:r>
+            <w:r>
+              <w:rPr>
+                <w:rFonts w:ascii="Times New Roman" w:eastAsia="Times New Roman" w:hAnsi="Times New Roman" w:cs="Times New Roman"/>
+                <w:sz w:val="24"/>
+                <w:szCs w:val="24"/>
+              </w:rPr>
+              <w:t>If the answer is wrong then wrong answer labels will be showed in red and correct answers coloured as green</w:t>
+            </w:r>
+          </w:p>
           <w:p>
             <w:pPr>
               <w:widowControl w:val="0"/>
@@ -4543,6 +8213,428 @@
     </w:lvl>
   </w:abstractNum>
   <w:abstractNum w:abstractNumId="2" w15:restartNumberingAfterBreak="0">
+    <w:nsid w:val="30D103E6"/>
+    <w:multiLevelType w:val="hybridMultilevel"/>
+    <w:tmpl w:val="625E42BA"/>
+    <w:lvl w:ilvl="0" w:tplc="5ECC5098">
+      <w:numFmt w:val="bullet"/>
+      <w:lvlText w:val="-"/>
+      <w:lvlJc w:val="left"/>
+      <w:pPr>
+        <w:ind w:left="720" w:hanging="360"/>
+      </w:pPr>
+      <w:rPr>
+        <w:rFonts w:ascii="Times New Roman" w:eastAsia="Times New Roman" w:hAnsi="Times New Roman" w:cs="Times New Roman" w:hint="default"/>
+      </w:rPr>
+    </w:lvl>
+    <w:lvl w:ilvl="1" w:tplc="04090003" w:tentative="1">
+      <w:start w:val="1"/>
+      <w:numFmt w:val="bullet"/>
+      <w:lvlText w:val="o"/>
+      <w:lvlJc w:val="left"/>
+      <w:pPr>
+        <w:ind w:left="1440" w:hanging="360"/>
+      </w:pPr>
+      <w:rPr>
+        <w:rFonts w:ascii="Courier New" w:hAnsi="Courier New" w:cs="Courier New" w:hint="default"/>
+      </w:rPr>
+    </w:lvl>
+    <w:lvl w:ilvl="2" w:tplc="04090005" w:tentative="1">
+      <w:start w:val="1"/>
+      <w:numFmt w:val="bullet"/>
+      <w:lvlText w:val=""/>
+      <w:lvlJc w:val="left"/>
+      <w:pPr>
+        <w:ind w:left="2160" w:hanging="360"/>
+      </w:pPr>
+      <w:rPr>
+        <w:rFonts w:ascii="Wingdings" w:hAnsi="Wingdings" w:hint="default"/>
+      </w:rPr>
+    </w:lvl>
+    <w:lvl w:ilvl="3" w:tplc="04090001" w:tentative="1">
+      <w:start w:val="1"/>
+      <w:numFmt w:val="bullet"/>
+      <w:lvlText w:val=""/>
+      <w:lvlJc w:val="left"/>
+      <w:pPr>
+        <w:ind w:left="2880" w:hanging="360"/>
+      </w:pPr>
+      <w:rPr>
+        <w:rFonts w:ascii="Symbol" w:hAnsi="Symbol" w:hint="default"/>
+      </w:rPr>
+    </w:lvl>
+    <w:lvl w:ilvl="4" w:tplc="04090003" w:tentative="1">
+      <w:start w:val="1"/>
+      <w:numFmt w:val="bullet"/>
+      <w:lvlText w:val="o"/>
+      <w:lvlJc w:val="left"/>
+      <w:pPr>
+        <w:ind w:left="3600" w:hanging="360"/>
+      </w:pPr>
+      <w:rPr>
+        <w:rFonts w:ascii="Courier New" w:hAnsi="Courier New" w:cs="Courier New" w:hint="default"/>
+      </w:rPr>
+    </w:lvl>
+    <w:lvl w:ilvl="5" w:tplc="04090005" w:tentative="1">
+      <w:start w:val="1"/>
+      <w:numFmt w:val="bullet"/>
+      <w:lvlText w:val=""/>
+      <w:lvlJc w:val="left"/>
+      <w:pPr>
+        <w:ind w:left="4320" w:hanging="360"/>
+      </w:pPr>
+      <w:rPr>
+        <w:rFonts w:ascii="Wingdings" w:hAnsi="Wingdings" w:hint="default"/>
+      </w:rPr>
+    </w:lvl>
+    <w:lvl w:ilvl="6" w:tplc="04090001" w:tentative="1">
+      <w:start w:val="1"/>
+      <w:numFmt w:val="bullet"/>
+      <w:lvlText w:val=""/>
+      <w:lvlJc w:val="left"/>
+      <w:pPr>
+        <w:ind w:left="5040" w:hanging="360"/>
+      </w:pPr>
+      <w:rPr>
+        <w:rFonts w:ascii="Symbol" w:hAnsi="Symbol" w:hint="default"/>
+      </w:rPr>
+    </w:lvl>
+    <w:lvl w:ilvl="7" w:tplc="04090003" w:tentative="1">
+      <w:start w:val="1"/>
+      <w:numFmt w:val="bullet"/>
+      <w:lvlText w:val="o"/>
+      <w:lvlJc w:val="left"/>
+      <w:pPr>
+        <w:ind w:left="5760" w:hanging="360"/>
+      </w:pPr>
+      <w:rPr>
+        <w:rFonts w:ascii="Courier New" w:hAnsi="Courier New" w:cs="Courier New" w:hint="default"/>
+      </w:rPr>
+    </w:lvl>
+    <w:lvl w:ilvl="8" w:tplc="04090005" w:tentative="1">
+      <w:start w:val="1"/>
+      <w:numFmt w:val="bullet"/>
+      <w:lvlText w:val=""/>
+      <w:lvlJc w:val="left"/>
+      <w:pPr>
+        <w:ind w:left="6480" w:hanging="360"/>
+      </w:pPr>
+      <w:rPr>
+        <w:rFonts w:ascii="Wingdings" w:hAnsi="Wingdings" w:hint="default"/>
+      </w:rPr>
+    </w:lvl>
+  </w:abstractNum>
+  <w:abstractNum w:abstractNumId="3" w15:restartNumberingAfterBreak="0">
+    <w:nsid w:val="3EAA30BB"/>
+    <w:multiLevelType w:val="hybridMultilevel"/>
+    <w:tmpl w:val="F1F4E632"/>
+    <w:lvl w:ilvl="0" w:tplc="CB88BCD6">
+      <w:numFmt w:val="bullet"/>
+      <w:lvlText w:val="-"/>
+      <w:lvlJc w:val="left"/>
+      <w:pPr>
+        <w:ind w:left="720" w:hanging="360"/>
+      </w:pPr>
+      <w:rPr>
+        <w:rFonts w:ascii="Times New Roman" w:eastAsia="Times New Roman" w:hAnsi="Times New Roman" w:cs="Times New Roman" w:hint="default"/>
+      </w:rPr>
+    </w:lvl>
+    <w:lvl w:ilvl="1" w:tplc="04090003" w:tentative="1">
+      <w:start w:val="1"/>
+      <w:numFmt w:val="bullet"/>
+      <w:lvlText w:val="o"/>
+      <w:lvlJc w:val="left"/>
+      <w:pPr>
+        <w:ind w:left="1440" w:hanging="360"/>
+      </w:pPr>
+      <w:rPr>
+        <w:rFonts w:ascii="Courier New" w:hAnsi="Courier New" w:cs="Courier New" w:hint="default"/>
+      </w:rPr>
+    </w:lvl>
+    <w:lvl w:ilvl="2" w:tplc="04090005" w:tentative="1">
+      <w:start w:val="1"/>
+      <w:numFmt w:val="bullet"/>
+      <w:lvlText w:val=""/>
+      <w:lvlJc w:val="left"/>
+      <w:pPr>
+        <w:ind w:left="2160" w:hanging="360"/>
+      </w:pPr>
+      <w:rPr>
+        <w:rFonts w:ascii="Wingdings" w:hAnsi="Wingdings" w:hint="default"/>
+      </w:rPr>
+    </w:lvl>
+    <w:lvl w:ilvl="3" w:tplc="04090001" w:tentative="1">
+      <w:start w:val="1"/>
+      <w:numFmt w:val="bullet"/>
+      <w:lvlText w:val=""/>
+      <w:lvlJc w:val="left"/>
+      <w:pPr>
+        <w:ind w:left="2880" w:hanging="360"/>
+      </w:pPr>
+      <w:rPr>
+        <w:rFonts w:ascii="Symbol" w:hAnsi="Symbol" w:hint="default"/>
+      </w:rPr>
+    </w:lvl>
+    <w:lvl w:ilvl="4" w:tplc="04090003" w:tentative="1">
+      <w:start w:val="1"/>
+      <w:numFmt w:val="bullet"/>
+      <w:lvlText w:val="o"/>
+      <w:lvlJc w:val="left"/>
+      <w:pPr>
+        <w:ind w:left="3600" w:hanging="360"/>
+      </w:pPr>
+      <w:rPr>
+        <w:rFonts w:ascii="Courier New" w:hAnsi="Courier New" w:cs="Courier New" w:hint="default"/>
+      </w:rPr>
+    </w:lvl>
+    <w:lvl w:ilvl="5" w:tplc="04090005" w:tentative="1">
+      <w:start w:val="1"/>
+      <w:numFmt w:val="bullet"/>
+      <w:lvlText w:val=""/>
+      <w:lvlJc w:val="left"/>
+      <w:pPr>
+        <w:ind w:left="4320" w:hanging="360"/>
+      </w:pPr>
+      <w:rPr>
+        <w:rFonts w:ascii="Wingdings" w:hAnsi="Wingdings" w:hint="default"/>
+      </w:rPr>
+    </w:lvl>
+    <w:lvl w:ilvl="6" w:tplc="04090001" w:tentative="1">
+      <w:start w:val="1"/>
+      <w:numFmt w:val="bullet"/>
+      <w:lvlText w:val=""/>
+      <w:lvlJc w:val="left"/>
+      <w:pPr>
+        <w:ind w:left="5040" w:hanging="360"/>
+      </w:pPr>
+      <w:rPr>
+        <w:rFonts w:ascii="Symbol" w:hAnsi="Symbol" w:hint="default"/>
+      </w:rPr>
+    </w:lvl>
+    <w:lvl w:ilvl="7" w:tplc="04090003" w:tentative="1">
+      <w:start w:val="1"/>
+      <w:numFmt w:val="bullet"/>
+      <w:lvlText w:val="o"/>
+      <w:lvlJc w:val="left"/>
+      <w:pPr>
+        <w:ind w:left="5760" w:hanging="360"/>
+      </w:pPr>
+      <w:rPr>
+        <w:rFonts w:ascii="Courier New" w:hAnsi="Courier New" w:cs="Courier New" w:hint="default"/>
+      </w:rPr>
+    </w:lvl>
+    <w:lvl w:ilvl="8" w:tplc="04090005" w:tentative="1">
+      <w:start w:val="1"/>
+      <w:numFmt w:val="bullet"/>
+      <w:lvlText w:val=""/>
+      <w:lvlJc w:val="left"/>
+      <w:pPr>
+        <w:ind w:left="6480" w:hanging="360"/>
+      </w:pPr>
+      <w:rPr>
+        <w:rFonts w:ascii="Wingdings" w:hAnsi="Wingdings" w:hint="default"/>
+      </w:rPr>
+    </w:lvl>
+  </w:abstractNum>
+  <w:abstractNum w:abstractNumId="4" w15:restartNumberingAfterBreak="0">
+    <w:nsid w:val="46C41990"/>
+    <w:multiLevelType w:val="hybridMultilevel"/>
+    <w:tmpl w:val="32927D3C"/>
+    <w:lvl w:ilvl="0" w:tplc="8AD8F20A">
+      <w:numFmt w:val="bullet"/>
+      <w:lvlText w:val="-"/>
+      <w:lvlJc w:val="left"/>
+      <w:pPr>
+        <w:ind w:left="720" w:hanging="360"/>
+      </w:pPr>
+      <w:rPr>
+        <w:rFonts w:ascii="Times New Roman" w:eastAsia="Times New Roman" w:hAnsi="Times New Roman" w:cs="Times New Roman" w:hint="default"/>
+      </w:rPr>
+    </w:lvl>
+    <w:lvl w:ilvl="1" w:tplc="04090003" w:tentative="1">
+      <w:start w:val="1"/>
+      <w:numFmt w:val="bullet"/>
+      <w:lvlText w:val="o"/>
+      <w:lvlJc w:val="left"/>
+      <w:pPr>
+        <w:ind w:left="1440" w:hanging="360"/>
+      </w:pPr>
+      <w:rPr>
+        <w:rFonts w:ascii="Courier New" w:hAnsi="Courier New" w:cs="Courier New" w:hint="default"/>
+      </w:rPr>
+    </w:lvl>
+    <w:lvl w:ilvl="2" w:tplc="04090005" w:tentative="1">
+      <w:start w:val="1"/>
+      <w:numFmt w:val="bullet"/>
+      <w:lvlText w:val=""/>
+      <w:lvlJc w:val="left"/>
+      <w:pPr>
+        <w:ind w:left="2160" w:hanging="360"/>
+      </w:pPr>
+      <w:rPr>
+        <w:rFonts w:ascii="Wingdings" w:hAnsi="Wingdings" w:hint="default"/>
+      </w:rPr>
+    </w:lvl>
+    <w:lvl w:ilvl="3" w:tplc="04090001" w:tentative="1">
+      <w:start w:val="1"/>
+      <w:numFmt w:val="bullet"/>
+      <w:lvlText w:val=""/>
+      <w:lvlJc w:val="left"/>
+      <w:pPr>
+        <w:ind w:left="2880" w:hanging="360"/>
+      </w:pPr>
+      <w:rPr>
+        <w:rFonts w:ascii="Symbol" w:hAnsi="Symbol" w:hint="default"/>
+      </w:rPr>
+    </w:lvl>
+    <w:lvl w:ilvl="4" w:tplc="04090003" w:tentative="1">
+      <w:start w:val="1"/>
+      <w:numFmt w:val="bullet"/>
+      <w:lvlText w:val="o"/>
+      <w:lvlJc w:val="left"/>
+      <w:pPr>
+        <w:ind w:left="3600" w:hanging="360"/>
+      </w:pPr>
+      <w:rPr>
+        <w:rFonts w:ascii="Courier New" w:hAnsi="Courier New" w:cs="Courier New" w:hint="default"/>
+      </w:rPr>
+    </w:lvl>
+    <w:lvl w:ilvl="5" w:tplc="04090005" w:tentative="1">
+      <w:start w:val="1"/>
+      <w:numFmt w:val="bullet"/>
+      <w:lvlText w:val=""/>
+      <w:lvlJc w:val="left"/>
+      <w:pPr>
+        <w:ind w:left="4320" w:hanging="360"/>
+      </w:pPr>
+      <w:rPr>
+        <w:rFonts w:ascii="Wingdings" w:hAnsi="Wingdings" w:hint="default"/>
+      </w:rPr>
+    </w:lvl>
+    <w:lvl w:ilvl="6" w:tplc="04090001" w:tentative="1">
+      <w:start w:val="1"/>
+      <w:numFmt w:val="bullet"/>
+      <w:lvlText w:val=""/>
+      <w:lvlJc w:val="left"/>
+      <w:pPr>
+        <w:ind w:left="5040" w:hanging="360"/>
+      </w:pPr>
+      <w:rPr>
+        <w:rFonts w:ascii="Symbol" w:hAnsi="Symbol" w:hint="default"/>
+      </w:rPr>
+    </w:lvl>
+    <w:lvl w:ilvl="7" w:tplc="04090003" w:tentative="1">
+      <w:start w:val="1"/>
+      <w:numFmt w:val="bullet"/>
+      <w:lvlText w:val="o"/>
+      <w:lvlJc w:val="left"/>
+      <w:pPr>
+        <w:ind w:left="5760" w:hanging="360"/>
+      </w:pPr>
+      <w:rPr>
+        <w:rFonts w:ascii="Courier New" w:hAnsi="Courier New" w:cs="Courier New" w:hint="default"/>
+      </w:rPr>
+    </w:lvl>
+    <w:lvl w:ilvl="8" w:tplc="04090005" w:tentative="1">
+      <w:start w:val="1"/>
+      <w:numFmt w:val="bullet"/>
+      <w:lvlText w:val=""/>
+      <w:lvlJc w:val="left"/>
+      <w:pPr>
+        <w:ind w:left="6480" w:hanging="360"/>
+      </w:pPr>
+      <w:rPr>
+        <w:rFonts w:ascii="Wingdings" w:hAnsi="Wingdings" w:hint="default"/>
+      </w:rPr>
+    </w:lvl>
+  </w:abstractNum>
+  <w:abstractNum w:abstractNumId="5" w15:restartNumberingAfterBreak="0">
+    <w:nsid w:val="54F16AEB"/>
+    <w:multiLevelType w:val="hybridMultilevel"/>
+    <w:tmpl w:val="10944C9E"/>
+    <w:lvl w:ilvl="0" w:tplc="0409000F">
+      <w:start w:val="1"/>
+      <w:numFmt w:val="decimal"/>
+      <w:lvlText w:val="%1."/>
+      <w:lvlJc w:val="left"/>
+      <w:pPr>
+        <w:ind w:left="1080" w:hanging="360"/>
+      </w:pPr>
+    </w:lvl>
+    <w:lvl w:ilvl="1" w:tplc="04090019" w:tentative="1">
+      <w:start w:val="1"/>
+      <w:numFmt w:val="lowerLetter"/>
+      <w:lvlText w:val="%2."/>
+      <w:lvlJc w:val="left"/>
+      <w:pPr>
+        <w:ind w:left="1800" w:hanging="360"/>
+      </w:pPr>
+    </w:lvl>
+    <w:lvl w:ilvl="2" w:tplc="0409001B" w:tentative="1">
+      <w:start w:val="1"/>
+      <w:numFmt w:val="lowerRoman"/>
+      <w:lvlText w:val="%3."/>
+      <w:lvlJc w:val="right"/>
+      <w:pPr>
+        <w:ind w:left="2520" w:hanging="180"/>
+      </w:pPr>
+    </w:lvl>
+    <w:lvl w:ilvl="3" w:tplc="0409000F" w:tentative="1">
+      <w:start w:val="1"/>
+      <w:numFmt w:val="decimal"/>
+      <w:lvlText w:val="%4."/>
+      <w:lvlJc w:val="left"/>
+      <w:pPr>
+        <w:ind w:left="3240" w:hanging="360"/>
+      </w:pPr>
+    </w:lvl>
+    <w:lvl w:ilvl="4" w:tplc="04090019" w:tentative="1">
+      <w:start w:val="1"/>
+      <w:numFmt w:val="lowerLetter"/>
+      <w:lvlText w:val="%5."/>
+      <w:lvlJc w:val="left"/>
+      <w:pPr>
+        <w:ind w:left="3960" w:hanging="360"/>
+      </w:pPr>
+    </w:lvl>
+    <w:lvl w:ilvl="5" w:tplc="0409001B" w:tentative="1">
+      <w:start w:val="1"/>
+      <w:numFmt w:val="lowerRoman"/>
+      <w:lvlText w:val="%6."/>
+      <w:lvlJc w:val="right"/>
+      <w:pPr>
+        <w:ind w:left="4680" w:hanging="180"/>
+      </w:pPr>
+    </w:lvl>
+    <w:lvl w:ilvl="6" w:tplc="0409000F" w:tentative="1">
+      <w:start w:val="1"/>
+      <w:numFmt w:val="decimal"/>
+      <w:lvlText w:val="%7."/>
+      <w:lvlJc w:val="left"/>
+      <w:pPr>
+        <w:ind w:left="5400" w:hanging="360"/>
+      </w:pPr>
+    </w:lvl>
+    <w:lvl w:ilvl="7" w:tplc="04090019" w:tentative="1">
+      <w:start w:val="1"/>
+      <w:numFmt w:val="lowerLetter"/>
+      <w:lvlText w:val="%8."/>
+      <w:lvlJc w:val="left"/>
+      <w:pPr>
+        <w:ind w:left="6120" w:hanging="360"/>
+      </w:pPr>
+    </w:lvl>
+    <w:lvl w:ilvl="8" w:tplc="0409001B" w:tentative="1">
+      <w:start w:val="1"/>
+      <w:numFmt w:val="lowerRoman"/>
+      <w:lvlText w:val="%9."/>
+      <w:lvlJc w:val="right"/>
+      <w:pPr>
+        <w:ind w:left="6840" w:hanging="180"/>
+      </w:pPr>
+    </w:lvl>
+  </w:abstractNum>
+  <w:abstractNum w:abstractNumId="6" w15:restartNumberingAfterBreak="0">
     <w:nsid w:val="5BAD5458"/>
     <w:multiLevelType w:val="multilevel"/>
     <w:tmpl w:val="E60E3088"/>
@@ -4655,7 +8747,403 @@
       </w:rPr>
     </w:lvl>
   </w:abstractNum>
-  <w:abstractNum w:abstractNumId="3" w15:restartNumberingAfterBreak="0">
+  <w:abstractNum w:abstractNumId="7" w15:restartNumberingAfterBreak="0">
+    <w:nsid w:val="602249A4"/>
+    <w:multiLevelType w:val="hybridMultilevel"/>
+    <w:tmpl w:val="C8D2CE8E"/>
+    <w:lvl w:ilvl="0" w:tplc="17E62FB6">
+      <w:numFmt w:val="bullet"/>
+      <w:lvlText w:val="-"/>
+      <w:lvlJc w:val="left"/>
+      <w:pPr>
+        <w:ind w:left="720" w:hanging="360"/>
+      </w:pPr>
+      <w:rPr>
+        <w:rFonts w:ascii="Times New Roman" w:eastAsia="Times New Roman" w:hAnsi="Times New Roman" w:cs="Times New Roman" w:hint="default"/>
+      </w:rPr>
+    </w:lvl>
+    <w:lvl w:ilvl="1" w:tplc="04090003" w:tentative="1">
+      <w:start w:val="1"/>
+      <w:numFmt w:val="bullet"/>
+      <w:lvlText w:val="o"/>
+      <w:lvlJc w:val="left"/>
+      <w:pPr>
+        <w:ind w:left="1440" w:hanging="360"/>
+      </w:pPr>
+      <w:rPr>
+        <w:rFonts w:ascii="Courier New" w:hAnsi="Courier New" w:cs="Courier New" w:hint="default"/>
+      </w:rPr>
+    </w:lvl>
+    <w:lvl w:ilvl="2" w:tplc="04090005" w:tentative="1">
+      <w:start w:val="1"/>
+      <w:numFmt w:val="bullet"/>
+      <w:lvlText w:val=""/>
+      <w:lvlJc w:val="left"/>
+      <w:pPr>
+        <w:ind w:left="2160" w:hanging="360"/>
+      </w:pPr>
+      <w:rPr>
+        <w:rFonts w:ascii="Wingdings" w:hAnsi="Wingdings" w:hint="default"/>
+      </w:rPr>
+    </w:lvl>
+    <w:lvl w:ilvl="3" w:tplc="04090001" w:tentative="1">
+      <w:start w:val="1"/>
+      <w:numFmt w:val="bullet"/>
+      <w:lvlText w:val=""/>
+      <w:lvlJc w:val="left"/>
+      <w:pPr>
+        <w:ind w:left="2880" w:hanging="360"/>
+      </w:pPr>
+      <w:rPr>
+        <w:rFonts w:ascii="Symbol" w:hAnsi="Symbol" w:hint="default"/>
+      </w:rPr>
+    </w:lvl>
+    <w:lvl w:ilvl="4" w:tplc="04090003" w:tentative="1">
+      <w:start w:val="1"/>
+      <w:numFmt w:val="bullet"/>
+      <w:lvlText w:val="o"/>
+      <w:lvlJc w:val="left"/>
+      <w:pPr>
+        <w:ind w:left="3600" w:hanging="360"/>
+      </w:pPr>
+      <w:rPr>
+        <w:rFonts w:ascii="Courier New" w:hAnsi="Courier New" w:cs="Courier New" w:hint="default"/>
+      </w:rPr>
+    </w:lvl>
+    <w:lvl w:ilvl="5" w:tplc="04090005" w:tentative="1">
+      <w:start w:val="1"/>
+      <w:numFmt w:val="bullet"/>
+      <w:lvlText w:val=""/>
+      <w:lvlJc w:val="left"/>
+      <w:pPr>
+        <w:ind w:left="4320" w:hanging="360"/>
+      </w:pPr>
+      <w:rPr>
+        <w:rFonts w:ascii="Wingdings" w:hAnsi="Wingdings" w:hint="default"/>
+      </w:rPr>
+    </w:lvl>
+    <w:lvl w:ilvl="6" w:tplc="04090001" w:tentative="1">
+      <w:start w:val="1"/>
+      <w:numFmt w:val="bullet"/>
+      <w:lvlText w:val=""/>
+      <w:lvlJc w:val="left"/>
+      <w:pPr>
+        <w:ind w:left="5040" w:hanging="360"/>
+      </w:pPr>
+      <w:rPr>
+        <w:rFonts w:ascii="Symbol" w:hAnsi="Symbol" w:hint="default"/>
+      </w:rPr>
+    </w:lvl>
+    <w:lvl w:ilvl="7" w:tplc="04090003" w:tentative="1">
+      <w:start w:val="1"/>
+      <w:numFmt w:val="bullet"/>
+      <w:lvlText w:val="o"/>
+      <w:lvlJc w:val="left"/>
+      <w:pPr>
+        <w:ind w:left="5760" w:hanging="360"/>
+      </w:pPr>
+      <w:rPr>
+        <w:rFonts w:ascii="Courier New" w:hAnsi="Courier New" w:cs="Courier New" w:hint="default"/>
+      </w:rPr>
+    </w:lvl>
+    <w:lvl w:ilvl="8" w:tplc="04090005" w:tentative="1">
+      <w:start w:val="1"/>
+      <w:numFmt w:val="bullet"/>
+      <w:lvlText w:val=""/>
+      <w:lvlJc w:val="left"/>
+      <w:pPr>
+        <w:ind w:left="6480" w:hanging="360"/>
+      </w:pPr>
+      <w:rPr>
+        <w:rFonts w:ascii="Wingdings" w:hAnsi="Wingdings" w:hint="default"/>
+      </w:rPr>
+    </w:lvl>
+  </w:abstractNum>
+  <w:abstractNum w:abstractNumId="8" w15:restartNumberingAfterBreak="0">
+    <w:nsid w:val="64C23532"/>
+    <w:multiLevelType w:val="hybridMultilevel"/>
+    <w:tmpl w:val="5E960F02"/>
+    <w:lvl w:ilvl="0" w:tplc="D6145E9E">
+      <w:numFmt w:val="bullet"/>
+      <w:lvlText w:val="-"/>
+      <w:lvlJc w:val="left"/>
+      <w:pPr>
+        <w:ind w:left="360" w:hanging="360"/>
+      </w:pPr>
+      <w:rPr>
+        <w:rFonts w:ascii="Times New Roman" w:eastAsia="Times New Roman" w:hAnsi="Times New Roman" w:cs="Times New Roman" w:hint="default"/>
+      </w:rPr>
+    </w:lvl>
+    <w:lvl w:ilvl="1" w:tplc="04090003" w:tentative="1">
+      <w:start w:val="1"/>
+      <w:numFmt w:val="bullet"/>
+      <w:lvlText w:val="o"/>
+      <w:lvlJc w:val="left"/>
+      <w:pPr>
+        <w:ind w:left="1080" w:hanging="360"/>
+      </w:pPr>
+      <w:rPr>
+        <w:rFonts w:ascii="Courier New" w:hAnsi="Courier New" w:cs="Courier New" w:hint="default"/>
+      </w:rPr>
+    </w:lvl>
+    <w:lvl w:ilvl="2" w:tplc="04090005" w:tentative="1">
+      <w:start w:val="1"/>
+      <w:numFmt w:val="bullet"/>
+      <w:lvlText w:val=""/>
+      <w:lvlJc w:val="left"/>
+      <w:pPr>
+        <w:ind w:left="1800" w:hanging="360"/>
+      </w:pPr>
+      <w:rPr>
+        <w:rFonts w:ascii="Wingdings" w:hAnsi="Wingdings" w:hint="default"/>
+      </w:rPr>
+    </w:lvl>
+    <w:lvl w:ilvl="3" w:tplc="04090001" w:tentative="1">
+      <w:start w:val="1"/>
+      <w:numFmt w:val="bullet"/>
+      <w:lvlText w:val=""/>
+      <w:lvlJc w:val="left"/>
+      <w:pPr>
+        <w:ind w:left="2520" w:hanging="360"/>
+      </w:pPr>
+      <w:rPr>
+        <w:rFonts w:ascii="Symbol" w:hAnsi="Symbol" w:hint="default"/>
+      </w:rPr>
+    </w:lvl>
+    <w:lvl w:ilvl="4" w:tplc="04090003" w:tentative="1">
+      <w:start w:val="1"/>
+      <w:numFmt w:val="bullet"/>
+      <w:lvlText w:val="o"/>
+      <w:lvlJc w:val="left"/>
+      <w:pPr>
+        <w:ind w:left="3240" w:hanging="360"/>
+      </w:pPr>
+      <w:rPr>
+        <w:rFonts w:ascii="Courier New" w:hAnsi="Courier New" w:cs="Courier New" w:hint="default"/>
+      </w:rPr>
+    </w:lvl>
+    <w:lvl w:ilvl="5" w:tplc="04090005" w:tentative="1">
+      <w:start w:val="1"/>
+      <w:numFmt w:val="bullet"/>
+      <w:lvlText w:val=""/>
+      <w:lvlJc w:val="left"/>
+      <w:pPr>
+        <w:ind w:left="3960" w:hanging="360"/>
+      </w:pPr>
+      <w:rPr>
+        <w:rFonts w:ascii="Wingdings" w:hAnsi="Wingdings" w:hint="default"/>
+      </w:rPr>
+    </w:lvl>
+    <w:lvl w:ilvl="6" w:tplc="04090001" w:tentative="1">
+      <w:start w:val="1"/>
+      <w:numFmt w:val="bullet"/>
+      <w:lvlText w:val=""/>
+      <w:lvlJc w:val="left"/>
+      <w:pPr>
+        <w:ind w:left="4680" w:hanging="360"/>
+      </w:pPr>
+      <w:rPr>
+        <w:rFonts w:ascii="Symbol" w:hAnsi="Symbol" w:hint="default"/>
+      </w:rPr>
+    </w:lvl>
+    <w:lvl w:ilvl="7" w:tplc="04090003" w:tentative="1">
+      <w:start w:val="1"/>
+      <w:numFmt w:val="bullet"/>
+      <w:lvlText w:val="o"/>
+      <w:lvlJc w:val="left"/>
+      <w:pPr>
+        <w:ind w:left="5400" w:hanging="360"/>
+      </w:pPr>
+      <w:rPr>
+        <w:rFonts w:ascii="Courier New" w:hAnsi="Courier New" w:cs="Courier New" w:hint="default"/>
+      </w:rPr>
+    </w:lvl>
+    <w:lvl w:ilvl="8" w:tplc="04090005" w:tentative="1">
+      <w:start w:val="1"/>
+      <w:numFmt w:val="bullet"/>
+      <w:lvlText w:val=""/>
+      <w:lvlJc w:val="left"/>
+      <w:pPr>
+        <w:ind w:left="6120" w:hanging="360"/>
+      </w:pPr>
+      <w:rPr>
+        <w:rFonts w:ascii="Wingdings" w:hAnsi="Wingdings" w:hint="default"/>
+      </w:rPr>
+    </w:lvl>
+  </w:abstractNum>
+  <w:abstractNum w:abstractNumId="9" w15:restartNumberingAfterBreak="0">
+    <w:nsid w:val="69524AB9"/>
+    <w:multiLevelType w:val="hybridMultilevel"/>
+    <w:tmpl w:val="A4DAB3B0"/>
+    <w:lvl w:ilvl="0" w:tplc="0409000F">
+      <w:start w:val="1"/>
+      <w:numFmt w:val="decimal"/>
+      <w:lvlText w:val="%1."/>
+      <w:lvlJc w:val="left"/>
+      <w:pPr>
+        <w:ind w:left="720" w:hanging="360"/>
+      </w:pPr>
+    </w:lvl>
+    <w:lvl w:ilvl="1" w:tplc="04090019" w:tentative="1">
+      <w:start w:val="1"/>
+      <w:numFmt w:val="lowerLetter"/>
+      <w:lvlText w:val="%2."/>
+      <w:lvlJc w:val="left"/>
+      <w:pPr>
+        <w:ind w:left="1440" w:hanging="360"/>
+      </w:pPr>
+    </w:lvl>
+    <w:lvl w:ilvl="2" w:tplc="0409001B" w:tentative="1">
+      <w:start w:val="1"/>
+      <w:numFmt w:val="lowerRoman"/>
+      <w:lvlText w:val="%3."/>
+      <w:lvlJc w:val="right"/>
+      <w:pPr>
+        <w:ind w:left="2160" w:hanging="180"/>
+      </w:pPr>
+    </w:lvl>
+    <w:lvl w:ilvl="3" w:tplc="0409000F" w:tentative="1">
+      <w:start w:val="1"/>
+      <w:numFmt w:val="decimal"/>
+      <w:lvlText w:val="%4."/>
+      <w:lvlJc w:val="left"/>
+      <w:pPr>
+        <w:ind w:left="2880" w:hanging="360"/>
+      </w:pPr>
+    </w:lvl>
+    <w:lvl w:ilvl="4" w:tplc="04090019" w:tentative="1">
+      <w:start w:val="1"/>
+      <w:numFmt w:val="lowerLetter"/>
+      <w:lvlText w:val="%5."/>
+      <w:lvlJc w:val="left"/>
+      <w:pPr>
+        <w:ind w:left="3600" w:hanging="360"/>
+      </w:pPr>
+    </w:lvl>
+    <w:lvl w:ilvl="5" w:tplc="0409001B" w:tentative="1">
+      <w:start w:val="1"/>
+      <w:numFmt w:val="lowerRoman"/>
+      <w:lvlText w:val="%6."/>
+      <w:lvlJc w:val="right"/>
+      <w:pPr>
+        <w:ind w:left="4320" w:hanging="180"/>
+      </w:pPr>
+    </w:lvl>
+    <w:lvl w:ilvl="6" w:tplc="0409000F" w:tentative="1">
+      <w:start w:val="1"/>
+      <w:numFmt w:val="decimal"/>
+      <w:lvlText w:val="%7."/>
+      <w:lvlJc w:val="left"/>
+      <w:pPr>
+        <w:ind w:left="5040" w:hanging="360"/>
+      </w:pPr>
+    </w:lvl>
+    <w:lvl w:ilvl="7" w:tplc="04090019" w:tentative="1">
+      <w:start w:val="1"/>
+      <w:numFmt w:val="lowerLetter"/>
+      <w:lvlText w:val="%8."/>
+      <w:lvlJc w:val="left"/>
+      <w:pPr>
+        <w:ind w:left="5760" w:hanging="360"/>
+      </w:pPr>
+    </w:lvl>
+    <w:lvl w:ilvl="8" w:tplc="0409001B" w:tentative="1">
+      <w:start w:val="1"/>
+      <w:numFmt w:val="lowerRoman"/>
+      <w:lvlText w:val="%9."/>
+      <w:lvlJc w:val="right"/>
+      <w:pPr>
+        <w:ind w:left="6480" w:hanging="180"/>
+      </w:pPr>
+    </w:lvl>
+  </w:abstractNum>
+  <w:abstractNum w:abstractNumId="10" w15:restartNumberingAfterBreak="0">
+    <w:nsid w:val="77967780"/>
+    <w:multiLevelType w:val="hybridMultilevel"/>
+    <w:tmpl w:val="55700992"/>
+    <w:lvl w:ilvl="0" w:tplc="0409000F">
+      <w:start w:val="1"/>
+      <w:numFmt w:val="decimal"/>
+      <w:lvlText w:val="%1."/>
+      <w:lvlJc w:val="left"/>
+      <w:pPr>
+        <w:ind w:left="1080" w:hanging="360"/>
+      </w:pPr>
+    </w:lvl>
+    <w:lvl w:ilvl="1" w:tplc="04090019" w:tentative="1">
+      <w:start w:val="1"/>
+      <w:numFmt w:val="lowerLetter"/>
+      <w:lvlText w:val="%2."/>
+      <w:lvlJc w:val="left"/>
+      <w:pPr>
+        <w:ind w:left="1800" w:hanging="360"/>
+      </w:pPr>
+    </w:lvl>
+    <w:lvl w:ilvl="2" w:tplc="0409001B" w:tentative="1">
+      <w:start w:val="1"/>
+      <w:numFmt w:val="lowerRoman"/>
+      <w:lvlText w:val="%3."/>
+      <w:lvlJc w:val="right"/>
+      <w:pPr>
+        <w:ind w:left="2520" w:hanging="180"/>
+      </w:pPr>
+    </w:lvl>
+    <w:lvl w:ilvl="3" w:tplc="0409000F" w:tentative="1">
+      <w:start w:val="1"/>
+      <w:numFmt w:val="decimal"/>
+      <w:lvlText w:val="%4."/>
+      <w:lvlJc w:val="left"/>
+      <w:pPr>
+        <w:ind w:left="3240" w:hanging="360"/>
+      </w:pPr>
+    </w:lvl>
+    <w:lvl w:ilvl="4" w:tplc="04090019" w:tentative="1">
+      <w:start w:val="1"/>
+      <w:numFmt w:val="lowerLetter"/>
+      <w:lvlText w:val="%5."/>
+      <w:lvlJc w:val="left"/>
+      <w:pPr>
+        <w:ind w:left="3960" w:hanging="360"/>
+      </w:pPr>
+    </w:lvl>
+    <w:lvl w:ilvl="5" w:tplc="0409001B" w:tentative="1">
+      <w:start w:val="1"/>
+      <w:numFmt w:val="lowerRoman"/>
+      <w:lvlText w:val="%6."/>
+      <w:lvlJc w:val="right"/>
+      <w:pPr>
+        <w:ind w:left="4680" w:hanging="180"/>
+      </w:pPr>
+    </w:lvl>
+    <w:lvl w:ilvl="6" w:tplc="0409000F" w:tentative="1">
+      <w:start w:val="1"/>
+      <w:numFmt w:val="decimal"/>
+      <w:lvlText w:val="%7."/>
+      <w:lvlJc w:val="left"/>
+      <w:pPr>
+        <w:ind w:left="5400" w:hanging="360"/>
+      </w:pPr>
+    </w:lvl>
+    <w:lvl w:ilvl="7" w:tplc="04090019" w:tentative="1">
+      <w:start w:val="1"/>
+      <w:numFmt w:val="lowerLetter"/>
+      <w:lvlText w:val="%8."/>
+      <w:lvlJc w:val="left"/>
+      <w:pPr>
+        <w:ind w:left="6120" w:hanging="360"/>
+      </w:pPr>
+    </w:lvl>
+    <w:lvl w:ilvl="8" w:tplc="0409001B" w:tentative="1">
+      <w:start w:val="1"/>
+      <w:numFmt w:val="lowerRoman"/>
+      <w:lvlText w:val="%9."/>
+      <w:lvlJc w:val="right"/>
+      <w:pPr>
+        <w:ind w:left="6840" w:hanging="180"/>
+      </w:pPr>
+    </w:lvl>
+  </w:abstractNum>
+  <w:abstractNum w:abstractNumId="11" w15:restartNumberingAfterBreak="0">
     <w:nsid w:val="79CA11DA"/>
     <w:multiLevelType w:val="hybridMultilevel"/>
     <w:tmpl w:val="F2B6E9D4"/>
@@ -4756,10 +9244,34 @@
     <w:abstractNumId w:val="1"/>
   </w:num>
   <w:num w:numId="3">
+    <w:abstractNumId w:val="6"/>
+  </w:num>
+  <w:num w:numId="4">
+    <w:abstractNumId w:val="11"/>
+  </w:num>
+  <w:num w:numId="5">
+    <w:abstractNumId w:val="9"/>
+  </w:num>
+  <w:num w:numId="6">
+    <w:abstractNumId w:val="7"/>
+  </w:num>
+  <w:num w:numId="7">
     <w:abstractNumId w:val="2"/>
   </w:num>
-  <w:num w:numId="4">
+  <w:num w:numId="8">
+    <w:abstractNumId w:val="4"/>
+  </w:num>
+  <w:num w:numId="9">
+    <w:abstractNumId w:val="8"/>
+  </w:num>
+  <w:num w:numId="10">
     <w:abstractNumId w:val="3"/>
+  </w:num>
+  <w:num w:numId="11">
+    <w:abstractNumId w:val="5"/>
+  </w:num>
+  <w:num w:numId="12">
+    <w:abstractNumId w:val="10"/>
   </w:num>
 </w:numbering>
 </file>
@@ -5440,6 +9952,34 @@
     <w:uiPriority w:val="99"/>
     <w:rsid w:val="00F42206"/>
   </w:style>
+  <w:style w:type="paragraph" w:customStyle="1" w:styleId="Default">
+    <w:name w:val="Default"/>
+    <w:rsid w:val="00E92F96"/>
+    <w:pPr>
+      <w:autoSpaceDE w:val="0"/>
+      <w:autoSpaceDN w:val="0"/>
+      <w:adjustRightInd w:val="0"/>
+      <w:spacing w:line="240" w:lineRule="auto"/>
+    </w:pPr>
+    <w:rPr>
+      <w:rFonts w:ascii="Times New Roman" w:hAnsi="Times New Roman" w:cs="Times New Roman"/>
+      <w:color w:val="000000"/>
+      <w:sz w:val="24"/>
+      <w:szCs w:val="24"/>
+      <w:lang w:val="en-US"/>
+    </w:rPr>
+  </w:style>
+  <w:style w:type="paragraph" w:styleId="ListParagraph">
+    <w:name w:val="List Paragraph"/>
+    <w:basedOn w:val="Normal"/>
+    <w:uiPriority w:val="34"/>
+    <w:qFormat/>
+    <w:rsid w:val="006D4312"/>
+    <w:pPr>
+      <w:ind w:left="720"/>
+      <w:contextualSpacing/>
+    </w:pPr>
+  </w:style>
 </w:styles>
 </file>
 
@@ -5768,7 +10308,7 @@
 </file>
 
 <file path=customXml/itemProps1.xml><?xml version="1.0" encoding="utf-8"?>
-<ds:datastoreItem xmlns:ds="http://schemas.openxmlformats.org/officeDocument/2006/customXml" ds:itemID="{698C2EDF-6F07-4B26-AA61-36F73E455D60}">
+<ds:datastoreItem xmlns:ds="http://schemas.openxmlformats.org/officeDocument/2006/customXml" ds:itemID="{5ACEF78F-F871-4570-B3B2-80EAD311E937}">
   <ds:schemaRefs>
     <ds:schemaRef ds:uri="http://schemas.openxmlformats.org/officeDocument/2006/bibliography"/>
   </ds:schemaRefs>
